--- a/HandsOnPythonClass_June25_2020_StudentReference.docx
+++ b/HandsOnPythonClass_June25_2020_StudentReference.docx
@@ -9,6 +9,8 @@
           <w:szCs w:val="40"/>
         </w:rPr>
       </w:pPr>
+      <w:bookmarkStart w:id="0" w:name="_GoBack"/>
+      <w:bookmarkEnd w:id="0"/>
       <w:r>
         <w:rPr>
           <w:sz w:val="40"/>
@@ -31,26 +33,16 @@
         <w:t>Primer</w:t>
       </w:r>
       <w:r>
-        <w:t xml:space="preserve">” is for users who are brand new to using Python and want to get exposure to Python OR existing Python users who want to check out the coursework’s data management methods.   This class will cover; introductory Python concepts/methods, basic module usage, debugging tips, </w:t>
-      </w:r>
-      <w:proofErr w:type="spellStart"/>
-      <w:r>
-        <w:t>Juypter</w:t>
-      </w:r>
-      <w:proofErr w:type="spellEnd"/>
-      <w:r>
-        <w:t xml:space="preserve"> notebooks, Pandas data fames, and more. </w:t>
-      </w:r>
-    </w:p>
-    <w:p>
-      <w:bookmarkStart w:id="0" w:name="_GoBack"/>
+        <w:t xml:space="preserve">” is for users who are brand new to using Python and want to get exposure to Python OR existing Python users who want to check out the coursework’s data management methods.   This class will cover; introductory Python concepts/methods, basic module usage, debugging tips, Juypter notebooks, Pandas data fames, and more. </w:t>
+      </w:r>
+    </w:p>
+    <w:p>
       <w:r>
         <w:rPr>
           <w:u w:val="single"/>
         </w:rPr>
         <w:t>Date:</w:t>
       </w:r>
-      <w:bookmarkEnd w:id="0"/>
       <w:r>
         <w:t xml:space="preserve"> </w:t>
       </w:r>
@@ -58,6 +50,474 @@
         <w:t>June 25th, 2020</w:t>
       </w:r>
     </w:p>
+    <w:p/>
+    <w:sdt>
+      <w:sdtPr>
+        <w:rPr>
+          <w:rFonts w:asciiTheme="minorHAnsi" w:eastAsiaTheme="minorHAnsi" w:hAnsiTheme="minorHAnsi" w:cstheme="minorBidi"/>
+          <w:color w:val="auto"/>
+          <w:sz w:val="22"/>
+          <w:szCs w:val="22"/>
+        </w:rPr>
+        <w:id w:val="-1193683832"/>
+        <w:docPartObj>
+          <w:docPartGallery w:val="Table of Contents"/>
+          <w:docPartUnique/>
+        </w:docPartObj>
+      </w:sdtPr>
+      <w:sdtEndPr>
+        <w:rPr>
+          <w:b/>
+          <w:bCs/>
+          <w:noProof/>
+        </w:rPr>
+      </w:sdtEndPr>
+      <w:sdtContent>
+        <w:p>
+          <w:pPr>
+            <w:pStyle w:val="TOCHeading"/>
+          </w:pPr>
+          <w:r>
+            <w:t>Contents</w:t>
+          </w:r>
+        </w:p>
+        <w:p>
+          <w:pPr>
+            <w:pStyle w:val="TOC1"/>
+            <w:tabs>
+              <w:tab w:val="right" w:leader="dot" w:pos="9350"/>
+            </w:tabs>
+            <w:rPr>
+              <w:rFonts w:eastAsiaTheme="minorEastAsia"/>
+              <w:noProof/>
+            </w:rPr>
+          </w:pPr>
+          <w:r>
+            <w:fldChar w:fldCharType="begin"/>
+          </w:r>
+          <w:r>
+            <w:instrText xml:space="preserve"> TOC \o "1-3" \h \z \u </w:instrText>
+          </w:r>
+          <w:r>
+            <w:fldChar w:fldCharType="separate"/>
+          </w:r>
+          <w:hyperlink w:anchor="_Toc43377372" w:history="1">
+            <w:r>
+              <w:rPr>
+                <w:rStyle w:val="Hyperlink"/>
+                <w:noProof/>
+              </w:rPr>
+              <w:t>Intro to Python – Course Section</w:t>
+            </w:r>
+            <w:r>
+              <w:rPr>
+                <w:noProof/>
+                <w:webHidden/>
+              </w:rPr>
+              <w:tab/>
+            </w:r>
+            <w:r>
+              <w:rPr>
+                <w:noProof/>
+                <w:webHidden/>
+              </w:rPr>
+              <w:fldChar w:fldCharType="begin"/>
+            </w:r>
+            <w:r>
+              <w:rPr>
+                <w:noProof/>
+                <w:webHidden/>
+              </w:rPr>
+              <w:instrText xml:space="preserve"> PAGEREF _Toc43377372 \h </w:instrText>
+            </w:r>
+            <w:r>
+              <w:rPr>
+                <w:noProof/>
+                <w:webHidden/>
+              </w:rPr>
+            </w:r>
+            <w:r>
+              <w:rPr>
+                <w:noProof/>
+                <w:webHidden/>
+              </w:rPr>
+              <w:fldChar w:fldCharType="separate"/>
+            </w:r>
+            <w:r>
+              <w:rPr>
+                <w:noProof/>
+                <w:webHidden/>
+              </w:rPr>
+              <w:t>2</w:t>
+            </w:r>
+            <w:r>
+              <w:rPr>
+                <w:noProof/>
+                <w:webHidden/>
+              </w:rPr>
+              <w:fldChar w:fldCharType="end"/>
+            </w:r>
+          </w:hyperlink>
+        </w:p>
+        <w:p>
+          <w:pPr>
+            <w:pStyle w:val="TOC2"/>
+            <w:tabs>
+              <w:tab w:val="right" w:leader="dot" w:pos="9350"/>
+            </w:tabs>
+            <w:rPr>
+              <w:rFonts w:eastAsiaTheme="minorEastAsia"/>
+              <w:noProof/>
+            </w:rPr>
+          </w:pPr>
+          <w:hyperlink w:anchor="_Toc43377373" w:history="1">
+            <w:r>
+              <w:rPr>
+                <w:rStyle w:val="Hyperlink"/>
+                <w:noProof/>
+              </w:rPr>
+              <w:t>What &amp; Why</w:t>
+            </w:r>
+            <w:r>
+              <w:rPr>
+                <w:noProof/>
+                <w:webHidden/>
+              </w:rPr>
+              <w:tab/>
+            </w:r>
+            <w:r>
+              <w:rPr>
+                <w:noProof/>
+                <w:webHidden/>
+              </w:rPr>
+              <w:fldChar w:fldCharType="begin"/>
+            </w:r>
+            <w:r>
+              <w:rPr>
+                <w:noProof/>
+                <w:webHidden/>
+              </w:rPr>
+              <w:instrText xml:space="preserve"> PAGEREF _Toc43377373 \h </w:instrText>
+            </w:r>
+            <w:r>
+              <w:rPr>
+                <w:noProof/>
+                <w:webHidden/>
+              </w:rPr>
+            </w:r>
+            <w:r>
+              <w:rPr>
+                <w:noProof/>
+                <w:webHidden/>
+              </w:rPr>
+              <w:fldChar w:fldCharType="separate"/>
+            </w:r>
+            <w:r>
+              <w:rPr>
+                <w:noProof/>
+                <w:webHidden/>
+              </w:rPr>
+              <w:t>2</w:t>
+            </w:r>
+            <w:r>
+              <w:rPr>
+                <w:noProof/>
+                <w:webHidden/>
+              </w:rPr>
+              <w:fldChar w:fldCharType="end"/>
+            </w:r>
+          </w:hyperlink>
+        </w:p>
+        <w:p>
+          <w:pPr>
+            <w:pStyle w:val="TOC2"/>
+            <w:tabs>
+              <w:tab w:val="right" w:leader="dot" w:pos="9350"/>
+            </w:tabs>
+            <w:rPr>
+              <w:rFonts w:eastAsiaTheme="minorEastAsia"/>
+              <w:noProof/>
+            </w:rPr>
+          </w:pPr>
+          <w:hyperlink w:anchor="_Toc43377374" w:history="1">
+            <w:r>
+              <w:rPr>
+                <w:rStyle w:val="Hyperlink"/>
+                <w:noProof/>
+              </w:rPr>
+              <w:t>Creating a Python script from scratch &amp; the Print Statement</w:t>
+            </w:r>
+            <w:r>
+              <w:rPr>
+                <w:noProof/>
+                <w:webHidden/>
+              </w:rPr>
+              <w:tab/>
+            </w:r>
+            <w:r>
+              <w:rPr>
+                <w:noProof/>
+                <w:webHidden/>
+              </w:rPr>
+              <w:fldChar w:fldCharType="begin"/>
+            </w:r>
+            <w:r>
+              <w:rPr>
+                <w:noProof/>
+                <w:webHidden/>
+              </w:rPr>
+              <w:instrText xml:space="preserve"> PAGEREF _Toc43377374 \h </w:instrText>
+            </w:r>
+            <w:r>
+              <w:rPr>
+                <w:noProof/>
+                <w:webHidden/>
+              </w:rPr>
+            </w:r>
+            <w:r>
+              <w:rPr>
+                <w:noProof/>
+                <w:webHidden/>
+              </w:rPr>
+              <w:fldChar w:fldCharType="separate"/>
+            </w:r>
+            <w:r>
+              <w:rPr>
+                <w:noProof/>
+                <w:webHidden/>
+              </w:rPr>
+              <w:t>3</w:t>
+            </w:r>
+            <w:r>
+              <w:rPr>
+                <w:noProof/>
+                <w:webHidden/>
+              </w:rPr>
+              <w:fldChar w:fldCharType="end"/>
+            </w:r>
+          </w:hyperlink>
+        </w:p>
+        <w:p>
+          <w:pPr>
+            <w:pStyle w:val="TOC2"/>
+            <w:tabs>
+              <w:tab w:val="right" w:leader="dot" w:pos="9350"/>
+            </w:tabs>
+            <w:rPr>
+              <w:rFonts w:eastAsiaTheme="minorEastAsia"/>
+              <w:noProof/>
+            </w:rPr>
+          </w:pPr>
+          <w:hyperlink w:anchor="_Toc43377375" w:history="1">
+            <w:r>
+              <w:rPr>
+                <w:rStyle w:val="Hyperlink"/>
+                <w:noProof/>
+              </w:rPr>
+              <w:t>IDE</w:t>
+            </w:r>
+            <w:r>
+              <w:rPr>
+                <w:noProof/>
+                <w:webHidden/>
+              </w:rPr>
+              <w:tab/>
+            </w:r>
+            <w:r>
+              <w:rPr>
+                <w:noProof/>
+                <w:webHidden/>
+              </w:rPr>
+              <w:fldChar w:fldCharType="begin"/>
+            </w:r>
+            <w:r>
+              <w:rPr>
+                <w:noProof/>
+                <w:webHidden/>
+              </w:rPr>
+              <w:instrText xml:space="preserve"> PAGEREF _Toc43377375 \h </w:instrText>
+            </w:r>
+            <w:r>
+              <w:rPr>
+                <w:noProof/>
+                <w:webHidden/>
+              </w:rPr>
+            </w:r>
+            <w:r>
+              <w:rPr>
+                <w:noProof/>
+                <w:webHidden/>
+              </w:rPr>
+              <w:fldChar w:fldCharType="separate"/>
+            </w:r>
+            <w:r>
+              <w:rPr>
+                <w:noProof/>
+                <w:webHidden/>
+              </w:rPr>
+              <w:t>3</w:t>
+            </w:r>
+            <w:r>
+              <w:rPr>
+                <w:noProof/>
+                <w:webHidden/>
+              </w:rPr>
+              <w:fldChar w:fldCharType="end"/>
+            </w:r>
+          </w:hyperlink>
+        </w:p>
+        <w:p>
+          <w:pPr>
+            <w:pStyle w:val="TOC2"/>
+            <w:tabs>
+              <w:tab w:val="right" w:leader="dot" w:pos="9350"/>
+            </w:tabs>
+            <w:rPr>
+              <w:rFonts w:eastAsiaTheme="minorEastAsia"/>
+              <w:noProof/>
+            </w:rPr>
+          </w:pPr>
+          <w:hyperlink w:anchor="_Toc43377376" w:history="1">
+            <w:r>
+              <w:rPr>
+                <w:rStyle w:val="Hyperlink"/>
+                <w:noProof/>
+              </w:rPr>
+              <w:t>python Versions</w:t>
+            </w:r>
+            <w:r>
+              <w:rPr>
+                <w:noProof/>
+                <w:webHidden/>
+              </w:rPr>
+              <w:tab/>
+            </w:r>
+            <w:r>
+              <w:rPr>
+                <w:noProof/>
+                <w:webHidden/>
+              </w:rPr>
+              <w:fldChar w:fldCharType="begin"/>
+            </w:r>
+            <w:r>
+              <w:rPr>
+                <w:noProof/>
+                <w:webHidden/>
+              </w:rPr>
+              <w:instrText xml:space="preserve"> PAGEREF _Toc43377376 \h </w:instrText>
+            </w:r>
+            <w:r>
+              <w:rPr>
+                <w:noProof/>
+                <w:webHidden/>
+              </w:rPr>
+            </w:r>
+            <w:r>
+              <w:rPr>
+                <w:noProof/>
+                <w:webHidden/>
+              </w:rPr>
+              <w:fldChar w:fldCharType="separate"/>
+            </w:r>
+            <w:r>
+              <w:rPr>
+                <w:noProof/>
+                <w:webHidden/>
+              </w:rPr>
+              <w:t>4</w:t>
+            </w:r>
+            <w:r>
+              <w:rPr>
+                <w:noProof/>
+                <w:webHidden/>
+              </w:rPr>
+              <w:fldChar w:fldCharType="end"/>
+            </w:r>
+          </w:hyperlink>
+        </w:p>
+        <w:p>
+          <w:pPr>
+            <w:pStyle w:val="TOC2"/>
+            <w:tabs>
+              <w:tab w:val="right" w:leader="dot" w:pos="9350"/>
+            </w:tabs>
+            <w:rPr>
+              <w:rFonts w:eastAsiaTheme="minorEastAsia"/>
+              <w:noProof/>
+            </w:rPr>
+          </w:pPr>
+          <w:hyperlink w:anchor="_Toc43377377" w:history="1">
+            <w:r>
+              <w:rPr>
+                <w:rStyle w:val="Hyperlink"/>
+                <w:noProof/>
+              </w:rPr>
+              <w:t>Exercise 1: Hello World!</w:t>
+            </w:r>
+            <w:r>
+              <w:rPr>
+                <w:noProof/>
+                <w:webHidden/>
+              </w:rPr>
+              <w:tab/>
+            </w:r>
+            <w:r>
+              <w:rPr>
+                <w:noProof/>
+                <w:webHidden/>
+              </w:rPr>
+              <w:fldChar w:fldCharType="begin"/>
+            </w:r>
+            <w:r>
+              <w:rPr>
+                <w:noProof/>
+                <w:webHidden/>
+              </w:rPr>
+              <w:instrText xml:space="preserve"> PAGEREF _Toc43377377 \h </w:instrText>
+            </w:r>
+            <w:r>
+              <w:rPr>
+                <w:noProof/>
+                <w:webHidden/>
+              </w:rPr>
+            </w:r>
+            <w:r>
+              <w:rPr>
+                <w:noProof/>
+                <w:webHidden/>
+              </w:rPr>
+              <w:fldChar w:fldCharType="separate"/>
+            </w:r>
+            <w:r>
+              <w:rPr>
+                <w:noProof/>
+                <w:webHidden/>
+              </w:rPr>
+              <w:t>5</w:t>
+            </w:r>
+            <w:r>
+              <w:rPr>
+                <w:noProof/>
+                <w:webHidden/>
+              </w:rPr>
+              <w:fldChar w:fldCharType="end"/>
+            </w:r>
+          </w:hyperlink>
+        </w:p>
+        <w:p>
+          <w:r>
+            <w:rPr>
+              <w:b/>
+              <w:bCs/>
+              <w:noProof/>
+            </w:rPr>
+            <w:fldChar w:fldCharType="end"/>
+          </w:r>
+        </w:p>
+      </w:sdtContent>
+    </w:sdt>
+    <w:p/>
+    <w:p/>
     <w:p>
       <w:pPr>
         <w:rPr>
@@ -73,15 +533,7 @@
     </w:p>
     <w:p>
       <w:r>
-        <w:t xml:space="preserve">Nathan </w:t>
-      </w:r>
-      <w:proofErr w:type="spellStart"/>
-      <w:r>
-        <w:t>Zimpher</w:t>
-      </w:r>
-      <w:proofErr w:type="spellEnd"/>
-      <w:r>
-        <w:t xml:space="preserve"> nathan_zimpfer@fws.gov, MB, </w:t>
+        <w:t xml:space="preserve">Nathan Zimpher nathan_zimpfer@fws.gov, MB, </w:t>
       </w:r>
     </w:p>
     <w:p>
@@ -91,15 +543,7 @@
     </w:p>
     <w:p>
       <w:r>
-        <w:t xml:space="preserve">Brent </w:t>
-      </w:r>
-      <w:proofErr w:type="spellStart"/>
-      <w:r>
-        <w:t>Frakes</w:t>
-      </w:r>
-      <w:proofErr w:type="spellEnd"/>
-      <w:r>
-        <w:t xml:space="preserve"> brent_frakes@fws.gov – Refuges I&amp;M – Fort Collins, CO</w:t>
+        <w:t>Brent Frakes brent_frakes@fws.gov – Refuges I&amp;M – Fort Collins, CO</w:t>
       </w:r>
     </w:p>
     <w:p>
@@ -110,6 +554,1484 @@
     <w:p>
       <w:r>
         <w:t>Setup: Create a C:\TEMP folder</w:t>
+      </w:r>
+    </w:p>
+    <w:p/>
+    <w:p>
+      <w:pPr>
+        <w:rPr>
+          <w:u w:val="single"/>
+        </w:rPr>
+      </w:pPr>
+      <w:r>
+        <w:rPr>
+          <w:u w:val="single"/>
+        </w:rPr>
+        <w:t>Class Format and Materials</w:t>
+      </w:r>
+    </w:p>
+    <w:p>
+      <w:pPr>
+        <w:pStyle w:val="ListParagraph"/>
+        <w:numPr>
+          <w:ilvl w:val="0"/>
+          <w:numId w:val="1"/>
+        </w:numPr>
+      </w:pPr>
+      <w:r>
+        <w:t>Attendees, please use the chat box early and often.  Instructors will do their best to answer questions.</w:t>
+      </w:r>
+    </w:p>
+    <w:p>
+      <w:pPr>
+        <w:pStyle w:val="ListParagraph"/>
+        <w:numPr>
+          <w:ilvl w:val="0"/>
+          <w:numId w:val="1"/>
+        </w:numPr>
+      </w:pPr>
+      <w:r>
+        <w:t>The class will consist of instruction, 5 short hands on exercises and a final challenge</w:t>
+      </w:r>
+    </w:p>
+    <w:p>
+      <w:pPr>
+        <w:pStyle w:val="ListParagraph"/>
+        <w:numPr>
+          <w:ilvl w:val="0"/>
+          <w:numId w:val="1"/>
+        </w:numPr>
+      </w:pPr>
+      <w:r>
+        <w:t>Materials</w:t>
+      </w:r>
+    </w:p>
+    <w:p>
+      <w:pPr>
+        <w:pStyle w:val="ListParagraph"/>
+        <w:numPr>
+          <w:ilvl w:val="1"/>
+          <w:numId w:val="1"/>
+        </w:numPr>
+      </w:pPr>
+      <w:r>
+        <w:t xml:space="preserve">Sections 1 and 2 attendee reference: </w:t>
+      </w:r>
+      <w:r>
+        <w:t>HandsOnPythonClass_June25_2020_StudentReference.docx</w:t>
+      </w:r>
+    </w:p>
+    <w:p>
+      <w:pPr>
+        <w:pStyle w:val="ListParagraph"/>
+        <w:numPr>
+          <w:ilvl w:val="1"/>
+          <w:numId w:val="1"/>
+        </w:numPr>
+      </w:pPr>
+      <w:r>
+        <w:t>Jupyter notebook files</w:t>
+      </w:r>
+    </w:p>
+    <w:p>
+      <w:pPr>
+        <w:pStyle w:val="ListParagraph"/>
+        <w:numPr>
+          <w:ilvl w:val="2"/>
+          <w:numId w:val="1"/>
+        </w:numPr>
+      </w:pPr>
+      <w:r>
+        <w:lastRenderedPageBreak/>
+        <w:t>jupyter_notebooks/PANDAS TRAINING SOLUTIONS.ipynb</w:t>
+      </w:r>
+    </w:p>
+    <w:p>
+      <w:pPr>
+        <w:pStyle w:val="ListParagraph"/>
+        <w:numPr>
+          <w:ilvl w:val="2"/>
+          <w:numId w:val="1"/>
+        </w:numPr>
+      </w:pPr>
+      <w:r>
+        <w:t>jupyter_notebooks/PANDAS TRAINING.ipynb</w:t>
+      </w:r>
+    </w:p>
+    <w:p>
+      <w:pPr>
+        <w:pStyle w:val="ListParagraph"/>
+        <w:numPr>
+          <w:ilvl w:val="1"/>
+          <w:numId w:val="1"/>
+        </w:numPr>
+      </w:pPr>
+      <w:r>
+        <w:t>Exercise</w:t>
+      </w:r>
+      <w:r>
+        <w:t xml:space="preserve"> </w:t>
+      </w:r>
+      <w:r>
+        <w:t>Results</w:t>
+      </w:r>
+      <w:r>
+        <w:t xml:space="preserve"> for Sections 1 and 2: Exercise_Results/(various files)</w:t>
+      </w:r>
+    </w:p>
+    <w:p>
+      <w:pPr>
+        <w:pStyle w:val="ListParagraph"/>
+        <w:numPr>
+          <w:ilvl w:val="1"/>
+          <w:numId w:val="1"/>
+        </w:numPr>
+      </w:pPr>
+      <w:r>
+        <w:t>Powerpoint file</w:t>
+      </w:r>
+      <w:r>
+        <w:t>: additional_resources/</w:t>
+      </w:r>
+      <w:r>
+        <w:t>HandsOnPythonClass_June25_2020.pptx</w:t>
+      </w:r>
+    </w:p>
+    <w:p>
+      <w:pPr>
+        <w:pStyle w:val="ListParagraph"/>
+        <w:numPr>
+          <w:ilvl w:val="1"/>
+          <w:numId w:val="1"/>
+        </w:numPr>
+      </w:pPr>
+      <w:r>
+        <w:t xml:space="preserve">Additional Python resources: </w:t>
+      </w:r>
+      <w:r>
+        <w:t>additional_resources/Addtional Resources.docx</w:t>
+      </w:r>
+    </w:p>
+    <w:p>
+      <w:pPr>
+        <w:pStyle w:val="ListParagraph"/>
+        <w:numPr>
+          <w:ilvl w:val="1"/>
+          <w:numId w:val="1"/>
+        </w:numPr>
+      </w:pPr>
+      <w:r>
+        <w:t>Pandas cheat sheet: additional_resources/</w:t>
+      </w:r>
+      <w:r>
+        <w:t>Pandas_Cheat_Sheet.pdf</w:t>
+      </w:r>
+    </w:p>
+    <w:p>
+      <w:pPr>
+        <w:pStyle w:val="ListParagraph"/>
+        <w:numPr>
+          <w:ilvl w:val="1"/>
+          <w:numId w:val="1"/>
+        </w:numPr>
+      </w:pPr>
+      <w:r>
+        <w:t>Jupyter cheat sheet: additional_resources/</w:t>
+      </w:r>
+      <w:r>
+        <w:t>weidadeyue_jupyter-notebook.bw.pdf</w:t>
+      </w:r>
+    </w:p>
+    <w:p/>
+    <w:p>
+      <w:pPr>
+        <w:rPr>
+          <w:u w:val="single"/>
+        </w:rPr>
+      </w:pPr>
+      <w:r>
+        <w:rPr>
+          <w:u w:val="single"/>
+        </w:rPr>
+        <w:t>Class Outline</w:t>
+      </w:r>
+    </w:p>
+    <w:p>
+      <w:pPr>
+        <w:pStyle w:val="ListParagraph"/>
+        <w:numPr>
+          <w:ilvl w:val="0"/>
+          <w:numId w:val="2"/>
+        </w:numPr>
+      </w:pPr>
+      <w:r>
+        <w:t>Intro to Python (15 min)</w:t>
+      </w:r>
+    </w:p>
+    <w:p>
+      <w:pPr>
+        <w:pStyle w:val="ListParagraph"/>
+        <w:numPr>
+          <w:ilvl w:val="1"/>
+          <w:numId w:val="2"/>
+        </w:numPr>
+      </w:pPr>
+      <w:r>
+        <w:t>Exercises 1A, 1B</w:t>
+      </w:r>
+    </w:p>
+    <w:p>
+      <w:pPr>
+        <w:pStyle w:val="ListParagraph"/>
+        <w:numPr>
+          <w:ilvl w:val="0"/>
+          <w:numId w:val="2"/>
+        </w:numPr>
+      </w:pPr>
+      <w:r>
+        <w:t>Python Topics for Data Management using IDLE (35 min)</w:t>
+      </w:r>
+    </w:p>
+    <w:p>
+      <w:pPr>
+        <w:pStyle w:val="ListParagraph"/>
+        <w:numPr>
+          <w:ilvl w:val="1"/>
+          <w:numId w:val="2"/>
+        </w:numPr>
+      </w:pPr>
+      <w:r>
+        <w:t>Exercise 2A, 2B, 2D Extra Credit</w:t>
+      </w:r>
+    </w:p>
+    <w:p>
+      <w:pPr>
+        <w:pStyle w:val="ListParagraph"/>
+        <w:numPr>
+          <w:ilvl w:val="0"/>
+          <w:numId w:val="2"/>
+        </w:numPr>
+      </w:pPr>
+      <w:r>
+        <w:t>Python Topics for Data Management using Jupyter (40 min)</w:t>
+      </w:r>
+    </w:p>
+    <w:p>
+      <w:pPr>
+        <w:pStyle w:val="ListParagraph"/>
+        <w:numPr>
+          <w:ilvl w:val="1"/>
+          <w:numId w:val="2"/>
+        </w:numPr>
+      </w:pPr>
+      <w:r>
+        <w:t>Final Challenge Exercise</w:t>
+      </w:r>
+    </w:p>
+    <w:p/>
+    <w:p>
+      <w:pPr>
+        <w:pStyle w:val="Heading1"/>
+      </w:pPr>
+      <w:bookmarkStart w:id="1" w:name="_Toc43377372"/>
+      <w:r>
+        <w:t>Intro to Python – Course Section</w:t>
+      </w:r>
+      <w:bookmarkEnd w:id="1"/>
+    </w:p>
+    <w:p/>
+    <w:p>
+      <w:pPr>
+        <w:pStyle w:val="Heading2"/>
+      </w:pPr>
+      <w:bookmarkStart w:id="2" w:name="_Toc43377373"/>
+      <w:r>
+        <w:t>What &amp; Why</w:t>
+      </w:r>
+      <w:bookmarkEnd w:id="2"/>
+    </w:p>
+    <w:p>
+      <w:pPr>
+        <w:rPr>
+          <w:u w:val="single"/>
+        </w:rPr>
+      </w:pPr>
+      <w:r>
+        <w:rPr>
+          <w:u w:val="single"/>
+        </w:rPr>
+        <w:t>What is Python - python.org definition:</w:t>
+      </w:r>
+    </w:p>
+    <w:p>
+      <w:pPr>
+        <w:rPr>
+          <w:i/>
+        </w:rPr>
+      </w:pPr>
+      <w:r>
+        <w:t xml:space="preserve">“Python is an easy to learn, powerful language... (with) high-level data structures and a simple but effective approach to object-oriented programming. Python’s elegant syntax and dynamic typing...make it an ideal language for scripting...in many areas and on most platforms.” </w:t>
+      </w:r>
+      <w:r>
+        <w:rPr>
+          <w:i/>
+        </w:rPr>
+        <w:t>ESRI</w:t>
+      </w:r>
+    </w:p>
+    <w:p>
+      <w:pPr>
+        <w:rPr>
+          <w:u w:val="single"/>
+        </w:rPr>
+      </w:pPr>
+      <w:r>
+        <w:rPr>
+          <w:u w:val="single"/>
+        </w:rPr>
+        <w:t>What is Python &amp; Why use it</w:t>
+      </w:r>
+    </w:p>
+    <w:p>
+      <w:r>
+        <w:t>Free, cross-platform, easy to learn,</w:t>
+      </w:r>
+    </w:p>
+    <w:p>
+      <w:r>
+        <w:t>Widely useful, great community</w:t>
+      </w:r>
+      <w:r>
+        <w:tab/>
+      </w:r>
+      <w:r>
+        <w:tab/>
+      </w:r>
+      <w:r>
+        <w:tab/>
+      </w:r>
+      <w:r>
+        <w:tab/>
+      </w:r>
+      <w:r>
+        <w:tab/>
+      </w:r>
+      <w:r>
+        <w:tab/>
+      </w:r>
+      <w:r>
+        <w:tab/>
+        <w:t xml:space="preserve">                 ESRI</w:t>
+      </w:r>
+    </w:p>
+    <w:p>
+      <w:pPr>
+        <w:rPr>
+          <w:u w:val="single"/>
+        </w:rPr>
+      </w:pPr>
+      <w:r>
+        <w:rPr>
+          <w:u w:val="single"/>
+        </w:rPr>
+        <w:t>Personal  Reason Why…</w:t>
+      </w:r>
+    </w:p>
+    <w:p>
+      <w:r>
+        <w:t>Interoperable</w:t>
+      </w:r>
+    </w:p>
+    <w:p>
+      <w:r>
+        <w:t>USFWS and DOI allow using it</w:t>
+      </w:r>
+    </w:p>
+    <w:p>
+      <w:r>
+        <w:t>Allows me (shareable to ) to do powerful processing</w:t>
+      </w:r>
+    </w:p>
+    <w:p>
+      <w:r>
+        <w:t>A ton of help resources</w:t>
+      </w:r>
+    </w:p>
+    <w:p>
+      <w:pPr>
+        <w:rPr>
+          <w:u w:val="single"/>
+        </w:rPr>
+      </w:pPr>
+      <w:r>
+        <w:rPr>
+          <w:u w:val="single"/>
+        </w:rPr>
+        <w:t>Personal Why not…</w:t>
+      </w:r>
+    </w:p>
+    <w:p>
+      <w:r>
+        <w:t>GUI development (however there are companion frameworks that can be added e.g.  Tkinter, Django)</w:t>
+      </w:r>
+    </w:p>
+    <w:p>
+      <w:r>
+        <w:lastRenderedPageBreak/>
+        <w:t>Code with multiple modules (especially ArcPY) can at times be difficult to transfer to other systems</w:t>
+      </w:r>
+    </w:p>
+    <w:p/>
+    <w:p>
+      <w:pPr>
+        <w:pStyle w:val="Heading2"/>
+      </w:pPr>
+      <w:bookmarkStart w:id="3" w:name="_Toc43377374"/>
+      <w:r>
+        <w:t>Creating a Python script from scratch &amp; the Print Statement</w:t>
+      </w:r>
+      <w:bookmarkEnd w:id="3"/>
+    </w:p>
+    <w:p>
+      <w:pPr>
+        <w:pStyle w:val="ListParagraph"/>
+        <w:numPr>
+          <w:ilvl w:val="0"/>
+          <w:numId w:val="3"/>
+        </w:numPr>
+      </w:pPr>
+      <w:r>
+        <w:t xml:space="preserve">Creating from scratch easy, </w:t>
+      </w:r>
+    </w:p>
+    <w:p>
+      <w:pPr>
+        <w:pStyle w:val="ListParagraph"/>
+        <w:numPr>
+          <w:ilvl w:val="1"/>
+          <w:numId w:val="3"/>
+        </w:numPr>
+      </w:pPr>
+      <w:r>
+        <w:t>Python file is a text file with a .py extension</w:t>
+      </w:r>
+    </w:p>
+    <w:p>
+      <w:pPr>
+        <w:pStyle w:val="ListParagraph"/>
+        <w:numPr>
+          <w:ilvl w:val="1"/>
+          <w:numId w:val="3"/>
+        </w:numPr>
+      </w:pPr>
+      <w:r>
+        <w:t>Can also copy/paste old python files</w:t>
+      </w:r>
+    </w:p>
+    <w:p>
+      <w:r>
+        <w:rPr>
+          <w:noProof/>
+        </w:rPr>
+        <w:drawing>
+          <wp:inline distT="0" distB="0" distL="0" distR="0" wp14:anchorId="677ABA01" wp14:editId="6A3EAE86">
+            <wp:extent cx="3857625" cy="1295400"/>
+            <wp:effectExtent l="0" t="0" r="9525" b="0"/>
+            <wp:docPr id="4" name="Picture 3"/>
+            <wp:cNvGraphicFramePr>
+              <a:graphicFrameLocks xmlns:a="http://schemas.openxmlformats.org/drawingml/2006/main" noChangeAspect="1"/>
+            </wp:cNvGraphicFramePr>
+            <a:graphic xmlns:a="http://schemas.openxmlformats.org/drawingml/2006/main">
+              <a:graphicData uri="http://schemas.openxmlformats.org/drawingml/2006/picture">
+                <pic:pic xmlns:pic="http://schemas.openxmlformats.org/drawingml/2006/picture">
+                  <pic:nvPicPr>
+                    <pic:cNvPr id="4" name="Picture 3"/>
+                    <pic:cNvPicPr>
+                      <a:picLocks noChangeAspect="1"/>
+                    </pic:cNvPicPr>
+                  </pic:nvPicPr>
+                  <pic:blipFill>
+                    <a:blip r:embed="rId9"/>
+                    <a:stretch>
+                      <a:fillRect/>
+                    </a:stretch>
+                  </pic:blipFill>
+                  <pic:spPr>
+                    <a:xfrm>
+                      <a:off x="0" y="0"/>
+                      <a:ext cx="3857625" cy="1295400"/>
+                    </a:xfrm>
+                    <a:prstGeom prst="rect">
+                      <a:avLst/>
+                    </a:prstGeom>
+                  </pic:spPr>
+                </pic:pic>
+              </a:graphicData>
+            </a:graphic>
+          </wp:inline>
+        </w:drawing>
+      </w:r>
+    </w:p>
+    <w:p>
+      <w:pPr>
+        <w:pStyle w:val="ListParagraph"/>
+        <w:numPr>
+          <w:ilvl w:val="0"/>
+          <w:numId w:val="3"/>
+        </w:numPr>
+      </w:pPr>
+      <w:r>
+        <w:t>Print Statement</w:t>
+      </w:r>
+    </w:p>
+    <w:p>
+      <w:pPr>
+        <w:pStyle w:val="ListParagraph"/>
+        <w:numPr>
+          <w:ilvl w:val="1"/>
+          <w:numId w:val="3"/>
+        </w:numPr>
+      </w:pPr>
+      <w:r>
+        <w:t>Python statement to enter text in the shell (command line window to execute python)</w:t>
+      </w:r>
+    </w:p>
+    <w:p>
+      <w:pPr>
+        <w:pStyle w:val="ListParagraph"/>
+        <w:numPr>
+          <w:ilvl w:val="1"/>
+          <w:numId w:val="3"/>
+        </w:numPr>
+      </w:pPr>
+      <w:r>
+        <w:t>Useful for providing information while the script runs</w:t>
+      </w:r>
+    </w:p>
+    <w:p/>
+    <w:p>
+      <w:pPr>
+        <w:pStyle w:val="Heading2"/>
+      </w:pPr>
+      <w:bookmarkStart w:id="4" w:name="_Toc43377375"/>
+      <w:r>
+        <w:t>IDE</w:t>
+      </w:r>
+      <w:bookmarkEnd w:id="4"/>
+    </w:p>
+    <w:p>
+      <w:pPr>
+        <w:pStyle w:val="ListParagraph"/>
+        <w:numPr>
+          <w:ilvl w:val="0"/>
+          <w:numId w:val="3"/>
+        </w:numPr>
+      </w:pPr>
+      <w:r>
+        <w:t>An integrated development environment (IDE) is a software application that provides comprehensive facilities to computer programmers for software development.   An IDE normally consists of at least a source code editor, build automation tools and a debugger…</w:t>
+      </w:r>
+    </w:p>
+    <w:p>
+      <w:pPr>
+        <w:pStyle w:val="ListParagraph"/>
+        <w:numPr>
+          <w:ilvl w:val="0"/>
+          <w:numId w:val="3"/>
+        </w:numPr>
+        <w:rPr>
+          <w:i/>
+        </w:rPr>
+      </w:pPr>
+      <w:r>
+        <w:t>The boundary between an IDE and other parts of the broader software development environment is not well-defined; sometimes a version control system or various tools to simplify the construction of a graphical user int</w:t>
+      </w:r>
+      <w:r>
+        <w:t xml:space="preserve">erface (GUI) are integrated…  </w:t>
+      </w:r>
+      <w:r>
+        <w:rPr>
+          <w:i/>
+        </w:rPr>
+        <w:t>https://en.wikipedia.org/wiki/Integrated_development_environment</w:t>
+      </w:r>
+    </w:p>
+    <w:p>
+      <w:pPr>
+        <w:rPr>
+          <w:u w:val="single"/>
+        </w:rPr>
+      </w:pPr>
+      <w:r>
+        <w:rPr>
+          <w:u w:val="single"/>
+        </w:rPr>
+        <w:t>Why use IDE’s</w:t>
+      </w:r>
+    </w:p>
+    <w:p>
+      <w:pPr>
+        <w:pStyle w:val="ListParagraph"/>
+        <w:numPr>
+          <w:ilvl w:val="0"/>
+          <w:numId w:val="3"/>
+        </w:numPr>
+      </w:pPr>
+      <w:r>
+        <w:t>Easier code editing (longer scripts, expanding/contracting code, code navigation, editing tools, text colors, etc.,)</w:t>
+      </w:r>
+    </w:p>
+    <w:p>
+      <w:pPr>
+        <w:numPr>
+          <w:ilvl w:val="0"/>
+          <w:numId w:val="3"/>
+        </w:numPr>
+      </w:pPr>
+      <w:r>
+        <w:t>Debugging (various tools)</w:t>
+      </w:r>
+    </w:p>
+    <w:p/>
+    <w:p>
+      <w:pPr>
+        <w:rPr>
+          <w:u w:val="single"/>
+        </w:rPr>
+      </w:pPr>
+      <w:r>
+        <w:rPr>
+          <w:u w:val="single"/>
+        </w:rPr>
+        <w:t>Common Python IDE’s</w:t>
+      </w:r>
+    </w:p>
+    <w:p>
+      <w:pPr>
+        <w:pStyle w:val="ListParagraph"/>
+        <w:numPr>
+          <w:ilvl w:val="0"/>
+          <w:numId w:val="4"/>
+        </w:numPr>
+      </w:pPr>
+      <w:r>
+        <w:t>IDLE -  bundled with the default install of Python, Shell window, Editor Window, Debug Control Window</w:t>
+      </w:r>
+    </w:p>
+    <w:p>
+      <w:pPr>
+        <w:pStyle w:val="ListParagraph"/>
+        <w:numPr>
+          <w:ilvl w:val="0"/>
+          <w:numId w:val="4"/>
+        </w:numPr>
+      </w:pPr>
+      <w:r>
+        <w:t>MS Visual Studio – my favorite!!!!</w:t>
+      </w:r>
+    </w:p>
+    <w:p>
+      <w:pPr>
+        <w:pStyle w:val="ListParagraph"/>
+        <w:numPr>
+          <w:ilvl w:val="0"/>
+          <w:numId w:val="4"/>
+        </w:numPr>
+      </w:pPr>
+      <w:r>
+        <w:t>PyScripter</w:t>
+      </w:r>
+    </w:p>
+    <w:p>
+      <w:pPr>
+        <w:pStyle w:val="ListParagraph"/>
+        <w:numPr>
+          <w:ilvl w:val="0"/>
+          <w:numId w:val="4"/>
+        </w:numPr>
+      </w:pPr>
+      <w:r>
+        <w:t>PyCharm</w:t>
+      </w:r>
+    </w:p>
+    <w:p>
+      <w:pPr>
+        <w:pStyle w:val="ListParagraph"/>
+        <w:numPr>
+          <w:ilvl w:val="0"/>
+          <w:numId w:val="4"/>
+        </w:numPr>
+      </w:pPr>
+      <w:r>
+        <w:t>Many many more…</w:t>
+      </w:r>
+    </w:p>
+    <w:p/>
+    <w:p>
+      <w:pPr>
+        <w:rPr>
+          <w:u w:val="single"/>
+        </w:rPr>
+      </w:pPr>
+      <w:r>
+        <w:rPr>
+          <w:u w:val="single"/>
+        </w:rPr>
+        <w:t>Jupyter Notebooks (discussed in depth later in this)</w:t>
+      </w:r>
+    </w:p>
+    <w:p>
+      <w:pPr>
+        <w:pStyle w:val="ListParagraph"/>
+        <w:numPr>
+          <w:ilvl w:val="0"/>
+          <w:numId w:val="5"/>
+        </w:numPr>
+      </w:pPr>
+      <w:r>
+        <w:t>Non-traditional IDE</w:t>
+      </w:r>
+    </w:p>
+    <w:p>
+      <w:pPr>
+        <w:pStyle w:val="ListParagraph"/>
+        <w:numPr>
+          <w:ilvl w:val="0"/>
+          <w:numId w:val="5"/>
+        </w:numPr>
+      </w:pPr>
+      <w:r>
+        <w:t>Visualization capabilities (graphs, tables, etc.)</w:t>
+      </w:r>
+    </w:p>
+    <w:p>
+      <w:pPr>
+        <w:pStyle w:val="ListParagraph"/>
+        <w:numPr>
+          <w:ilvl w:val="0"/>
+          <w:numId w:val="5"/>
+        </w:numPr>
+      </w:pPr>
+      <w:r>
+        <w:t>Sharing</w:t>
+      </w:r>
+    </w:p>
+    <w:p/>
+    <w:p>
+      <w:pPr>
+        <w:pStyle w:val="Heading2"/>
+      </w:pPr>
+      <w:bookmarkStart w:id="5" w:name="_Toc43377376"/>
+      <w:r>
+        <w:t>python Versions</w:t>
+      </w:r>
+      <w:bookmarkEnd w:id="5"/>
+    </w:p>
+    <w:p>
+      <w:pPr>
+        <w:rPr>
+          <w:u w:val="single"/>
+        </w:rPr>
+      </w:pPr>
+      <w:r>
+        <w:rPr>
+          <w:u w:val="single"/>
+        </w:rPr>
+        <w:t>2x vs 3x</w:t>
+      </w:r>
+    </w:p>
+    <w:p>
+      <w:pPr>
+        <w:pStyle w:val="ListParagraph"/>
+        <w:numPr>
+          <w:ilvl w:val="0"/>
+          <w:numId w:val="9"/>
+        </w:numPr>
+      </w:pPr>
+      <w:r>
+        <w:t>Syntax</w:t>
+      </w:r>
+    </w:p>
+    <w:p>
+      <w:pPr>
+        <w:pStyle w:val="ListParagraph"/>
+        <w:numPr>
+          <w:ilvl w:val="0"/>
+          <w:numId w:val="9"/>
+        </w:numPr>
+      </w:pPr>
+      <w:r>
+        <w:t>ArcGIS Desktop vs ArcGIS Pro</w:t>
+      </w:r>
+    </w:p>
+    <w:p>
+      <w:pPr>
+        <w:pStyle w:val="ListParagraph"/>
+        <w:numPr>
+          <w:ilvl w:val="0"/>
+          <w:numId w:val="9"/>
+        </w:numPr>
+      </w:pPr>
+      <w:r>
+        <w:t>IDLE startup .bat file path examples</w:t>
+      </w:r>
+    </w:p>
+    <w:p>
+      <w:pPr>
+        <w:pStyle w:val="ListParagraph"/>
+        <w:numPr>
+          <w:ilvl w:val="1"/>
+          <w:numId w:val="9"/>
+        </w:numPr>
+      </w:pPr>
+      <w:r>
+        <w:t>2x</w:t>
+      </w:r>
+    </w:p>
+    <w:p>
+      <w:pPr>
+        <w:pStyle w:val="ListParagraph"/>
+        <w:numPr>
+          <w:ilvl w:val="2"/>
+          <w:numId w:val="9"/>
+        </w:numPr>
+      </w:pPr>
+      <w:r>
+        <w:t xml:space="preserve">C:\Python27\ArcGIS10.6\Lib\idlelib\idle.bat </w:t>
+      </w:r>
+    </w:p>
+    <w:p>
+      <w:pPr>
+        <w:pStyle w:val="ListParagraph"/>
+        <w:numPr>
+          <w:ilvl w:val="2"/>
+          <w:numId w:val="9"/>
+        </w:numPr>
+      </w:pPr>
+      <w:r>
+        <w:t xml:space="preserve">C:\Python27\ArcGIS10.6\Lib\idlelib\idle.bat </w:t>
+      </w:r>
+    </w:p>
+    <w:p>
+      <w:pPr>
+        <w:pStyle w:val="ListParagraph"/>
+        <w:numPr>
+          <w:ilvl w:val="2"/>
+          <w:numId w:val="9"/>
+        </w:numPr>
+      </w:pPr>
+      <w:r>
+        <w:t>C:\Program Files\MySQL\MySQL Shell 8.0\lib\Python2.7\Lib\idlelib\idle.bat</w:t>
+      </w:r>
+    </w:p>
+    <w:p>
+      <w:pPr>
+        <w:pStyle w:val="ListParagraph"/>
+        <w:numPr>
+          <w:ilvl w:val="2"/>
+          <w:numId w:val="9"/>
+        </w:numPr>
+      </w:pPr>
+      <w:r>
+        <w:t xml:space="preserve">C:\Microsoft\AndroidNDK\android-ndk-r16b\prebuilt\windows\lib\python2.7\idlelib\idle.bat </w:t>
+      </w:r>
+    </w:p>
+    <w:p>
+      <w:pPr>
+        <w:pStyle w:val="ListParagraph"/>
+        <w:numPr>
+          <w:ilvl w:val="2"/>
+          <w:numId w:val="9"/>
+        </w:numPr>
+      </w:pPr>
+      <w:r>
+        <w:t>C:\Program Files\MySQL\MySQL Shell 8.0\lib\Python2.7\Lib\idlelib\idle.bat</w:t>
+      </w:r>
+    </w:p>
+    <w:p>
+      <w:pPr>
+        <w:pStyle w:val="ListParagraph"/>
+        <w:numPr>
+          <w:ilvl w:val="2"/>
+          <w:numId w:val="9"/>
+        </w:numPr>
+      </w:pPr>
+      <w:r>
+        <w:t xml:space="preserve">C:\Microsoft\AndroidNDK64\android-ndk-r16b\prebuilt\windows-x86_64\lib\python2.7\idlelib\idle.bat </w:t>
+      </w:r>
+    </w:p>
+    <w:p>
+      <w:pPr>
+        <w:pStyle w:val="ListParagraph"/>
+        <w:numPr>
+          <w:ilvl w:val="1"/>
+          <w:numId w:val="9"/>
+        </w:numPr>
+      </w:pPr>
+      <w:r>
+        <w:t>3x</w:t>
+      </w:r>
+    </w:p>
+    <w:p>
+      <w:pPr>
+        <w:pStyle w:val="ListParagraph"/>
+        <w:numPr>
+          <w:ilvl w:val="2"/>
+          <w:numId w:val="9"/>
+        </w:numPr>
+      </w:pPr>
+      <w:r>
+        <w:t xml:space="preserve">C:\Program Files (x86)\Microsoft Visual Studio\Shared\Python36_64\Lib\idlelib\idle.bat </w:t>
+      </w:r>
+    </w:p>
+    <w:p>
+      <w:pPr>
+        <w:pStyle w:val="ListParagraph"/>
+        <w:numPr>
+          <w:ilvl w:val="2"/>
+          <w:numId w:val="9"/>
+        </w:numPr>
+      </w:pPr>
+      <w:r>
+        <w:t xml:space="preserve">C:\Program Files (x86)\Microsoft Visual Studio\2019\Community\Common7\IDE\Extensions\Microsoft\Python\Miniconda\Miniconda3-x64\Lib\idlelib\idle.bat </w:t>
+      </w:r>
+    </w:p>
+    <w:p>
+      <w:pPr>
+        <w:pStyle w:val="ListParagraph"/>
+        <w:numPr>
+          <w:ilvl w:val="2"/>
+          <w:numId w:val="9"/>
+        </w:numPr>
+      </w:pPr>
+      <w:r>
+        <w:t>C:\Program Files\ArcGIS\Pro\bin\Python\envs\arcgispro-py3\Lib\idlelib\idle.bat</w:t>
+      </w:r>
+    </w:p>
+    <w:p>
+      <w:pPr>
+        <w:pStyle w:val="ListParagraph"/>
+        <w:numPr>
+          <w:ilvl w:val="2"/>
+          <w:numId w:val="9"/>
+        </w:numPr>
+      </w:pPr>
+      <w:r>
+        <w:t xml:space="preserve">C:\Users\fwsManaged\AppData\Local\Programs\Python\Python37\Lib\idlelib\idle.bat </w:t>
+      </w:r>
+    </w:p>
+    <w:p>
+      <w:pPr>
+        <w:rPr>
+          <w:color w:val="FF0000"/>
+        </w:rPr>
+      </w:pPr>
+      <w:r>
+        <w:rPr>
+          <w:b/>
+          <w:bCs/>
+          <w:color w:val="FF0000"/>
+        </w:rPr>
+        <w:t>Feel free to find the idle.bat file on your system during this presentation!!!!</w:t>
+      </w:r>
+    </w:p>
+    <w:p/>
+    <w:p>
+      <w:r>
+        <w:t>IDE considerations – make sure the IDE is configured with the Python version you want</w:t>
+      </w:r>
+    </w:p>
+    <w:p>
+      <w:r>
+        <w:rPr>
+          <w:noProof/>
+        </w:rPr>
+        <w:drawing>
+          <wp:inline distT="0" distB="0" distL="0" distR="0" wp14:anchorId="2315095B" wp14:editId="79149D54">
+            <wp:extent cx="3867150" cy="1504950"/>
+            <wp:effectExtent l="0" t="0" r="0" b="0"/>
+            <wp:docPr id="5" name="Picture 4"/>
+            <wp:cNvGraphicFramePr>
+              <a:graphicFrameLocks xmlns:a="http://schemas.openxmlformats.org/drawingml/2006/main" noChangeAspect="1"/>
+            </wp:cNvGraphicFramePr>
+            <a:graphic xmlns:a="http://schemas.openxmlformats.org/drawingml/2006/main">
+              <a:graphicData uri="http://schemas.openxmlformats.org/drawingml/2006/picture">
+                <pic:pic xmlns:pic="http://schemas.openxmlformats.org/drawingml/2006/picture">
+                  <pic:nvPicPr>
+                    <pic:cNvPr id="5" name="Picture 4"/>
+                    <pic:cNvPicPr>
+                      <a:picLocks noChangeAspect="1"/>
+                    </pic:cNvPicPr>
+                  </pic:nvPicPr>
+                  <pic:blipFill>
+                    <a:blip r:embed="rId10"/>
+                    <a:stretch>
+                      <a:fillRect/>
+                    </a:stretch>
+                  </pic:blipFill>
+                  <pic:spPr>
+                    <a:xfrm>
+                      <a:off x="0" y="0"/>
+                      <a:ext cx="3867150" cy="1504950"/>
+                    </a:xfrm>
+                    <a:prstGeom prst="rect">
+                      <a:avLst/>
+                    </a:prstGeom>
+                  </pic:spPr>
+                </pic:pic>
+              </a:graphicData>
+            </a:graphic>
+          </wp:inline>
+        </w:drawing>
+      </w:r>
+    </w:p>
+    <w:p>
+      <w:r>
+        <w:rPr>
+          <w:noProof/>
+        </w:rPr>
+        <w:drawing>
+          <wp:inline distT="0" distB="0" distL="0" distR="0" wp14:anchorId="2B888539" wp14:editId="2F6BAE94">
+            <wp:extent cx="3895725" cy="1390650"/>
+            <wp:effectExtent l="0" t="0" r="9525" b="0"/>
+            <wp:docPr id="6" name="Picture 5"/>
+            <wp:cNvGraphicFramePr>
+              <a:graphicFrameLocks xmlns:a="http://schemas.openxmlformats.org/drawingml/2006/main" noChangeAspect="1"/>
+            </wp:cNvGraphicFramePr>
+            <a:graphic xmlns:a="http://schemas.openxmlformats.org/drawingml/2006/main">
+              <a:graphicData uri="http://schemas.openxmlformats.org/drawingml/2006/picture">
+                <pic:pic xmlns:pic="http://schemas.openxmlformats.org/drawingml/2006/picture">
+                  <pic:nvPicPr>
+                    <pic:cNvPr id="6" name="Picture 5"/>
+                    <pic:cNvPicPr>
+                      <a:picLocks noChangeAspect="1"/>
+                    </pic:cNvPicPr>
+                  </pic:nvPicPr>
+                  <pic:blipFill>
+                    <a:blip r:embed="rId11"/>
+                    <a:stretch>
+                      <a:fillRect/>
+                    </a:stretch>
+                  </pic:blipFill>
+                  <pic:spPr>
+                    <a:xfrm>
+                      <a:off x="0" y="0"/>
+                      <a:ext cx="3895725" cy="1390650"/>
+                    </a:xfrm>
+                    <a:prstGeom prst="rect">
+                      <a:avLst/>
+                    </a:prstGeom>
+                  </pic:spPr>
+                </pic:pic>
+              </a:graphicData>
+            </a:graphic>
+          </wp:inline>
+        </w:drawing>
+      </w:r>
+    </w:p>
+    <w:p>
+      <w:r>
+        <w:rPr>
+          <w:noProof/>
+        </w:rPr>
+        <w:drawing>
+          <wp:inline distT="0" distB="0" distL="0" distR="0" wp14:anchorId="0C5F20B2" wp14:editId="3875F700">
+            <wp:extent cx="4038600" cy="1323975"/>
+            <wp:effectExtent l="0" t="0" r="0" b="9525"/>
+            <wp:docPr id="1" name="Picture 3"/>
+            <wp:cNvGraphicFramePr>
+              <a:graphicFrameLocks xmlns:a="http://schemas.openxmlformats.org/drawingml/2006/main" noChangeAspect="1"/>
+            </wp:cNvGraphicFramePr>
+            <a:graphic xmlns:a="http://schemas.openxmlformats.org/drawingml/2006/main">
+              <a:graphicData uri="http://schemas.openxmlformats.org/drawingml/2006/picture">
+                <pic:pic xmlns:pic="http://schemas.openxmlformats.org/drawingml/2006/picture">
+                  <pic:nvPicPr>
+                    <pic:cNvPr id="4" name="Picture 3"/>
+                    <pic:cNvPicPr>
+                      <a:picLocks noChangeAspect="1"/>
+                    </pic:cNvPicPr>
+                  </pic:nvPicPr>
+                  <pic:blipFill>
+                    <a:blip r:embed="rId12"/>
+                    <a:stretch>
+                      <a:fillRect/>
+                    </a:stretch>
+                  </pic:blipFill>
+                  <pic:spPr>
+                    <a:xfrm>
+                      <a:off x="0" y="0"/>
+                      <a:ext cx="4038600" cy="1323975"/>
+                    </a:xfrm>
+                    <a:prstGeom prst="rect">
+                      <a:avLst/>
+                    </a:prstGeom>
+                  </pic:spPr>
+                </pic:pic>
+              </a:graphicData>
+            </a:graphic>
+          </wp:inline>
+        </w:drawing>
+      </w:r>
+    </w:p>
+    <w:p>
+      <w:pPr>
+        <w:pStyle w:val="Heading2"/>
+      </w:pPr>
+      <w:bookmarkStart w:id="6" w:name="_Toc43377377"/>
+      <w:r>
+        <w:t>Exercise 1: Hello World!</w:t>
+      </w:r>
+      <w:bookmarkEnd w:id="6"/>
+    </w:p>
+    <w:p>
+      <w:pPr>
+        <w:rPr>
+          <w:u w:val="single"/>
+        </w:rPr>
+      </w:pPr>
+      <w:r>
+        <w:rPr>
+          <w:u w:val="single"/>
+        </w:rPr>
+        <w:t>Introductory Python concepts/ methods</w:t>
+      </w:r>
+    </w:p>
+    <w:p>
+      <w:pPr>
+        <w:pStyle w:val="ListParagraph"/>
+        <w:numPr>
+          <w:ilvl w:val="0"/>
+          <w:numId w:val="7"/>
+        </w:numPr>
+      </w:pPr>
+      <w:r>
+        <w:t>What is Python &amp; Why use Python</w:t>
+      </w:r>
+    </w:p>
+    <w:p>
+      <w:pPr>
+        <w:pStyle w:val="ListParagraph"/>
+        <w:numPr>
+          <w:ilvl w:val="0"/>
+          <w:numId w:val="7"/>
+        </w:numPr>
+      </w:pPr>
+      <w:r>
+        <w:t>Creating a Python Script from Scratch</w:t>
+      </w:r>
+    </w:p>
+    <w:p>
+      <w:pPr>
+        <w:pStyle w:val="ListParagraph"/>
+        <w:numPr>
+          <w:ilvl w:val="0"/>
+          <w:numId w:val="7"/>
+        </w:numPr>
+      </w:pPr>
+      <w:r>
+        <w:t>The Print Statement</w:t>
+      </w:r>
+    </w:p>
+    <w:p/>
+    <w:p>
+      <w:pPr>
+        <w:pStyle w:val="ListParagraph"/>
+        <w:numPr>
+          <w:ilvl w:val="0"/>
+          <w:numId w:val="8"/>
+        </w:numPr>
+      </w:pPr>
+      <w:r>
+        <w:t>Open a text editor (e.g. MS Notepad)</w:t>
+      </w:r>
+    </w:p>
+    <w:p>
+      <w:pPr>
+        <w:pStyle w:val="ListParagraph"/>
+        <w:numPr>
+          <w:ilvl w:val="0"/>
+          <w:numId w:val="8"/>
+        </w:numPr>
+      </w:pPr>
+      <w:r>
+        <w:t xml:space="preserve">Enter print(“Hello world”)  </w:t>
+      </w:r>
+      <w:r>
+        <w:rPr>
+          <w:rFonts w:ascii="Wingdings" w:eastAsia="Wingdings" w:hAnsi="Wingdings" w:cs="Wingdings"/>
+        </w:rPr>
+        <w:sym w:font="Wingdings" w:char="F0E0"/>
+      </w:r>
+      <w:r>
+        <w:t xml:space="preserve"> save as filename hola_mundo.py on C:\temp</w:t>
+      </w:r>
+    </w:p>
+    <w:p>
+      <w:r>
+        <w:rPr>
+          <w:noProof/>
+        </w:rPr>
+        <w:drawing>
+          <wp:inline distT="0" distB="0" distL="0" distR="0" wp14:anchorId="2AA19661" wp14:editId="1412CAAD">
+            <wp:extent cx="3857625" cy="1295400"/>
+            <wp:effectExtent l="0" t="0" r="9525" b="0"/>
+            <wp:docPr id="8" name="Picture 7"/>
+            <wp:cNvGraphicFramePr>
+              <a:graphicFrameLocks xmlns:a="http://schemas.openxmlformats.org/drawingml/2006/main" noChangeAspect="1"/>
+            </wp:cNvGraphicFramePr>
+            <a:graphic xmlns:a="http://schemas.openxmlformats.org/drawingml/2006/main">
+              <a:graphicData uri="http://schemas.openxmlformats.org/drawingml/2006/picture">
+                <pic:pic xmlns:pic="http://schemas.openxmlformats.org/drawingml/2006/picture">
+                  <pic:nvPicPr>
+                    <pic:cNvPr id="8" name="Picture 7"/>
+                    <pic:cNvPicPr>
+                      <a:picLocks noChangeAspect="1"/>
+                    </pic:cNvPicPr>
+                  </pic:nvPicPr>
+                  <pic:blipFill>
+                    <a:blip r:embed="rId9"/>
+                    <a:stretch>
+                      <a:fillRect/>
+                    </a:stretch>
+                  </pic:blipFill>
+                  <pic:spPr>
+                    <a:xfrm>
+                      <a:off x="0" y="0"/>
+                      <a:ext cx="3857625" cy="1295400"/>
+                    </a:xfrm>
+                    <a:prstGeom prst="rect">
+                      <a:avLst/>
+                    </a:prstGeom>
+                  </pic:spPr>
+                </pic:pic>
+              </a:graphicData>
+            </a:graphic>
+          </wp:inline>
+        </w:drawing>
+      </w:r>
+    </w:p>
+    <w:p>
+      <w:pPr>
+        <w:pStyle w:val="ListParagraph"/>
+        <w:numPr>
+          <w:ilvl w:val="0"/>
+          <w:numId w:val="8"/>
+        </w:numPr>
+      </w:pPr>
+      <w:r>
+        <w:t>In a file br</w:t>
+      </w:r>
+      <w:r>
+        <w:t xml:space="preserve">owser, right click </w:t>
+      </w:r>
+      <w:r>
+        <w:rPr>
+          <w:rFonts w:ascii="Wingdings" w:eastAsia="Wingdings" w:hAnsi="Wingdings" w:cs="Wingdings"/>
+        </w:rPr>
+        <w:sym w:font="Wingdings" w:char="F0E0"/>
+      </w:r>
+      <w:r>
+        <w:t xml:space="preserve"> hola_mundo.py </w:t>
+      </w:r>
+      <w:r>
+        <w:rPr>
+          <w:rFonts w:ascii="Wingdings" w:eastAsia="Wingdings" w:hAnsi="Wingdings" w:cs="Wingdings"/>
+        </w:rPr>
+        <w:sym w:font="Wingdings" w:char="F0E0"/>
+      </w:r>
+      <w:r>
+        <w:t xml:space="preserve"> select “Edit with IDLE…”</w:t>
+      </w:r>
+    </w:p>
+    <w:p>
+      <w:r>
+        <w:rPr>
+          <w:noProof/>
+        </w:rPr>
+        <w:drawing>
+          <wp:inline distT="0" distB="0" distL="0" distR="0" wp14:anchorId="494BDAC6" wp14:editId="7E14ACFA">
+            <wp:extent cx="3505200" cy="2057400"/>
+            <wp:effectExtent l="0" t="0" r="0" b="0"/>
+            <wp:docPr id="9" name="Picture 8"/>
+            <wp:cNvGraphicFramePr>
+              <a:graphicFrameLocks xmlns:a="http://schemas.openxmlformats.org/drawingml/2006/main" noChangeAspect="1"/>
+            </wp:cNvGraphicFramePr>
+            <a:graphic xmlns:a="http://schemas.openxmlformats.org/drawingml/2006/main">
+              <a:graphicData uri="http://schemas.openxmlformats.org/drawingml/2006/picture">
+                <pic:pic xmlns:pic="http://schemas.openxmlformats.org/drawingml/2006/picture">
+                  <pic:nvPicPr>
+                    <pic:cNvPr id="9" name="Picture 8"/>
+                    <pic:cNvPicPr>
+                      <a:picLocks noChangeAspect="1"/>
+                    </pic:cNvPicPr>
+                  </pic:nvPicPr>
+                  <pic:blipFill>
+                    <a:blip r:embed="rId13"/>
+                    <a:stretch>
+                      <a:fillRect/>
+                    </a:stretch>
+                  </pic:blipFill>
+                  <pic:spPr>
+                    <a:xfrm>
+                      <a:off x="0" y="0"/>
+                      <a:ext cx="3505200" cy="2057400"/>
+                    </a:xfrm>
+                    <a:prstGeom prst="rect">
+                      <a:avLst/>
+                    </a:prstGeom>
+                  </pic:spPr>
+                </pic:pic>
+              </a:graphicData>
+            </a:graphic>
+          </wp:inline>
+        </w:drawing>
+      </w:r>
+    </w:p>
+    <w:p>
+      <w:pPr>
+        <w:pStyle w:val="ListParagraph"/>
+        <w:numPr>
+          <w:ilvl w:val="0"/>
+          <w:numId w:val="8"/>
+        </w:numPr>
+      </w:pPr>
+      <w:r>
+        <w:t>Note: explore intellisense funct</w:t>
+      </w:r>
+      <w:r>
+        <w:t xml:space="preserve">ionality.  Enter the text “pr” </w:t>
+      </w:r>
+      <w:r>
+        <w:rPr>
+          <w:rFonts w:ascii="Wingdings" w:eastAsia="Wingdings" w:hAnsi="Wingdings" w:cs="Wingdings"/>
+        </w:rPr>
+        <w:sym w:font="Wingdings" w:char="F0E0"/>
+      </w:r>
+      <w:r>
+        <w:t xml:space="preserve"> ct</w:t>
+      </w:r>
+      <w:r>
+        <w:t xml:space="preserve">rl-spacebar </w:t>
+      </w:r>
+      <w:r>
+        <w:rPr>
+          <w:rFonts w:ascii="Wingdings" w:eastAsia="Wingdings" w:hAnsi="Wingdings" w:cs="Wingdings"/>
+        </w:rPr>
+        <w:sym w:font="Wingdings" w:char="F0E0"/>
+      </w:r>
+      <w:r>
+        <w:t xml:space="preserve"> tab</w:t>
+      </w:r>
+    </w:p>
+    <w:p>
+      <w:pPr>
+        <w:pStyle w:val="ListParagraph"/>
+        <w:numPr>
+          <w:ilvl w:val="0"/>
+          <w:numId w:val="8"/>
+        </w:numPr>
+      </w:pPr>
+      <w:r>
+        <w:t>Under the Run menu, click Run Module OR click the F5 shortcut key</w:t>
+      </w:r>
+    </w:p>
+    <w:p>
+      <w:r>
+        <w:rPr>
+          <w:noProof/>
+        </w:rPr>
+        <w:drawing>
+          <wp:inline distT="0" distB="0" distL="0" distR="0" wp14:anchorId="59FC9DF2" wp14:editId="4B443391">
+            <wp:extent cx="3381096" cy="1262394"/>
+            <wp:effectExtent l="0" t="0" r="0" b="0"/>
+            <wp:docPr id="10" name="Picture 9"/>
+            <wp:cNvGraphicFramePr>
+              <a:graphicFrameLocks xmlns:a="http://schemas.openxmlformats.org/drawingml/2006/main" noChangeAspect="1"/>
+            </wp:cNvGraphicFramePr>
+            <a:graphic xmlns:a="http://schemas.openxmlformats.org/drawingml/2006/main">
+              <a:graphicData uri="http://schemas.openxmlformats.org/drawingml/2006/picture">
+                <pic:pic xmlns:pic="http://schemas.openxmlformats.org/drawingml/2006/picture">
+                  <pic:nvPicPr>
+                    <pic:cNvPr id="10" name="Picture 9"/>
+                    <pic:cNvPicPr>
+                      <a:picLocks noChangeAspect="1"/>
+                    </pic:cNvPicPr>
+                  </pic:nvPicPr>
+                  <pic:blipFill>
+                    <a:blip r:embed="rId14"/>
+                    <a:stretch>
+                      <a:fillRect/>
+                    </a:stretch>
+                  </pic:blipFill>
+                  <pic:spPr>
+                    <a:xfrm>
+                      <a:off x="0" y="0"/>
+                      <a:ext cx="3381096" cy="1262394"/>
+                    </a:xfrm>
+                    <a:prstGeom prst="rect">
+                      <a:avLst/>
+                    </a:prstGeom>
+                  </pic:spPr>
+                </pic:pic>
+              </a:graphicData>
+            </a:graphic>
+          </wp:inline>
+        </w:drawing>
+      </w:r>
+    </w:p>
+    <w:p>
+      <w:pPr>
+        <w:pStyle w:val="ListParagraph"/>
+        <w:numPr>
+          <w:ilvl w:val="0"/>
+          <w:numId w:val="8"/>
+        </w:numPr>
+      </w:pPr>
+      <w:r>
+        <w:t>Rerun from step 3 however select “Edit with IDLE”, do you notice a difference?</w:t>
+      </w:r>
+    </w:p>
+    <w:p>
+      <w:r>
+        <w:rPr>
+          <w:noProof/>
+        </w:rPr>
+        <w:drawing>
+          <wp:inline distT="0" distB="0" distL="0" distR="0" wp14:anchorId="69879547" wp14:editId="1176B317">
+            <wp:extent cx="3360075" cy="1366475"/>
+            <wp:effectExtent l="0" t="0" r="0" b="5715"/>
+            <wp:docPr id="12" name="Picture 11"/>
+            <wp:cNvGraphicFramePr>
+              <a:graphicFrameLocks xmlns:a="http://schemas.openxmlformats.org/drawingml/2006/main" noChangeAspect="1"/>
+            </wp:cNvGraphicFramePr>
+            <a:graphic xmlns:a="http://schemas.openxmlformats.org/drawingml/2006/main">
+              <a:graphicData uri="http://schemas.openxmlformats.org/drawingml/2006/picture">
+                <pic:pic xmlns:pic="http://schemas.openxmlformats.org/drawingml/2006/picture">
+                  <pic:nvPicPr>
+                    <pic:cNvPr id="12" name="Picture 11"/>
+                    <pic:cNvPicPr>
+                      <a:picLocks noChangeAspect="1"/>
+                    </pic:cNvPicPr>
+                  </pic:nvPicPr>
+                  <pic:blipFill>
+                    <a:blip r:embed="rId15"/>
+                    <a:stretch>
+                      <a:fillRect/>
+                    </a:stretch>
+                  </pic:blipFill>
+                  <pic:spPr>
+                    <a:xfrm>
+                      <a:off x="0" y="0"/>
+                      <a:ext cx="3360075" cy="1366475"/>
+                    </a:xfrm>
+                    <a:prstGeom prst="rect">
+                      <a:avLst/>
+                    </a:prstGeom>
+                  </pic:spPr>
+                </pic:pic>
+              </a:graphicData>
+            </a:graphic>
+          </wp:inline>
+        </w:drawing>
       </w:r>
     </w:p>
     <w:sectPr>
@@ -120,6 +2042,1028 @@
     </w:sectPr>
   </w:body>
 </w:document>
+</file>
+
+<file path=word/numbering.xml><?xml version="1.0" encoding="utf-8"?>
+<w:numbering xmlns:wpc="http://schemas.microsoft.com/office/word/2010/wordprocessingCanvas" xmlns:cx="http://schemas.microsoft.com/office/drawing/2014/chartex" xmlns:cx1="http://schemas.microsoft.com/office/drawing/2015/9/8/chartex" xmlns:mc="http://schemas.openxmlformats.org/markup-compatibility/2006" xmlns:o="urn:schemas-microsoft-com:office:office" xmlns:r="http://schemas.openxmlformats.org/officeDocument/2006/relationships" xmlns:m="http://schemas.openxmlformats.org/officeDocument/2006/math" xmlns:v="urn:schemas-microsoft-com:vml" xmlns:wp14="http://schemas.microsoft.com/office/word/2010/wordprocessingDrawing" xmlns:wp="http://schemas.openxmlformats.org/drawingml/2006/wordprocessingDrawing" xmlns:w10="urn:schemas-microsoft-com:office:word" xmlns:w="http://schemas.openxmlformats.org/wordprocessingml/2006/main" xmlns:w14="http://schemas.microsoft.com/office/word/2010/wordml" xmlns:w15="http://schemas.microsoft.com/office/word/2012/wordml" xmlns:w16se="http://schemas.microsoft.com/office/word/2015/wordml/symex" xmlns:wpg="http://schemas.microsoft.com/office/word/2010/wordprocessingGroup" xmlns:wpi="http://schemas.microsoft.com/office/word/2010/wordprocessingInk" xmlns:wne="http://schemas.microsoft.com/office/word/2006/wordml" xmlns:wps="http://schemas.microsoft.com/office/word/2010/wordprocessingShape" mc:Ignorable="w14 w15 w16se wp14">
+  <w:abstractNum w:abstractNumId="0" w15:restartNumberingAfterBreak="0">
+    <w:nsid w:val="014C620A"/>
+    <w:multiLevelType w:val="hybridMultilevel"/>
+    <w:tmpl w:val="CBDC5458"/>
+    <w:lvl w:ilvl="0" w:tplc="04090001">
+      <w:start w:val="1"/>
+      <w:numFmt w:val="bullet"/>
+      <w:lvlText w:val=""/>
+      <w:lvlJc w:val="left"/>
+      <w:pPr>
+        <w:ind w:left="720" w:hanging="360"/>
+      </w:pPr>
+      <w:rPr>
+        <w:rFonts w:ascii="Symbol" w:hAnsi="Symbol" w:hint="default"/>
+      </w:rPr>
+    </w:lvl>
+    <w:lvl w:ilvl="1" w:tplc="04090003">
+      <w:start w:val="1"/>
+      <w:numFmt w:val="bullet"/>
+      <w:lvlText w:val="o"/>
+      <w:lvlJc w:val="left"/>
+      <w:pPr>
+        <w:ind w:left="1440" w:hanging="360"/>
+      </w:pPr>
+      <w:rPr>
+        <w:rFonts w:ascii="Courier New" w:hAnsi="Courier New" w:cs="Courier New" w:hint="default"/>
+      </w:rPr>
+    </w:lvl>
+    <w:lvl w:ilvl="2" w:tplc="04090005">
+      <w:start w:val="1"/>
+      <w:numFmt w:val="bullet"/>
+      <w:lvlText w:val=""/>
+      <w:lvlJc w:val="left"/>
+      <w:pPr>
+        <w:ind w:left="2160" w:hanging="360"/>
+      </w:pPr>
+      <w:rPr>
+        <w:rFonts w:ascii="Wingdings" w:hAnsi="Wingdings" w:hint="default"/>
+      </w:rPr>
+    </w:lvl>
+    <w:lvl w:ilvl="3" w:tplc="04090001">
+      <w:start w:val="1"/>
+      <w:numFmt w:val="bullet"/>
+      <w:lvlText w:val=""/>
+      <w:lvlJc w:val="left"/>
+      <w:pPr>
+        <w:ind w:left="2880" w:hanging="360"/>
+      </w:pPr>
+      <w:rPr>
+        <w:rFonts w:ascii="Symbol" w:hAnsi="Symbol" w:hint="default"/>
+      </w:rPr>
+    </w:lvl>
+    <w:lvl w:ilvl="4" w:tplc="04090003" w:tentative="1">
+      <w:start w:val="1"/>
+      <w:numFmt w:val="bullet"/>
+      <w:lvlText w:val="o"/>
+      <w:lvlJc w:val="left"/>
+      <w:pPr>
+        <w:ind w:left="3600" w:hanging="360"/>
+      </w:pPr>
+      <w:rPr>
+        <w:rFonts w:ascii="Courier New" w:hAnsi="Courier New" w:cs="Courier New" w:hint="default"/>
+      </w:rPr>
+    </w:lvl>
+    <w:lvl w:ilvl="5" w:tplc="04090005" w:tentative="1">
+      <w:start w:val="1"/>
+      <w:numFmt w:val="bullet"/>
+      <w:lvlText w:val=""/>
+      <w:lvlJc w:val="left"/>
+      <w:pPr>
+        <w:ind w:left="4320" w:hanging="360"/>
+      </w:pPr>
+      <w:rPr>
+        <w:rFonts w:ascii="Wingdings" w:hAnsi="Wingdings" w:hint="default"/>
+      </w:rPr>
+    </w:lvl>
+    <w:lvl w:ilvl="6" w:tplc="04090001" w:tentative="1">
+      <w:start w:val="1"/>
+      <w:numFmt w:val="bullet"/>
+      <w:lvlText w:val=""/>
+      <w:lvlJc w:val="left"/>
+      <w:pPr>
+        <w:ind w:left="5040" w:hanging="360"/>
+      </w:pPr>
+      <w:rPr>
+        <w:rFonts w:ascii="Symbol" w:hAnsi="Symbol" w:hint="default"/>
+      </w:rPr>
+    </w:lvl>
+    <w:lvl w:ilvl="7" w:tplc="04090003" w:tentative="1">
+      <w:start w:val="1"/>
+      <w:numFmt w:val="bullet"/>
+      <w:lvlText w:val="o"/>
+      <w:lvlJc w:val="left"/>
+      <w:pPr>
+        <w:ind w:left="5760" w:hanging="360"/>
+      </w:pPr>
+      <w:rPr>
+        <w:rFonts w:ascii="Courier New" w:hAnsi="Courier New" w:cs="Courier New" w:hint="default"/>
+      </w:rPr>
+    </w:lvl>
+    <w:lvl w:ilvl="8" w:tplc="04090005" w:tentative="1">
+      <w:start w:val="1"/>
+      <w:numFmt w:val="bullet"/>
+      <w:lvlText w:val=""/>
+      <w:lvlJc w:val="left"/>
+      <w:pPr>
+        <w:ind w:left="6480" w:hanging="360"/>
+      </w:pPr>
+      <w:rPr>
+        <w:rFonts w:ascii="Wingdings" w:hAnsi="Wingdings" w:hint="default"/>
+      </w:rPr>
+    </w:lvl>
+  </w:abstractNum>
+  <w:abstractNum w:abstractNumId="1" w15:restartNumberingAfterBreak="0">
+    <w:nsid w:val="057519B5"/>
+    <w:multiLevelType w:val="hybridMultilevel"/>
+    <w:tmpl w:val="E130A6A8"/>
+    <w:lvl w:ilvl="0" w:tplc="04090001">
+      <w:start w:val="1"/>
+      <w:numFmt w:val="bullet"/>
+      <w:lvlText w:val=""/>
+      <w:lvlJc w:val="left"/>
+      <w:pPr>
+        <w:ind w:left="720" w:hanging="360"/>
+      </w:pPr>
+      <w:rPr>
+        <w:rFonts w:ascii="Symbol" w:hAnsi="Symbol" w:hint="default"/>
+      </w:rPr>
+    </w:lvl>
+    <w:lvl w:ilvl="1" w:tplc="04090003" w:tentative="1">
+      <w:start w:val="1"/>
+      <w:numFmt w:val="bullet"/>
+      <w:lvlText w:val="o"/>
+      <w:lvlJc w:val="left"/>
+      <w:pPr>
+        <w:ind w:left="1440" w:hanging="360"/>
+      </w:pPr>
+      <w:rPr>
+        <w:rFonts w:ascii="Courier New" w:hAnsi="Courier New" w:cs="Courier New" w:hint="default"/>
+      </w:rPr>
+    </w:lvl>
+    <w:lvl w:ilvl="2" w:tplc="04090005" w:tentative="1">
+      <w:start w:val="1"/>
+      <w:numFmt w:val="bullet"/>
+      <w:lvlText w:val=""/>
+      <w:lvlJc w:val="left"/>
+      <w:pPr>
+        <w:ind w:left="2160" w:hanging="360"/>
+      </w:pPr>
+      <w:rPr>
+        <w:rFonts w:ascii="Wingdings" w:hAnsi="Wingdings" w:hint="default"/>
+      </w:rPr>
+    </w:lvl>
+    <w:lvl w:ilvl="3" w:tplc="04090001" w:tentative="1">
+      <w:start w:val="1"/>
+      <w:numFmt w:val="bullet"/>
+      <w:lvlText w:val=""/>
+      <w:lvlJc w:val="left"/>
+      <w:pPr>
+        <w:ind w:left="2880" w:hanging="360"/>
+      </w:pPr>
+      <w:rPr>
+        <w:rFonts w:ascii="Symbol" w:hAnsi="Symbol" w:hint="default"/>
+      </w:rPr>
+    </w:lvl>
+    <w:lvl w:ilvl="4" w:tplc="04090003" w:tentative="1">
+      <w:start w:val="1"/>
+      <w:numFmt w:val="bullet"/>
+      <w:lvlText w:val="o"/>
+      <w:lvlJc w:val="left"/>
+      <w:pPr>
+        <w:ind w:left="3600" w:hanging="360"/>
+      </w:pPr>
+      <w:rPr>
+        <w:rFonts w:ascii="Courier New" w:hAnsi="Courier New" w:cs="Courier New" w:hint="default"/>
+      </w:rPr>
+    </w:lvl>
+    <w:lvl w:ilvl="5" w:tplc="04090005" w:tentative="1">
+      <w:start w:val="1"/>
+      <w:numFmt w:val="bullet"/>
+      <w:lvlText w:val=""/>
+      <w:lvlJc w:val="left"/>
+      <w:pPr>
+        <w:ind w:left="4320" w:hanging="360"/>
+      </w:pPr>
+      <w:rPr>
+        <w:rFonts w:ascii="Wingdings" w:hAnsi="Wingdings" w:hint="default"/>
+      </w:rPr>
+    </w:lvl>
+    <w:lvl w:ilvl="6" w:tplc="04090001" w:tentative="1">
+      <w:start w:val="1"/>
+      <w:numFmt w:val="bullet"/>
+      <w:lvlText w:val=""/>
+      <w:lvlJc w:val="left"/>
+      <w:pPr>
+        <w:ind w:left="5040" w:hanging="360"/>
+      </w:pPr>
+      <w:rPr>
+        <w:rFonts w:ascii="Symbol" w:hAnsi="Symbol" w:hint="default"/>
+      </w:rPr>
+    </w:lvl>
+    <w:lvl w:ilvl="7" w:tplc="04090003" w:tentative="1">
+      <w:start w:val="1"/>
+      <w:numFmt w:val="bullet"/>
+      <w:lvlText w:val="o"/>
+      <w:lvlJc w:val="left"/>
+      <w:pPr>
+        <w:ind w:left="5760" w:hanging="360"/>
+      </w:pPr>
+      <w:rPr>
+        <w:rFonts w:ascii="Courier New" w:hAnsi="Courier New" w:cs="Courier New" w:hint="default"/>
+      </w:rPr>
+    </w:lvl>
+    <w:lvl w:ilvl="8" w:tplc="04090005" w:tentative="1">
+      <w:start w:val="1"/>
+      <w:numFmt w:val="bullet"/>
+      <w:lvlText w:val=""/>
+      <w:lvlJc w:val="left"/>
+      <w:pPr>
+        <w:ind w:left="6480" w:hanging="360"/>
+      </w:pPr>
+      <w:rPr>
+        <w:rFonts w:ascii="Wingdings" w:hAnsi="Wingdings" w:hint="default"/>
+      </w:rPr>
+    </w:lvl>
+  </w:abstractNum>
+  <w:abstractNum w:abstractNumId="2" w15:restartNumberingAfterBreak="0">
+    <w:nsid w:val="2E3E4C61"/>
+    <w:multiLevelType w:val="hybridMultilevel"/>
+    <w:tmpl w:val="DDCEDED2"/>
+    <w:lvl w:ilvl="0" w:tplc="0409000F">
+      <w:start w:val="1"/>
+      <w:numFmt w:val="decimal"/>
+      <w:lvlText w:val="%1."/>
+      <w:lvlJc w:val="left"/>
+      <w:pPr>
+        <w:ind w:left="360" w:hanging="360"/>
+      </w:pPr>
+    </w:lvl>
+    <w:lvl w:ilvl="1" w:tplc="04090019" w:tentative="1">
+      <w:start w:val="1"/>
+      <w:numFmt w:val="lowerLetter"/>
+      <w:lvlText w:val="%2."/>
+      <w:lvlJc w:val="left"/>
+      <w:pPr>
+        <w:ind w:left="1080" w:hanging="360"/>
+      </w:pPr>
+    </w:lvl>
+    <w:lvl w:ilvl="2" w:tplc="0409001B" w:tentative="1">
+      <w:start w:val="1"/>
+      <w:numFmt w:val="lowerRoman"/>
+      <w:lvlText w:val="%3."/>
+      <w:lvlJc w:val="right"/>
+      <w:pPr>
+        <w:ind w:left="1800" w:hanging="180"/>
+      </w:pPr>
+    </w:lvl>
+    <w:lvl w:ilvl="3" w:tplc="0409000F" w:tentative="1">
+      <w:start w:val="1"/>
+      <w:numFmt w:val="decimal"/>
+      <w:lvlText w:val="%4."/>
+      <w:lvlJc w:val="left"/>
+      <w:pPr>
+        <w:ind w:left="2520" w:hanging="360"/>
+      </w:pPr>
+    </w:lvl>
+    <w:lvl w:ilvl="4" w:tplc="04090019" w:tentative="1">
+      <w:start w:val="1"/>
+      <w:numFmt w:val="lowerLetter"/>
+      <w:lvlText w:val="%5."/>
+      <w:lvlJc w:val="left"/>
+      <w:pPr>
+        <w:ind w:left="3240" w:hanging="360"/>
+      </w:pPr>
+    </w:lvl>
+    <w:lvl w:ilvl="5" w:tplc="0409001B" w:tentative="1">
+      <w:start w:val="1"/>
+      <w:numFmt w:val="lowerRoman"/>
+      <w:lvlText w:val="%6."/>
+      <w:lvlJc w:val="right"/>
+      <w:pPr>
+        <w:ind w:left="3960" w:hanging="180"/>
+      </w:pPr>
+    </w:lvl>
+    <w:lvl w:ilvl="6" w:tplc="0409000F" w:tentative="1">
+      <w:start w:val="1"/>
+      <w:numFmt w:val="decimal"/>
+      <w:lvlText w:val="%7."/>
+      <w:lvlJc w:val="left"/>
+      <w:pPr>
+        <w:ind w:left="4680" w:hanging="360"/>
+      </w:pPr>
+    </w:lvl>
+    <w:lvl w:ilvl="7" w:tplc="04090019" w:tentative="1">
+      <w:start w:val="1"/>
+      <w:numFmt w:val="lowerLetter"/>
+      <w:lvlText w:val="%8."/>
+      <w:lvlJc w:val="left"/>
+      <w:pPr>
+        <w:ind w:left="5400" w:hanging="360"/>
+      </w:pPr>
+    </w:lvl>
+    <w:lvl w:ilvl="8" w:tplc="0409001B" w:tentative="1">
+      <w:start w:val="1"/>
+      <w:numFmt w:val="lowerRoman"/>
+      <w:lvlText w:val="%9."/>
+      <w:lvlJc w:val="right"/>
+      <w:pPr>
+        <w:ind w:left="6120" w:hanging="180"/>
+      </w:pPr>
+    </w:lvl>
+  </w:abstractNum>
+  <w:abstractNum w:abstractNumId="3" w15:restartNumberingAfterBreak="0">
+    <w:nsid w:val="3F391C23"/>
+    <w:multiLevelType w:val="hybridMultilevel"/>
+    <w:tmpl w:val="4470F95A"/>
+    <w:lvl w:ilvl="0" w:tplc="04090001">
+      <w:start w:val="1"/>
+      <w:numFmt w:val="bullet"/>
+      <w:lvlText w:val=""/>
+      <w:lvlJc w:val="left"/>
+      <w:pPr>
+        <w:ind w:left="720" w:hanging="360"/>
+      </w:pPr>
+      <w:rPr>
+        <w:rFonts w:ascii="Symbol" w:hAnsi="Symbol" w:hint="default"/>
+      </w:rPr>
+    </w:lvl>
+    <w:lvl w:ilvl="1" w:tplc="04090003">
+      <w:start w:val="1"/>
+      <w:numFmt w:val="bullet"/>
+      <w:lvlText w:val="o"/>
+      <w:lvlJc w:val="left"/>
+      <w:pPr>
+        <w:ind w:left="1440" w:hanging="360"/>
+      </w:pPr>
+      <w:rPr>
+        <w:rFonts w:ascii="Courier New" w:hAnsi="Courier New" w:cs="Courier New" w:hint="default"/>
+      </w:rPr>
+    </w:lvl>
+    <w:lvl w:ilvl="2" w:tplc="04090005" w:tentative="1">
+      <w:start w:val="1"/>
+      <w:numFmt w:val="bullet"/>
+      <w:lvlText w:val=""/>
+      <w:lvlJc w:val="left"/>
+      <w:pPr>
+        <w:ind w:left="2160" w:hanging="360"/>
+      </w:pPr>
+      <w:rPr>
+        <w:rFonts w:ascii="Wingdings" w:hAnsi="Wingdings" w:hint="default"/>
+      </w:rPr>
+    </w:lvl>
+    <w:lvl w:ilvl="3" w:tplc="04090001" w:tentative="1">
+      <w:start w:val="1"/>
+      <w:numFmt w:val="bullet"/>
+      <w:lvlText w:val=""/>
+      <w:lvlJc w:val="left"/>
+      <w:pPr>
+        <w:ind w:left="2880" w:hanging="360"/>
+      </w:pPr>
+      <w:rPr>
+        <w:rFonts w:ascii="Symbol" w:hAnsi="Symbol" w:hint="default"/>
+      </w:rPr>
+    </w:lvl>
+    <w:lvl w:ilvl="4" w:tplc="04090003" w:tentative="1">
+      <w:start w:val="1"/>
+      <w:numFmt w:val="bullet"/>
+      <w:lvlText w:val="o"/>
+      <w:lvlJc w:val="left"/>
+      <w:pPr>
+        <w:ind w:left="3600" w:hanging="360"/>
+      </w:pPr>
+      <w:rPr>
+        <w:rFonts w:ascii="Courier New" w:hAnsi="Courier New" w:cs="Courier New" w:hint="default"/>
+      </w:rPr>
+    </w:lvl>
+    <w:lvl w:ilvl="5" w:tplc="04090005" w:tentative="1">
+      <w:start w:val="1"/>
+      <w:numFmt w:val="bullet"/>
+      <w:lvlText w:val=""/>
+      <w:lvlJc w:val="left"/>
+      <w:pPr>
+        <w:ind w:left="4320" w:hanging="360"/>
+      </w:pPr>
+      <w:rPr>
+        <w:rFonts w:ascii="Wingdings" w:hAnsi="Wingdings" w:hint="default"/>
+      </w:rPr>
+    </w:lvl>
+    <w:lvl w:ilvl="6" w:tplc="04090001" w:tentative="1">
+      <w:start w:val="1"/>
+      <w:numFmt w:val="bullet"/>
+      <w:lvlText w:val=""/>
+      <w:lvlJc w:val="left"/>
+      <w:pPr>
+        <w:ind w:left="5040" w:hanging="360"/>
+      </w:pPr>
+      <w:rPr>
+        <w:rFonts w:ascii="Symbol" w:hAnsi="Symbol" w:hint="default"/>
+      </w:rPr>
+    </w:lvl>
+    <w:lvl w:ilvl="7" w:tplc="04090003" w:tentative="1">
+      <w:start w:val="1"/>
+      <w:numFmt w:val="bullet"/>
+      <w:lvlText w:val="o"/>
+      <w:lvlJc w:val="left"/>
+      <w:pPr>
+        <w:ind w:left="5760" w:hanging="360"/>
+      </w:pPr>
+      <w:rPr>
+        <w:rFonts w:ascii="Courier New" w:hAnsi="Courier New" w:cs="Courier New" w:hint="default"/>
+      </w:rPr>
+    </w:lvl>
+    <w:lvl w:ilvl="8" w:tplc="04090005" w:tentative="1">
+      <w:start w:val="1"/>
+      <w:numFmt w:val="bullet"/>
+      <w:lvlText w:val=""/>
+      <w:lvlJc w:val="left"/>
+      <w:pPr>
+        <w:ind w:left="6480" w:hanging="360"/>
+      </w:pPr>
+      <w:rPr>
+        <w:rFonts w:ascii="Wingdings" w:hAnsi="Wingdings" w:hint="default"/>
+      </w:rPr>
+    </w:lvl>
+  </w:abstractNum>
+  <w:abstractNum w:abstractNumId="4" w15:restartNumberingAfterBreak="0">
+    <w:nsid w:val="3FEF01B2"/>
+    <w:multiLevelType w:val="hybridMultilevel"/>
+    <w:tmpl w:val="58A673C6"/>
+    <w:lvl w:ilvl="0" w:tplc="04090001">
+      <w:start w:val="1"/>
+      <w:numFmt w:val="bullet"/>
+      <w:lvlText w:val=""/>
+      <w:lvlJc w:val="left"/>
+      <w:pPr>
+        <w:ind w:left="360" w:hanging="360"/>
+      </w:pPr>
+      <w:rPr>
+        <w:rFonts w:ascii="Symbol" w:hAnsi="Symbol" w:hint="default"/>
+      </w:rPr>
+    </w:lvl>
+    <w:lvl w:ilvl="1" w:tplc="04090003" w:tentative="1">
+      <w:start w:val="1"/>
+      <w:numFmt w:val="bullet"/>
+      <w:lvlText w:val="o"/>
+      <w:lvlJc w:val="left"/>
+      <w:pPr>
+        <w:ind w:left="1080" w:hanging="360"/>
+      </w:pPr>
+      <w:rPr>
+        <w:rFonts w:ascii="Courier New" w:hAnsi="Courier New" w:cs="Courier New" w:hint="default"/>
+      </w:rPr>
+    </w:lvl>
+    <w:lvl w:ilvl="2" w:tplc="04090005" w:tentative="1">
+      <w:start w:val="1"/>
+      <w:numFmt w:val="bullet"/>
+      <w:lvlText w:val=""/>
+      <w:lvlJc w:val="left"/>
+      <w:pPr>
+        <w:ind w:left="1800" w:hanging="360"/>
+      </w:pPr>
+      <w:rPr>
+        <w:rFonts w:ascii="Wingdings" w:hAnsi="Wingdings" w:hint="default"/>
+      </w:rPr>
+    </w:lvl>
+    <w:lvl w:ilvl="3" w:tplc="04090001" w:tentative="1">
+      <w:start w:val="1"/>
+      <w:numFmt w:val="bullet"/>
+      <w:lvlText w:val=""/>
+      <w:lvlJc w:val="left"/>
+      <w:pPr>
+        <w:ind w:left="2520" w:hanging="360"/>
+      </w:pPr>
+      <w:rPr>
+        <w:rFonts w:ascii="Symbol" w:hAnsi="Symbol" w:hint="default"/>
+      </w:rPr>
+    </w:lvl>
+    <w:lvl w:ilvl="4" w:tplc="04090003" w:tentative="1">
+      <w:start w:val="1"/>
+      <w:numFmt w:val="bullet"/>
+      <w:lvlText w:val="o"/>
+      <w:lvlJc w:val="left"/>
+      <w:pPr>
+        <w:ind w:left="3240" w:hanging="360"/>
+      </w:pPr>
+      <w:rPr>
+        <w:rFonts w:ascii="Courier New" w:hAnsi="Courier New" w:cs="Courier New" w:hint="default"/>
+      </w:rPr>
+    </w:lvl>
+    <w:lvl w:ilvl="5" w:tplc="04090005" w:tentative="1">
+      <w:start w:val="1"/>
+      <w:numFmt w:val="bullet"/>
+      <w:lvlText w:val=""/>
+      <w:lvlJc w:val="left"/>
+      <w:pPr>
+        <w:ind w:left="3960" w:hanging="360"/>
+      </w:pPr>
+      <w:rPr>
+        <w:rFonts w:ascii="Wingdings" w:hAnsi="Wingdings" w:hint="default"/>
+      </w:rPr>
+    </w:lvl>
+    <w:lvl w:ilvl="6" w:tplc="04090001" w:tentative="1">
+      <w:start w:val="1"/>
+      <w:numFmt w:val="bullet"/>
+      <w:lvlText w:val=""/>
+      <w:lvlJc w:val="left"/>
+      <w:pPr>
+        <w:ind w:left="4680" w:hanging="360"/>
+      </w:pPr>
+      <w:rPr>
+        <w:rFonts w:ascii="Symbol" w:hAnsi="Symbol" w:hint="default"/>
+      </w:rPr>
+    </w:lvl>
+    <w:lvl w:ilvl="7" w:tplc="04090003" w:tentative="1">
+      <w:start w:val="1"/>
+      <w:numFmt w:val="bullet"/>
+      <w:lvlText w:val="o"/>
+      <w:lvlJc w:val="left"/>
+      <w:pPr>
+        <w:ind w:left="5400" w:hanging="360"/>
+      </w:pPr>
+      <w:rPr>
+        <w:rFonts w:ascii="Courier New" w:hAnsi="Courier New" w:cs="Courier New" w:hint="default"/>
+      </w:rPr>
+    </w:lvl>
+    <w:lvl w:ilvl="8" w:tplc="04090005" w:tentative="1">
+      <w:start w:val="1"/>
+      <w:numFmt w:val="bullet"/>
+      <w:lvlText w:val=""/>
+      <w:lvlJc w:val="left"/>
+      <w:pPr>
+        <w:ind w:left="6120" w:hanging="360"/>
+      </w:pPr>
+      <w:rPr>
+        <w:rFonts w:ascii="Wingdings" w:hAnsi="Wingdings" w:hint="default"/>
+      </w:rPr>
+    </w:lvl>
+  </w:abstractNum>
+  <w:abstractNum w:abstractNumId="5" w15:restartNumberingAfterBreak="0">
+    <w:nsid w:val="650B229F"/>
+    <w:multiLevelType w:val="hybridMultilevel"/>
+    <w:tmpl w:val="DF484F24"/>
+    <w:lvl w:ilvl="0" w:tplc="04090001">
+      <w:start w:val="1"/>
+      <w:numFmt w:val="bullet"/>
+      <w:lvlText w:val=""/>
+      <w:lvlJc w:val="left"/>
+      <w:pPr>
+        <w:ind w:left="720" w:hanging="360"/>
+      </w:pPr>
+      <w:rPr>
+        <w:rFonts w:ascii="Symbol" w:hAnsi="Symbol" w:hint="default"/>
+      </w:rPr>
+    </w:lvl>
+    <w:lvl w:ilvl="1" w:tplc="04090003" w:tentative="1">
+      <w:start w:val="1"/>
+      <w:numFmt w:val="bullet"/>
+      <w:lvlText w:val="o"/>
+      <w:lvlJc w:val="left"/>
+      <w:pPr>
+        <w:ind w:left="1440" w:hanging="360"/>
+      </w:pPr>
+      <w:rPr>
+        <w:rFonts w:ascii="Courier New" w:hAnsi="Courier New" w:cs="Courier New" w:hint="default"/>
+      </w:rPr>
+    </w:lvl>
+    <w:lvl w:ilvl="2" w:tplc="04090005" w:tentative="1">
+      <w:start w:val="1"/>
+      <w:numFmt w:val="bullet"/>
+      <w:lvlText w:val=""/>
+      <w:lvlJc w:val="left"/>
+      <w:pPr>
+        <w:ind w:left="2160" w:hanging="360"/>
+      </w:pPr>
+      <w:rPr>
+        <w:rFonts w:ascii="Wingdings" w:hAnsi="Wingdings" w:hint="default"/>
+      </w:rPr>
+    </w:lvl>
+    <w:lvl w:ilvl="3" w:tplc="04090001" w:tentative="1">
+      <w:start w:val="1"/>
+      <w:numFmt w:val="bullet"/>
+      <w:lvlText w:val=""/>
+      <w:lvlJc w:val="left"/>
+      <w:pPr>
+        <w:ind w:left="2880" w:hanging="360"/>
+      </w:pPr>
+      <w:rPr>
+        <w:rFonts w:ascii="Symbol" w:hAnsi="Symbol" w:hint="default"/>
+      </w:rPr>
+    </w:lvl>
+    <w:lvl w:ilvl="4" w:tplc="04090003" w:tentative="1">
+      <w:start w:val="1"/>
+      <w:numFmt w:val="bullet"/>
+      <w:lvlText w:val="o"/>
+      <w:lvlJc w:val="left"/>
+      <w:pPr>
+        <w:ind w:left="3600" w:hanging="360"/>
+      </w:pPr>
+      <w:rPr>
+        <w:rFonts w:ascii="Courier New" w:hAnsi="Courier New" w:cs="Courier New" w:hint="default"/>
+      </w:rPr>
+    </w:lvl>
+    <w:lvl w:ilvl="5" w:tplc="04090005" w:tentative="1">
+      <w:start w:val="1"/>
+      <w:numFmt w:val="bullet"/>
+      <w:lvlText w:val=""/>
+      <w:lvlJc w:val="left"/>
+      <w:pPr>
+        <w:ind w:left="4320" w:hanging="360"/>
+      </w:pPr>
+      <w:rPr>
+        <w:rFonts w:ascii="Wingdings" w:hAnsi="Wingdings" w:hint="default"/>
+      </w:rPr>
+    </w:lvl>
+    <w:lvl w:ilvl="6" w:tplc="04090001" w:tentative="1">
+      <w:start w:val="1"/>
+      <w:numFmt w:val="bullet"/>
+      <w:lvlText w:val=""/>
+      <w:lvlJc w:val="left"/>
+      <w:pPr>
+        <w:ind w:left="5040" w:hanging="360"/>
+      </w:pPr>
+      <w:rPr>
+        <w:rFonts w:ascii="Symbol" w:hAnsi="Symbol" w:hint="default"/>
+      </w:rPr>
+    </w:lvl>
+    <w:lvl w:ilvl="7" w:tplc="04090003" w:tentative="1">
+      <w:start w:val="1"/>
+      <w:numFmt w:val="bullet"/>
+      <w:lvlText w:val="o"/>
+      <w:lvlJc w:val="left"/>
+      <w:pPr>
+        <w:ind w:left="5760" w:hanging="360"/>
+      </w:pPr>
+      <w:rPr>
+        <w:rFonts w:ascii="Courier New" w:hAnsi="Courier New" w:cs="Courier New" w:hint="default"/>
+      </w:rPr>
+    </w:lvl>
+    <w:lvl w:ilvl="8" w:tplc="04090005" w:tentative="1">
+      <w:start w:val="1"/>
+      <w:numFmt w:val="bullet"/>
+      <w:lvlText w:val=""/>
+      <w:lvlJc w:val="left"/>
+      <w:pPr>
+        <w:ind w:left="6480" w:hanging="360"/>
+      </w:pPr>
+      <w:rPr>
+        <w:rFonts w:ascii="Wingdings" w:hAnsi="Wingdings" w:hint="default"/>
+      </w:rPr>
+    </w:lvl>
+  </w:abstractNum>
+  <w:abstractNum w:abstractNumId="6" w15:restartNumberingAfterBreak="0">
+    <w:nsid w:val="6EFD3B72"/>
+    <w:multiLevelType w:val="hybridMultilevel"/>
+    <w:tmpl w:val="FDA0A7D6"/>
+    <w:lvl w:ilvl="0" w:tplc="04090001">
+      <w:start w:val="1"/>
+      <w:numFmt w:val="bullet"/>
+      <w:lvlText w:val=""/>
+      <w:lvlJc w:val="left"/>
+      <w:pPr>
+        <w:ind w:left="720" w:hanging="360"/>
+      </w:pPr>
+      <w:rPr>
+        <w:rFonts w:ascii="Symbol" w:hAnsi="Symbol" w:hint="default"/>
+      </w:rPr>
+    </w:lvl>
+    <w:lvl w:ilvl="1" w:tplc="04090003">
+      <w:start w:val="1"/>
+      <w:numFmt w:val="bullet"/>
+      <w:lvlText w:val="o"/>
+      <w:lvlJc w:val="left"/>
+      <w:pPr>
+        <w:ind w:left="1440" w:hanging="360"/>
+      </w:pPr>
+      <w:rPr>
+        <w:rFonts w:ascii="Courier New" w:hAnsi="Courier New" w:cs="Courier New" w:hint="default"/>
+      </w:rPr>
+    </w:lvl>
+    <w:lvl w:ilvl="2" w:tplc="04090005" w:tentative="1">
+      <w:start w:val="1"/>
+      <w:numFmt w:val="bullet"/>
+      <w:lvlText w:val=""/>
+      <w:lvlJc w:val="left"/>
+      <w:pPr>
+        <w:ind w:left="2160" w:hanging="360"/>
+      </w:pPr>
+      <w:rPr>
+        <w:rFonts w:ascii="Wingdings" w:hAnsi="Wingdings" w:hint="default"/>
+      </w:rPr>
+    </w:lvl>
+    <w:lvl w:ilvl="3" w:tplc="04090001" w:tentative="1">
+      <w:start w:val="1"/>
+      <w:numFmt w:val="bullet"/>
+      <w:lvlText w:val=""/>
+      <w:lvlJc w:val="left"/>
+      <w:pPr>
+        <w:ind w:left="2880" w:hanging="360"/>
+      </w:pPr>
+      <w:rPr>
+        <w:rFonts w:ascii="Symbol" w:hAnsi="Symbol" w:hint="default"/>
+      </w:rPr>
+    </w:lvl>
+    <w:lvl w:ilvl="4" w:tplc="04090003" w:tentative="1">
+      <w:start w:val="1"/>
+      <w:numFmt w:val="bullet"/>
+      <w:lvlText w:val="o"/>
+      <w:lvlJc w:val="left"/>
+      <w:pPr>
+        <w:ind w:left="3600" w:hanging="360"/>
+      </w:pPr>
+      <w:rPr>
+        <w:rFonts w:ascii="Courier New" w:hAnsi="Courier New" w:cs="Courier New" w:hint="default"/>
+      </w:rPr>
+    </w:lvl>
+    <w:lvl w:ilvl="5" w:tplc="04090005" w:tentative="1">
+      <w:start w:val="1"/>
+      <w:numFmt w:val="bullet"/>
+      <w:lvlText w:val=""/>
+      <w:lvlJc w:val="left"/>
+      <w:pPr>
+        <w:ind w:left="4320" w:hanging="360"/>
+      </w:pPr>
+      <w:rPr>
+        <w:rFonts w:ascii="Wingdings" w:hAnsi="Wingdings" w:hint="default"/>
+      </w:rPr>
+    </w:lvl>
+    <w:lvl w:ilvl="6" w:tplc="04090001" w:tentative="1">
+      <w:start w:val="1"/>
+      <w:numFmt w:val="bullet"/>
+      <w:lvlText w:val=""/>
+      <w:lvlJc w:val="left"/>
+      <w:pPr>
+        <w:ind w:left="5040" w:hanging="360"/>
+      </w:pPr>
+      <w:rPr>
+        <w:rFonts w:ascii="Symbol" w:hAnsi="Symbol" w:hint="default"/>
+      </w:rPr>
+    </w:lvl>
+    <w:lvl w:ilvl="7" w:tplc="04090003" w:tentative="1">
+      <w:start w:val="1"/>
+      <w:numFmt w:val="bullet"/>
+      <w:lvlText w:val="o"/>
+      <w:lvlJc w:val="left"/>
+      <w:pPr>
+        <w:ind w:left="5760" w:hanging="360"/>
+      </w:pPr>
+      <w:rPr>
+        <w:rFonts w:ascii="Courier New" w:hAnsi="Courier New" w:cs="Courier New" w:hint="default"/>
+      </w:rPr>
+    </w:lvl>
+    <w:lvl w:ilvl="8" w:tplc="04090005" w:tentative="1">
+      <w:start w:val="1"/>
+      <w:numFmt w:val="bullet"/>
+      <w:lvlText w:val=""/>
+      <w:lvlJc w:val="left"/>
+      <w:pPr>
+        <w:ind w:left="6480" w:hanging="360"/>
+      </w:pPr>
+      <w:rPr>
+        <w:rFonts w:ascii="Wingdings" w:hAnsi="Wingdings" w:hint="default"/>
+      </w:rPr>
+    </w:lvl>
+  </w:abstractNum>
+  <w:abstractNum w:abstractNumId="7" w15:restartNumberingAfterBreak="0">
+    <w:nsid w:val="79544D2A"/>
+    <w:multiLevelType w:val="hybridMultilevel"/>
+    <w:tmpl w:val="16F4D36E"/>
+    <w:lvl w:ilvl="0" w:tplc="04090001">
+      <w:start w:val="1"/>
+      <w:numFmt w:val="bullet"/>
+      <w:lvlText w:val=""/>
+      <w:lvlJc w:val="left"/>
+      <w:pPr>
+        <w:ind w:left="360" w:hanging="360"/>
+      </w:pPr>
+      <w:rPr>
+        <w:rFonts w:ascii="Symbol" w:hAnsi="Symbol" w:hint="default"/>
+      </w:rPr>
+    </w:lvl>
+    <w:lvl w:ilvl="1" w:tplc="04090003">
+      <w:start w:val="1"/>
+      <w:numFmt w:val="bullet"/>
+      <w:lvlText w:val="o"/>
+      <w:lvlJc w:val="left"/>
+      <w:pPr>
+        <w:ind w:left="1080" w:hanging="360"/>
+      </w:pPr>
+      <w:rPr>
+        <w:rFonts w:ascii="Courier New" w:hAnsi="Courier New" w:cs="Courier New" w:hint="default"/>
+      </w:rPr>
+    </w:lvl>
+    <w:lvl w:ilvl="2" w:tplc="04090005">
+      <w:start w:val="1"/>
+      <w:numFmt w:val="bullet"/>
+      <w:lvlText w:val=""/>
+      <w:lvlJc w:val="left"/>
+      <w:pPr>
+        <w:ind w:left="1800" w:hanging="360"/>
+      </w:pPr>
+      <w:rPr>
+        <w:rFonts w:ascii="Wingdings" w:hAnsi="Wingdings" w:hint="default"/>
+      </w:rPr>
+    </w:lvl>
+    <w:lvl w:ilvl="3" w:tplc="04090001" w:tentative="1">
+      <w:start w:val="1"/>
+      <w:numFmt w:val="bullet"/>
+      <w:lvlText w:val=""/>
+      <w:lvlJc w:val="left"/>
+      <w:pPr>
+        <w:ind w:left="2520" w:hanging="360"/>
+      </w:pPr>
+      <w:rPr>
+        <w:rFonts w:ascii="Symbol" w:hAnsi="Symbol" w:hint="default"/>
+      </w:rPr>
+    </w:lvl>
+    <w:lvl w:ilvl="4" w:tplc="04090003" w:tentative="1">
+      <w:start w:val="1"/>
+      <w:numFmt w:val="bullet"/>
+      <w:lvlText w:val="o"/>
+      <w:lvlJc w:val="left"/>
+      <w:pPr>
+        <w:ind w:left="3240" w:hanging="360"/>
+      </w:pPr>
+      <w:rPr>
+        <w:rFonts w:ascii="Courier New" w:hAnsi="Courier New" w:cs="Courier New" w:hint="default"/>
+      </w:rPr>
+    </w:lvl>
+    <w:lvl w:ilvl="5" w:tplc="04090005" w:tentative="1">
+      <w:start w:val="1"/>
+      <w:numFmt w:val="bullet"/>
+      <w:lvlText w:val=""/>
+      <w:lvlJc w:val="left"/>
+      <w:pPr>
+        <w:ind w:left="3960" w:hanging="360"/>
+      </w:pPr>
+      <w:rPr>
+        <w:rFonts w:ascii="Wingdings" w:hAnsi="Wingdings" w:hint="default"/>
+      </w:rPr>
+    </w:lvl>
+    <w:lvl w:ilvl="6" w:tplc="04090001" w:tentative="1">
+      <w:start w:val="1"/>
+      <w:numFmt w:val="bullet"/>
+      <w:lvlText w:val=""/>
+      <w:lvlJc w:val="left"/>
+      <w:pPr>
+        <w:ind w:left="4680" w:hanging="360"/>
+      </w:pPr>
+      <w:rPr>
+        <w:rFonts w:ascii="Symbol" w:hAnsi="Symbol" w:hint="default"/>
+      </w:rPr>
+    </w:lvl>
+    <w:lvl w:ilvl="7" w:tplc="04090003" w:tentative="1">
+      <w:start w:val="1"/>
+      <w:numFmt w:val="bullet"/>
+      <w:lvlText w:val="o"/>
+      <w:lvlJc w:val="left"/>
+      <w:pPr>
+        <w:ind w:left="5400" w:hanging="360"/>
+      </w:pPr>
+      <w:rPr>
+        <w:rFonts w:ascii="Courier New" w:hAnsi="Courier New" w:cs="Courier New" w:hint="default"/>
+      </w:rPr>
+    </w:lvl>
+    <w:lvl w:ilvl="8" w:tplc="04090005" w:tentative="1">
+      <w:start w:val="1"/>
+      <w:numFmt w:val="bullet"/>
+      <w:lvlText w:val=""/>
+      <w:lvlJc w:val="left"/>
+      <w:pPr>
+        <w:ind w:left="6120" w:hanging="360"/>
+      </w:pPr>
+      <w:rPr>
+        <w:rFonts w:ascii="Wingdings" w:hAnsi="Wingdings" w:hint="default"/>
+      </w:rPr>
+    </w:lvl>
+  </w:abstractNum>
+  <w:abstractNum w:abstractNumId="8" w15:restartNumberingAfterBreak="0">
+    <w:nsid w:val="79DB0B85"/>
+    <w:multiLevelType w:val="hybridMultilevel"/>
+    <w:tmpl w:val="2ACA0D20"/>
+    <w:lvl w:ilvl="0" w:tplc="04090001">
+      <w:start w:val="1"/>
+      <w:numFmt w:val="bullet"/>
+      <w:lvlText w:val=""/>
+      <w:lvlJc w:val="left"/>
+      <w:pPr>
+        <w:ind w:left="720" w:hanging="360"/>
+      </w:pPr>
+      <w:rPr>
+        <w:rFonts w:ascii="Symbol" w:hAnsi="Symbol" w:hint="default"/>
+      </w:rPr>
+    </w:lvl>
+    <w:lvl w:ilvl="1" w:tplc="04090003">
+      <w:start w:val="1"/>
+      <w:numFmt w:val="bullet"/>
+      <w:lvlText w:val="o"/>
+      <w:lvlJc w:val="left"/>
+      <w:pPr>
+        <w:ind w:left="1440" w:hanging="360"/>
+      </w:pPr>
+      <w:rPr>
+        <w:rFonts w:ascii="Courier New" w:hAnsi="Courier New" w:cs="Courier New" w:hint="default"/>
+      </w:rPr>
+    </w:lvl>
+    <w:lvl w:ilvl="2" w:tplc="04090005">
+      <w:start w:val="1"/>
+      <w:numFmt w:val="bullet"/>
+      <w:lvlText w:val=""/>
+      <w:lvlJc w:val="left"/>
+      <w:pPr>
+        <w:ind w:left="2160" w:hanging="360"/>
+      </w:pPr>
+      <w:rPr>
+        <w:rFonts w:ascii="Wingdings" w:hAnsi="Wingdings" w:hint="default"/>
+      </w:rPr>
+    </w:lvl>
+    <w:lvl w:ilvl="3" w:tplc="04090001" w:tentative="1">
+      <w:start w:val="1"/>
+      <w:numFmt w:val="bullet"/>
+      <w:lvlText w:val=""/>
+      <w:lvlJc w:val="left"/>
+      <w:pPr>
+        <w:ind w:left="2880" w:hanging="360"/>
+      </w:pPr>
+      <w:rPr>
+        <w:rFonts w:ascii="Symbol" w:hAnsi="Symbol" w:hint="default"/>
+      </w:rPr>
+    </w:lvl>
+    <w:lvl w:ilvl="4" w:tplc="04090003" w:tentative="1">
+      <w:start w:val="1"/>
+      <w:numFmt w:val="bullet"/>
+      <w:lvlText w:val="o"/>
+      <w:lvlJc w:val="left"/>
+      <w:pPr>
+        <w:ind w:left="3600" w:hanging="360"/>
+      </w:pPr>
+      <w:rPr>
+        <w:rFonts w:ascii="Courier New" w:hAnsi="Courier New" w:cs="Courier New" w:hint="default"/>
+      </w:rPr>
+    </w:lvl>
+    <w:lvl w:ilvl="5" w:tplc="04090005" w:tentative="1">
+      <w:start w:val="1"/>
+      <w:numFmt w:val="bullet"/>
+      <w:lvlText w:val=""/>
+      <w:lvlJc w:val="left"/>
+      <w:pPr>
+        <w:ind w:left="4320" w:hanging="360"/>
+      </w:pPr>
+      <w:rPr>
+        <w:rFonts w:ascii="Wingdings" w:hAnsi="Wingdings" w:hint="default"/>
+      </w:rPr>
+    </w:lvl>
+    <w:lvl w:ilvl="6" w:tplc="04090001" w:tentative="1">
+      <w:start w:val="1"/>
+      <w:numFmt w:val="bullet"/>
+      <w:lvlText w:val=""/>
+      <w:lvlJc w:val="left"/>
+      <w:pPr>
+        <w:ind w:left="5040" w:hanging="360"/>
+      </w:pPr>
+      <w:rPr>
+        <w:rFonts w:ascii="Symbol" w:hAnsi="Symbol" w:hint="default"/>
+      </w:rPr>
+    </w:lvl>
+    <w:lvl w:ilvl="7" w:tplc="04090003" w:tentative="1">
+      <w:start w:val="1"/>
+      <w:numFmt w:val="bullet"/>
+      <w:lvlText w:val="o"/>
+      <w:lvlJc w:val="left"/>
+      <w:pPr>
+        <w:ind w:left="5760" w:hanging="360"/>
+      </w:pPr>
+      <w:rPr>
+        <w:rFonts w:ascii="Courier New" w:hAnsi="Courier New" w:cs="Courier New" w:hint="default"/>
+      </w:rPr>
+    </w:lvl>
+    <w:lvl w:ilvl="8" w:tplc="04090005" w:tentative="1">
+      <w:start w:val="1"/>
+      <w:numFmt w:val="bullet"/>
+      <w:lvlText w:val=""/>
+      <w:lvlJc w:val="left"/>
+      <w:pPr>
+        <w:ind w:left="6480" w:hanging="360"/>
+      </w:pPr>
+      <w:rPr>
+        <w:rFonts w:ascii="Wingdings" w:hAnsi="Wingdings" w:hint="default"/>
+      </w:rPr>
+    </w:lvl>
+  </w:abstractNum>
+  <w:num w:numId="1">
+    <w:abstractNumId w:val="8"/>
+  </w:num>
+  <w:num w:numId="2">
+    <w:abstractNumId w:val="3"/>
+  </w:num>
+  <w:num w:numId="3">
+    <w:abstractNumId w:val="6"/>
+  </w:num>
+  <w:num w:numId="4">
+    <w:abstractNumId w:val="5"/>
+  </w:num>
+  <w:num w:numId="5">
+    <w:abstractNumId w:val="4"/>
+  </w:num>
+  <w:num w:numId="6">
+    <w:abstractNumId w:val="0"/>
+  </w:num>
+  <w:num w:numId="7">
+    <w:abstractNumId w:val="1"/>
+  </w:num>
+  <w:num w:numId="8">
+    <w:abstractNumId w:val="2"/>
+  </w:num>
+  <w:num w:numId="9">
+    <w:abstractNumId w:val="7"/>
+  </w:num>
+</w:numbering>
 </file>
 
 <file path=word/styles.xml><?xml version="1.0" encoding="utf-8"?>
@@ -516,6 +3460,49 @@
     <w:name w:val="Normal"/>
     <w:qFormat/>
   </w:style>
+  <w:style w:type="paragraph" w:styleId="Heading1">
+    <w:name w:val="heading 1"/>
+    <w:basedOn w:val="Normal"/>
+    <w:next w:val="Normal"/>
+    <w:link w:val="Heading1Char"/>
+    <w:uiPriority w:val="9"/>
+    <w:qFormat/>
+    <w:rsid w:val="00EC3FF0"/>
+    <w:pPr>
+      <w:keepNext/>
+      <w:keepLines/>
+      <w:spacing w:before="240" w:after="0"/>
+      <w:outlineLvl w:val="0"/>
+    </w:pPr>
+    <w:rPr>
+      <w:rFonts w:asciiTheme="majorHAnsi" w:eastAsiaTheme="majorEastAsia" w:hAnsiTheme="majorHAnsi" w:cstheme="majorBidi"/>
+      <w:color w:val="2F5496" w:themeColor="accent1" w:themeShade="BF"/>
+      <w:sz w:val="32"/>
+      <w:szCs w:val="32"/>
+    </w:rPr>
+  </w:style>
+  <w:style w:type="paragraph" w:styleId="Heading2">
+    <w:name w:val="heading 2"/>
+    <w:basedOn w:val="Normal"/>
+    <w:next w:val="Normal"/>
+    <w:link w:val="Heading2Char"/>
+    <w:uiPriority w:val="9"/>
+    <w:unhideWhenUsed/>
+    <w:qFormat/>
+    <w:rsid w:val="00EC3FF0"/>
+    <w:pPr>
+      <w:keepNext/>
+      <w:keepLines/>
+      <w:spacing w:before="40" w:after="0"/>
+      <w:outlineLvl w:val="1"/>
+    </w:pPr>
+    <w:rPr>
+      <w:rFonts w:asciiTheme="majorHAnsi" w:eastAsiaTheme="majorEastAsia" w:hAnsiTheme="majorHAnsi" w:cstheme="majorBidi"/>
+      <w:color w:val="2F5496" w:themeColor="accent1" w:themeShade="BF"/>
+      <w:sz w:val="26"/>
+      <w:szCs w:val="26"/>
+    </w:rPr>
+  </w:style>
   <w:style w:type="character" w:default="1" w:styleId="DefaultParagraphFont">
     <w:name w:val="Default Paragraph Font"/>
     <w:uiPriority w:val="1"/>
@@ -542,6 +3529,123 @@
     <w:uiPriority w:val="99"/>
     <w:semiHidden/>
     <w:unhideWhenUsed/>
+  </w:style>
+  <w:style w:type="paragraph" w:styleId="ListParagraph">
+    <w:name w:val="List Paragraph"/>
+    <w:basedOn w:val="Normal"/>
+    <w:uiPriority w:val="34"/>
+    <w:qFormat/>
+    <w:rsid w:val="00592E5C"/>
+    <w:pPr>
+      <w:ind w:left="720"/>
+      <w:contextualSpacing/>
+    </w:pPr>
+  </w:style>
+  <w:style w:type="character" w:styleId="Hyperlink">
+    <w:name w:val="Hyperlink"/>
+    <w:basedOn w:val="DefaultParagraphFont"/>
+    <w:uiPriority w:val="99"/>
+    <w:unhideWhenUsed/>
+    <w:rsid w:val="00592E5C"/>
+    <w:rPr>
+      <w:color w:val="0000FF"/>
+      <w:u w:val="single"/>
+    </w:rPr>
+  </w:style>
+  <w:style w:type="character" w:styleId="Strong">
+    <w:name w:val="Strong"/>
+    <w:basedOn w:val="DefaultParagraphFont"/>
+    <w:uiPriority w:val="22"/>
+    <w:qFormat/>
+    <w:rsid w:val="00592E5C"/>
+    <w:rPr>
+      <w:b/>
+      <w:bCs/>
+    </w:rPr>
+  </w:style>
+  <w:style w:type="character" w:customStyle="1" w:styleId="separator">
+    <w:name w:val="separator"/>
+    <w:basedOn w:val="DefaultParagraphFont"/>
+    <w:rsid w:val="00592E5C"/>
+  </w:style>
+  <w:style w:type="character" w:customStyle="1" w:styleId="Heading1Char">
+    <w:name w:val="Heading 1 Char"/>
+    <w:basedOn w:val="DefaultParagraphFont"/>
+    <w:link w:val="Heading1"/>
+    <w:uiPriority w:val="9"/>
+    <w:rsid w:val="00EC3FF0"/>
+    <w:rPr>
+      <w:rFonts w:asciiTheme="majorHAnsi" w:eastAsiaTheme="majorEastAsia" w:hAnsiTheme="majorHAnsi" w:cstheme="majorBidi"/>
+      <w:color w:val="2F5496" w:themeColor="accent1" w:themeShade="BF"/>
+      <w:sz w:val="32"/>
+      <w:szCs w:val="32"/>
+    </w:rPr>
+  </w:style>
+  <w:style w:type="character" w:customStyle="1" w:styleId="Heading2Char">
+    <w:name w:val="Heading 2 Char"/>
+    <w:basedOn w:val="DefaultParagraphFont"/>
+    <w:link w:val="Heading2"/>
+    <w:uiPriority w:val="9"/>
+    <w:rsid w:val="00EC3FF0"/>
+    <w:rPr>
+      <w:rFonts w:asciiTheme="majorHAnsi" w:eastAsiaTheme="majorEastAsia" w:hAnsiTheme="majorHAnsi" w:cstheme="majorBidi"/>
+      <w:color w:val="2F5496" w:themeColor="accent1" w:themeShade="BF"/>
+      <w:sz w:val="26"/>
+      <w:szCs w:val="26"/>
+    </w:rPr>
+  </w:style>
+  <w:style w:type="paragraph" w:styleId="TOCHeading">
+    <w:name w:val="TOC Heading"/>
+    <w:basedOn w:val="Heading1"/>
+    <w:next w:val="Normal"/>
+    <w:uiPriority w:val="39"/>
+    <w:unhideWhenUsed/>
+    <w:qFormat/>
+    <w:rsid w:val="006E09D0"/>
+    <w:pPr>
+      <w:outlineLvl w:val="9"/>
+    </w:pPr>
+  </w:style>
+  <w:style w:type="paragraph" w:styleId="TOC1">
+    <w:name w:val="toc 1"/>
+    <w:basedOn w:val="Normal"/>
+    <w:next w:val="Normal"/>
+    <w:autoRedefine/>
+    <w:uiPriority w:val="39"/>
+    <w:unhideWhenUsed/>
+    <w:rsid w:val="006E09D0"/>
+    <w:pPr>
+      <w:spacing w:after="100"/>
+    </w:pPr>
+  </w:style>
+  <w:style w:type="paragraph" w:styleId="TOC2">
+    <w:name w:val="toc 2"/>
+    <w:basedOn w:val="Normal"/>
+    <w:next w:val="Normal"/>
+    <w:autoRedefine/>
+    <w:uiPriority w:val="39"/>
+    <w:unhideWhenUsed/>
+    <w:rsid w:val="006E09D0"/>
+    <w:pPr>
+      <w:spacing w:after="100"/>
+      <w:ind w:left="220"/>
+    </w:pPr>
+  </w:style>
+  <w:style w:type="paragraph" w:styleId="NormalWeb">
+    <w:name w:val="Normal (Web)"/>
+    <w:basedOn w:val="Normal"/>
+    <w:uiPriority w:val="99"/>
+    <w:semiHidden/>
+    <w:unhideWhenUsed/>
+    <w:rsid w:val="006E09D0"/>
+    <w:pPr>
+      <w:spacing w:before="100" w:beforeAutospacing="1" w:after="100" w:afterAutospacing="1" w:line="240" w:lineRule="auto"/>
+    </w:pPr>
+    <w:rPr>
+      <w:rFonts w:ascii="Times New Roman" w:eastAsia="Times New Roman" w:hAnsi="Times New Roman" w:cs="Times New Roman"/>
+      <w:sz w:val="24"/>
+      <w:szCs w:val="24"/>
+    </w:rPr>
   </w:style>
 </w:styles>
 </file>
@@ -808,6 +3912,12 @@
 </file>
 
 <file path=customXml/item1.xml><?xml version="1.0" encoding="utf-8"?>
+<p:properties xmlns:p="http://schemas.microsoft.com/office/2006/metadata/properties" xmlns:xsi="http://www.w3.org/2001/XMLSchema-instance" xmlns:pc="http://schemas.microsoft.com/office/infopath/2007/PartnerControls">
+  <documentManagement/>
+</p:properties>
+</file>
+
+<file path=customXml/item2.xml><?xml version="1.0" encoding="utf-8"?>
 <ct:contentTypeSchema xmlns:ct="http://schemas.microsoft.com/office/2006/metadata/contentType" xmlns:ma="http://schemas.microsoft.com/office/2006/metadata/properties/metaAttributes" ct:_="" ma:_="" ma:contentTypeName="Document" ma:contentTypeID="0x01010076B730AABDB1BD4D9A9535349D5EF5B7" ma:contentTypeVersion="4" ma:contentTypeDescription="Create a new document." ma:contentTypeScope="" ma:versionID="9f90b0a2a983a0cba1dcd019ee7cd8f6">
   <xsd:schema xmlns:xsd="http://www.w3.org/2001/XMLSchema" xmlns:xs="http://www.w3.org/2001/XMLSchema" xmlns:p="http://schemas.microsoft.com/office/2006/metadata/properties" xmlns:ns2="d36856fe-d4a9-4f0b-87a7-8fa063632c32" xmlns:ns3="16aa3f2d-47b8-4a75-a8f5-1c0f60bcb387" targetNamespace="http://schemas.microsoft.com/office/2006/metadata/properties" ma:root="true" ma:fieldsID="351ffc591e2a33e14154545ad8d0ab9f" ns2:_="" ns3:_="">
     <xsd:import namespace="d36856fe-d4a9-4f0b-87a7-8fa063632c32"/>
@@ -972,7 +4082,7 @@
 </ct:contentTypeSchema>
 </file>
 
-<file path=customXml/item2.xml><?xml version="1.0" encoding="utf-8"?>
+<file path=customXml/item3.xml><?xml version="1.0" encoding="utf-8"?>
 <?mso-contentType ?>
 <FormTemplates xmlns="http://schemas.microsoft.com/sharepoint/v3/contenttype/forms">
   <Display>DocumentLibraryForm</Display>
@@ -981,13 +4091,28 @@
 </FormTemplates>
 </file>
 
-<file path=customXml/item3.xml><?xml version="1.0" encoding="utf-8"?>
-<p:properties xmlns:p="http://schemas.microsoft.com/office/2006/metadata/properties" xmlns:xsi="http://www.w3.org/2001/XMLSchema-instance" xmlns:pc="http://schemas.microsoft.com/office/infopath/2007/PartnerControls">
-  <documentManagement/>
-</p:properties>
+<file path=customXml/item4.xml><?xml version="1.0" encoding="utf-8"?>
+<b:Sources xmlns:b="http://schemas.openxmlformats.org/officeDocument/2006/bibliography" xmlns="http://schemas.openxmlformats.org/officeDocument/2006/bibliography" SelectedStyle="\APASixthEditionOfficeOnline.xsl" StyleName="APA" Version="6"/>
 </file>
 
 <file path=customXml/itemProps1.xml><?xml version="1.0" encoding="utf-8"?>
+<ds:datastoreItem xmlns:ds="http://schemas.openxmlformats.org/officeDocument/2006/customXml" ds:itemID="{D13333CA-F0EF-40A8-8C9B-EA6229A5B43B}">
+  <ds:schemaRefs>
+    <ds:schemaRef ds:uri="16aa3f2d-47b8-4a75-a8f5-1c0f60bcb387"/>
+    <ds:schemaRef ds:uri="http://schemas.openxmlformats.org/package/2006/metadata/core-properties"/>
+    <ds:schemaRef ds:uri="http://schemas.microsoft.com/office/infopath/2007/PartnerControls"/>
+    <ds:schemaRef ds:uri="http://purl.org/dc/terms/"/>
+    <ds:schemaRef ds:uri="http://schemas.microsoft.com/office/2006/documentManagement/types"/>
+    <ds:schemaRef ds:uri="http://purl.org/dc/elements/1.1/"/>
+    <ds:schemaRef ds:uri="http://schemas.microsoft.com/office/2006/metadata/properties"/>
+    <ds:schemaRef ds:uri="http://www.w3.org/XML/1998/namespace"/>
+    <ds:schemaRef ds:uri="d36856fe-d4a9-4f0b-87a7-8fa063632c32"/>
+    <ds:schemaRef ds:uri="http://purl.org/dc/dcmitype/"/>
+  </ds:schemaRefs>
+</ds:datastoreItem>
+</file>
+
+<file path=customXml/itemProps2.xml><?xml version="1.0" encoding="utf-8"?>
 <ds:datastoreItem xmlns:ds="http://schemas.openxmlformats.org/officeDocument/2006/customXml" ds:itemID="{64054F93-3EE4-44E5-B180-388EF109796E}">
   <ds:schemaRefs>
     <ds:schemaRef ds:uri="http://schemas.microsoft.com/office/2006/metadata/contentType"/>
@@ -1006,7 +4131,7 @@
 </ds:datastoreItem>
 </file>
 
-<file path=customXml/itemProps2.xml><?xml version="1.0" encoding="utf-8"?>
+<file path=customXml/itemProps3.xml><?xml version="1.0" encoding="utf-8"?>
 <ds:datastoreItem xmlns:ds="http://schemas.openxmlformats.org/officeDocument/2006/customXml" ds:itemID="{D31BE6DB-4FAC-4443-B57D-EB99DB65F6A9}">
   <ds:schemaRefs>
     <ds:schemaRef ds:uri="http://schemas.microsoft.com/sharepoint/v3/contenttype/forms"/>
@@ -1014,19 +4139,10 @@
 </ds:datastoreItem>
 </file>
 
-<file path=customXml/itemProps3.xml><?xml version="1.0" encoding="utf-8"?>
-<ds:datastoreItem xmlns:ds="http://schemas.openxmlformats.org/officeDocument/2006/customXml" ds:itemID="{D13333CA-F0EF-40A8-8C9B-EA6229A5B43B}">
+<file path=customXml/itemProps4.xml><?xml version="1.0" encoding="utf-8"?>
+<ds:datastoreItem xmlns:ds="http://schemas.openxmlformats.org/officeDocument/2006/customXml" ds:itemID="{AFB5725B-D0B0-45C4-B2DB-25A86FF0FF77}">
   <ds:schemaRefs>
-    <ds:schemaRef ds:uri="http://purl.org/dc/dcmitype/"/>
-    <ds:schemaRef ds:uri="http://schemas.microsoft.com/office/2006/documentManagement/types"/>
-    <ds:schemaRef ds:uri="http://purl.org/dc/terms/"/>
-    <ds:schemaRef ds:uri="16aa3f2d-47b8-4a75-a8f5-1c0f60bcb387"/>
-    <ds:schemaRef ds:uri="http://schemas.openxmlformats.org/package/2006/metadata/core-properties"/>
-    <ds:schemaRef ds:uri="http://schemas.microsoft.com/office/2006/metadata/properties"/>
-    <ds:schemaRef ds:uri="http://www.w3.org/XML/1998/namespace"/>
-    <ds:schemaRef ds:uri="http://schemas.microsoft.com/office/infopath/2007/PartnerControls"/>
-    <ds:schemaRef ds:uri="d36856fe-d4a9-4f0b-87a7-8fa063632c32"/>
-    <ds:schemaRef ds:uri="http://purl.org/dc/elements/1.1/"/>
+    <ds:schemaRef ds:uri="http://schemas.openxmlformats.org/officeDocument/2006/bibliography"/>
   </ds:schemaRefs>
 </ds:datastoreItem>
 </file>
--- a/HandsOnPythonClass_June25_2020_StudentReference.docx
+++ b/HandsOnPythonClass_June25_2020_StudentReference.docx
@@ -31,15 +31,7 @@
         <w:t>Primer</w:t>
       </w:r>
       <w:r>
-        <w:t xml:space="preserve">” is for users who are brand new to using Python and want to get exposure to Python OR existing Python users who want to check out the coursework’s data management methods.   This class will cover; introductory Python concepts/methods, basic module usage, debugging tips, </w:t>
-      </w:r>
-      <w:proofErr w:type="spellStart"/>
-      <w:r>
-        <w:t>Juypter</w:t>
-      </w:r>
-      <w:proofErr w:type="spellEnd"/>
-      <w:r>
-        <w:t xml:space="preserve"> notebooks, Pandas data fames, and more. </w:t>
+        <w:t xml:space="preserve">” is for users who are brand new to using Python and want to get exposure to Python OR existing Python users who want to check out the coursework’s data management methods.   This class will cover; introductory Python concepts/methods, basic module usage, debugging tips, Juypter notebooks, Pandas data fames, and more. </w:t>
       </w:r>
     </w:p>
     <w:p>
@@ -84,12 +76,7 @@
             <w:pStyle w:val="TOCHeading"/>
           </w:pPr>
           <w:r>
-            <w:t>Conte</w:t>
-          </w:r>
-          <w:bookmarkStart w:id="0" w:name="_GoBack"/>
-          <w:bookmarkEnd w:id="0"/>
-          <w:r>
-            <w:t>nts</w:t>
+            <w:t>Contents</w:t>
           </w:r>
         </w:p>
         <w:p>
@@ -1924,15 +1911,7 @@
     </w:p>
     <w:p>
       <w:r>
-        <w:t xml:space="preserve">Nathan </w:t>
-      </w:r>
-      <w:proofErr w:type="spellStart"/>
-      <w:r>
-        <w:t>Zimpher</w:t>
-      </w:r>
-      <w:proofErr w:type="spellEnd"/>
-      <w:r>
-        <w:t xml:space="preserve"> nathan_zimpfer@fws.gov, MB, </w:t>
+        <w:t xml:space="preserve">Nathan Zimpher nathan_zimpfer@fws.gov, MB, </w:t>
       </w:r>
     </w:p>
     <w:p>
@@ -1942,15 +1921,7 @@
     </w:p>
     <w:p>
       <w:r>
-        <w:t xml:space="preserve">Brent </w:t>
-      </w:r>
-      <w:proofErr w:type="spellStart"/>
-      <w:r>
-        <w:t>Frakes</w:t>
-      </w:r>
-      <w:proofErr w:type="spellEnd"/>
-      <w:r>
-        <w:t xml:space="preserve"> brent_frakes@fws.gov – Refuges I&amp;M – Fort Collins, CO</w:t>
+        <w:t>Brent Frakes brent_frakes@fws.gov – Refuges I&amp;M – Fort Collins, CO</w:t>
       </w:r>
     </w:p>
     <w:p>
@@ -2011,13 +1982,8 @@
       <w:pPr>
         <w:pStyle w:val="ListParagraph"/>
       </w:pPr>
-      <w:proofErr w:type="gramStart"/>
-      <w:r>
-        <w:t>to</w:t>
-      </w:r>
-      <w:proofErr w:type="gramEnd"/>
-      <w:r>
-        <w:t xml:space="preserve"> </w:t>
+      <w:r>
+        <w:t xml:space="preserve">to </w:t>
       </w:r>
     </w:p>
     <w:p>
@@ -2100,15 +2066,7 @@
         </w:numPr>
       </w:pPr>
       <w:r>
-        <w:t xml:space="preserve">Exercise Results for Sections 1 and 2: </w:t>
-      </w:r>
-      <w:proofErr w:type="spellStart"/>
-      <w:r>
-        <w:t>Exercise_Results</w:t>
-      </w:r>
-      <w:proofErr w:type="spellEnd"/>
-      <w:r>
-        <w:t>/(various files)</w:t>
+        <w:t>Exercise Results for Sections 1 and 2: Exercise_Results/(various files)</w:t>
       </w:r>
     </w:p>
     <w:p>
@@ -2119,15 +2077,7 @@
         </w:numPr>
       </w:pPr>
       <w:r>
-        <w:t xml:space="preserve">Exercise Section 2 files: </w:t>
-      </w:r>
-      <w:proofErr w:type="spellStart"/>
-      <w:r>
-        <w:t>python_exercise_demo</w:t>
-      </w:r>
-      <w:proofErr w:type="spellEnd"/>
-      <w:r>
-        <w:t>/(various files)</w:t>
+        <w:t>Exercise Section 2 files: python_exercise_demo/(various files)</w:t>
       </w:r>
     </w:p>
     <w:p>
@@ -2137,13 +2087,8 @@
           <w:numId w:val="1"/>
         </w:numPr>
       </w:pPr>
-      <w:proofErr w:type="spellStart"/>
-      <w:r>
-        <w:t>Jupyter</w:t>
-      </w:r>
-      <w:proofErr w:type="spellEnd"/>
-      <w:r>
-        <w:t xml:space="preserve"> notebook files</w:t>
+      <w:r>
+        <w:t>Jupyter notebook files</w:t>
       </w:r>
     </w:p>
     <w:p>
@@ -2153,19 +2098,9 @@
           <w:numId w:val="1"/>
         </w:numPr>
       </w:pPr>
-      <w:proofErr w:type="spellStart"/>
-      <w:r>
-        <w:t>jupyter_notebooks</w:t>
-      </w:r>
-      <w:proofErr w:type="spellEnd"/>
-      <w:r>
-        <w:t xml:space="preserve">/PANDAS TRAINING </w:t>
-      </w:r>
-      <w:proofErr w:type="spellStart"/>
-      <w:r>
-        <w:t>SOLUTIONS.ipynb</w:t>
-      </w:r>
-      <w:proofErr w:type="spellEnd"/>
+      <w:r>
+        <w:t>jupyter_notebooks/PANDAS TRAINING SOLUTIONS.ipynb</w:t>
+      </w:r>
     </w:p>
     <w:p>
       <w:pPr>
@@ -2174,19 +2109,9 @@
           <w:numId w:val="1"/>
         </w:numPr>
       </w:pPr>
-      <w:proofErr w:type="spellStart"/>
-      <w:r>
-        <w:t>jupyter_notebooks</w:t>
-      </w:r>
-      <w:proofErr w:type="spellEnd"/>
-      <w:r>
-        <w:t xml:space="preserve">/PANDAS </w:t>
-      </w:r>
-      <w:proofErr w:type="spellStart"/>
-      <w:r>
-        <w:t>TRAINING.ipynb</w:t>
-      </w:r>
-      <w:proofErr w:type="spellEnd"/>
+      <w:r>
+        <w:t>jupyter_notebooks/PANDAS TRAINING.ipynb</w:t>
+      </w:r>
     </w:p>
     <w:p>
       <w:pPr>
@@ -2195,21 +2120,8 @@
           <w:numId w:val="1"/>
         </w:numPr>
       </w:pPr>
-      <w:proofErr w:type="spellStart"/>
-      <w:r>
-        <w:t>Powerpoint</w:t>
-      </w:r>
-      <w:proofErr w:type="spellEnd"/>
-      <w:r>
-        <w:t xml:space="preserve"> file: </w:t>
-      </w:r>
-      <w:proofErr w:type="spellStart"/>
-      <w:r>
-        <w:t>additional_resources</w:t>
-      </w:r>
-      <w:proofErr w:type="spellEnd"/>
-      <w:r>
-        <w:t>/HandsOnPythonClass_June25_2020.pptx</w:t>
+      <w:r>
+        <w:t>Powerpoint file: additional_resources/HandsOnPythonClass_June25_2020.pptx</w:t>
       </w:r>
     </w:p>
     <w:p>
@@ -2220,23 +2132,7 @@
         </w:numPr>
       </w:pPr>
       <w:r>
-        <w:t xml:space="preserve">Additional Python resources: </w:t>
-      </w:r>
-      <w:proofErr w:type="spellStart"/>
-      <w:r>
-        <w:t>additional_resources</w:t>
-      </w:r>
-      <w:proofErr w:type="spellEnd"/>
-      <w:r>
-        <w:t>/</w:t>
-      </w:r>
-      <w:proofErr w:type="spellStart"/>
-      <w:r>
-        <w:t>Addtional</w:t>
-      </w:r>
-      <w:proofErr w:type="spellEnd"/>
-      <w:r>
-        <w:t xml:space="preserve"> Resources.docx</w:t>
+        <w:t>Additional Python resources: additional_resources/Addtional Resources.docx</w:t>
       </w:r>
     </w:p>
     <w:p>
@@ -2247,15 +2143,7 @@
         </w:numPr>
       </w:pPr>
       <w:r>
-        <w:t xml:space="preserve">Pandas cheat sheet: </w:t>
-      </w:r>
-      <w:proofErr w:type="spellStart"/>
-      <w:r>
-        <w:t>additional_resources</w:t>
-      </w:r>
-      <w:proofErr w:type="spellEnd"/>
-      <w:r>
-        <w:t>/Pandas_Cheat_Sheet.pdf</w:t>
+        <w:t>Pandas cheat sheet: additional_resources/Pandas_Cheat_Sheet.pdf</w:t>
       </w:r>
     </w:p>
     <w:p>
@@ -2265,26 +2153,16 @@
           <w:numId w:val="1"/>
         </w:numPr>
       </w:pPr>
-      <w:proofErr w:type="spellStart"/>
       <w:r>
         <w:lastRenderedPageBreak/>
-        <w:t>Jupyter</w:t>
-      </w:r>
-      <w:proofErr w:type="spellEnd"/>
-      <w:r>
-        <w:t xml:space="preserve"> cheat sheet: </w:t>
-      </w:r>
-      <w:proofErr w:type="spellStart"/>
-      <w:r>
-        <w:t>additional_resources</w:t>
-      </w:r>
-      <w:proofErr w:type="spellEnd"/>
-      <w:r>
-        <w:t>/weidadeyue_jupyter-notebook.bw.pdf</w:t>
-      </w:r>
-    </w:p>
-    <w:p>
-      <w:r>
+        <w:t>Jupyter cheat sheet: additional_resources/weidadeyue_jupyter-notebook.bw.pdf</w:t>
+      </w:r>
+    </w:p>
+    <w:p>
+      <w:r>
+        <w:rPr>
+          <w:noProof/>
+        </w:rPr>
         <w:drawing>
           <wp:inline distT="0" distB="0" distL="0" distR="0" wp14:anchorId="56D2E594" wp14:editId="73BE3202">
             <wp:extent cx="4852797" cy="3441700"/>
@@ -2394,15 +2272,7 @@
         </w:numPr>
       </w:pPr>
       <w:r>
-        <w:t xml:space="preserve">Python Topics for Data Management using </w:t>
-      </w:r>
-      <w:proofErr w:type="spellStart"/>
-      <w:r>
-        <w:t>Jupyter</w:t>
-      </w:r>
-      <w:proofErr w:type="spellEnd"/>
-      <w:r>
-        <w:t xml:space="preserve"> (40 min)</w:t>
+        <w:t>Python Topics for Data Management using Jupyter (40 min)</w:t>
       </w:r>
     </w:p>
     <w:p>
@@ -2422,25 +2292,25 @@
       <w:pPr>
         <w:pStyle w:val="Heading1"/>
       </w:pPr>
-      <w:bookmarkStart w:id="1" w:name="_Toc43920255"/>
+      <w:bookmarkStart w:id="0" w:name="_Toc43920255"/>
       <w:r>
         <w:t>Intro to Python – Course Section</w:t>
       </w:r>
       <w:r>
         <w:t xml:space="preserve"> 1</w:t>
       </w:r>
+      <w:bookmarkEnd w:id="0"/>
+    </w:p>
+    <w:p/>
+    <w:p>
+      <w:pPr>
+        <w:pStyle w:val="Heading2"/>
+      </w:pPr>
+      <w:bookmarkStart w:id="1" w:name="_Toc43920256"/>
+      <w:r>
+        <w:t>What &amp; Why</w:t>
+      </w:r>
       <w:bookmarkEnd w:id="1"/>
-    </w:p>
-    <w:p/>
-    <w:p>
-      <w:pPr>
-        <w:pStyle w:val="Heading2"/>
-      </w:pPr>
-      <w:bookmarkStart w:id="2" w:name="_Toc43920256"/>
-      <w:r>
-        <w:t>What &amp; Why</w:t>
-      </w:r>
-      <w:bookmarkEnd w:id="2"/>
     </w:p>
     <w:p>
       <w:pPr>
@@ -2452,16 +2322,8 @@
         <w:rPr>
           <w:u w:val="single"/>
         </w:rPr>
-        <w:t xml:space="preserve">What is Python - python.org </w:t>
-      </w:r>
-      <w:proofErr w:type="gramStart"/>
-      <w:r>
-        <w:rPr>
-          <w:u w:val="single"/>
-        </w:rPr>
-        <w:t>definition:</w:t>
-      </w:r>
-      <w:proofErr w:type="gramEnd"/>
+        <w:t>What is Python - python.org definition:</w:t>
+      </w:r>
     </w:p>
     <w:p>
       <w:pPr>
@@ -2470,15 +2332,7 @@
         </w:rPr>
       </w:pPr>
       <w:r>
-        <w:t>“Python is an easy to learn, powerful language... (</w:t>
-      </w:r>
-      <w:proofErr w:type="gramStart"/>
-      <w:r>
-        <w:t>with</w:t>
-      </w:r>
-      <w:proofErr w:type="gramEnd"/>
-      <w:r>
-        <w:t xml:space="preserve">) high-level data structures and a simple but effective approach to object-oriented programming. Python’s elegant syntax and dynamic typing...make it an ideal language for scripting...in many areas and on most platforms.” </w:t>
+        <w:t xml:space="preserve">“Python is an easy to learn, powerful language... (with) high-level data structures and a simple but effective approach to object-oriented programming. Python’s elegant syntax and dynamic typing...make it an ideal language for scripting...in many areas and on most platforms.” </w:t>
       </w:r>
       <w:r>
         <w:rPr>
@@ -2538,20 +2392,12 @@
           <w:u w:val="single"/>
         </w:rPr>
       </w:pPr>
-      <w:proofErr w:type="gramStart"/>
       <w:r>
         <w:rPr>
           <w:u w:val="single"/>
         </w:rPr>
         <w:lastRenderedPageBreak/>
-        <w:t>Personal  Reason</w:t>
-      </w:r>
-      <w:proofErr w:type="gramEnd"/>
-      <w:r>
-        <w:rPr>
-          <w:u w:val="single"/>
-        </w:rPr>
-        <w:t xml:space="preserve"> Why…</w:t>
+        <w:t>Personal  Reason Why…</w:t>
       </w:r>
     </w:p>
     <w:p>
@@ -2566,15 +2412,7 @@
     </w:p>
     <w:p>
       <w:r>
-        <w:t xml:space="preserve">Allows me (shareable </w:t>
-      </w:r>
-      <w:proofErr w:type="gramStart"/>
-      <w:r>
-        <w:t>to )</w:t>
-      </w:r>
-      <w:proofErr w:type="gramEnd"/>
-      <w:r>
-        <w:t xml:space="preserve"> to do powerful processing</w:t>
+        <w:t>Allows me (shareable to ) to do powerful processing</w:t>
       </w:r>
     </w:p>
     <w:p>
@@ -2597,28 +2435,12 @@
     </w:p>
     <w:p>
       <w:r>
-        <w:t xml:space="preserve">GUI development (however there are companion frameworks that can be added e.g.  </w:t>
-      </w:r>
-      <w:proofErr w:type="spellStart"/>
-      <w:r>
-        <w:t>Tkinter</w:t>
-      </w:r>
-      <w:proofErr w:type="spellEnd"/>
-      <w:r>
-        <w:t>, Django)</w:t>
-      </w:r>
-    </w:p>
-    <w:p>
-      <w:r>
-        <w:t xml:space="preserve">Code with multiple modules (especially </w:t>
-      </w:r>
-      <w:proofErr w:type="spellStart"/>
-      <w:r>
-        <w:t>ArcPY</w:t>
-      </w:r>
-      <w:proofErr w:type="spellEnd"/>
-      <w:r>
-        <w:t>) can at times be difficult to transfer to other systems</w:t>
+        <w:t>GUI development (however there are companion frameworks that can be added e.g.  Tkinter, Django)</w:t>
+      </w:r>
+    </w:p>
+    <w:p>
+      <w:r>
+        <w:t>Code with multiple modules (especially ArcPY) can at times be difficult to transfer to other systems</w:t>
       </w:r>
     </w:p>
     <w:p/>
@@ -2626,11 +2448,11 @@
       <w:pPr>
         <w:pStyle w:val="Heading2"/>
       </w:pPr>
-      <w:bookmarkStart w:id="3" w:name="_Toc43920257"/>
+      <w:bookmarkStart w:id="2" w:name="_Toc43920257"/>
       <w:r>
         <w:t>Creating a Python script from scratch &amp; the Print Statement</w:t>
       </w:r>
-      <w:bookmarkEnd w:id="3"/>
+      <w:bookmarkEnd w:id="2"/>
     </w:p>
     <w:p>
       <w:pPr>
@@ -2653,15 +2475,7 @@
         </w:numPr>
       </w:pPr>
       <w:r>
-        <w:t>Python file is a text file with a .</w:t>
-      </w:r>
-      <w:proofErr w:type="spellStart"/>
-      <w:r>
-        <w:t>py</w:t>
-      </w:r>
-      <w:proofErr w:type="spellEnd"/>
-      <w:r>
-        <w:t xml:space="preserve"> extension</w:t>
+        <w:t>Python file is a text file with a .py extension</w:t>
       </w:r>
     </w:p>
     <w:p>
@@ -2761,11 +2575,11 @@
       <w:pPr>
         <w:pStyle w:val="Heading2"/>
       </w:pPr>
-      <w:bookmarkStart w:id="4" w:name="_Toc43920258"/>
+      <w:bookmarkStart w:id="3" w:name="_Toc43920258"/>
       <w:r>
         <w:t>IDE</w:t>
       </w:r>
-      <w:bookmarkEnd w:id="4"/>
+      <w:bookmarkEnd w:id="3"/>
     </w:p>
     <w:p>
       <w:pPr>
@@ -2885,11 +2699,9 @@
           <w:numId w:val="4"/>
         </w:numPr>
       </w:pPr>
-      <w:proofErr w:type="spellStart"/>
       <w:r>
         <w:t>PyScripter</w:t>
       </w:r>
-      <w:proofErr w:type="spellEnd"/>
     </w:p>
     <w:p>
       <w:pPr>
@@ -2899,11 +2711,9 @@
           <w:numId w:val="4"/>
         </w:numPr>
       </w:pPr>
-      <w:proofErr w:type="spellStart"/>
       <w:r>
         <w:t>PyCharm</w:t>
       </w:r>
-      <w:proofErr w:type="spellEnd"/>
     </w:p>
     <w:p>
       <w:pPr>
@@ -2914,15 +2724,7 @@
         </w:numPr>
       </w:pPr>
       <w:r>
-        <w:t xml:space="preserve">Many </w:t>
-      </w:r>
-      <w:proofErr w:type="spellStart"/>
-      <w:r>
-        <w:t>many</w:t>
-      </w:r>
-      <w:proofErr w:type="spellEnd"/>
-      <w:r>
-        <w:t xml:space="preserve"> more…</w:t>
+        <w:t>Many many more…</w:t>
       </w:r>
     </w:p>
     <w:p>
@@ -2931,19 +2733,11 @@
           <w:u w:val="single"/>
         </w:rPr>
       </w:pPr>
-      <w:proofErr w:type="spellStart"/>
       <w:r>
         <w:rPr>
           <w:u w:val="single"/>
         </w:rPr>
-        <w:t>Jupyter</w:t>
-      </w:r>
-      <w:proofErr w:type="spellEnd"/>
-      <w:r>
-        <w:rPr>
-          <w:u w:val="single"/>
-        </w:rPr>
-        <w:t xml:space="preserve"> Notebooks (discussed in depth later in this)</w:t>
+        <w:t>Jupyter Notebooks (discussed in depth later in this)</w:t>
       </w:r>
     </w:p>
     <w:p>
@@ -2987,16 +2781,11 @@
       <w:pPr>
         <w:pStyle w:val="Heading2"/>
       </w:pPr>
-      <w:bookmarkStart w:id="5" w:name="_Toc43920259"/>
-      <w:proofErr w:type="gramStart"/>
-      <w:r>
-        <w:t>python</w:t>
-      </w:r>
-      <w:proofErr w:type="gramEnd"/>
-      <w:r>
-        <w:t xml:space="preserve"> Versions</w:t>
-      </w:r>
-      <w:bookmarkEnd w:id="5"/>
+      <w:bookmarkStart w:id="4" w:name="_Toc43920259"/>
+      <w:r>
+        <w:t>python Versions</w:t>
+      </w:r>
+      <w:bookmarkEnd w:id="4"/>
     </w:p>
     <w:p>
       <w:pPr>
@@ -3074,15 +2863,7 @@
         </w:numPr>
       </w:pPr>
       <w:r>
-        <w:t>C:\Program Files\MySQL\MySQL Shell 8.0\lib\Python2.7\Lib\</w:t>
-      </w:r>
-      <w:proofErr w:type="spellStart"/>
-      <w:r>
-        <w:t>idlelib</w:t>
-      </w:r>
-      <w:proofErr w:type="spellEnd"/>
-      <w:r>
-        <w:t>\idle.bat</w:t>
+        <w:t>C:\Program Files\MySQL\MySQL Shell 8.0\lib\Python2.7\Lib\idlelib\idle.bat</w:t>
       </w:r>
     </w:p>
     <w:p>
@@ -3287,11 +3068,11 @@
       <w:pPr>
         <w:pStyle w:val="Heading2"/>
       </w:pPr>
-      <w:bookmarkStart w:id="6" w:name="_Toc43920260"/>
+      <w:bookmarkStart w:id="5" w:name="_Toc43920260"/>
       <w:r>
         <w:t>Exercise 1: Hello World!</w:t>
       </w:r>
-      <w:bookmarkEnd w:id="6"/>
+      <w:bookmarkEnd w:id="5"/>
     </w:p>
     <w:p>
       <w:pPr>
@@ -3510,15 +3291,7 @@
         <w:t>Note: explore intellisense funct</w:t>
       </w:r>
       <w:r>
-        <w:t>ionality.  Enter the text “</w:t>
-      </w:r>
-      <w:proofErr w:type="spellStart"/>
-      <w:r>
-        <w:t>pr</w:t>
-      </w:r>
-      <w:proofErr w:type="spellEnd"/>
-      <w:r>
-        <w:t xml:space="preserve">” </w:t>
+        <w:t xml:space="preserve">ionality.  Enter the text “pr” </w:t>
       </w:r>
       <w:r>
         <w:rPr>
@@ -3659,7 +3432,7 @@
       <w:pPr>
         <w:pStyle w:val="Heading2"/>
       </w:pPr>
-      <w:bookmarkStart w:id="7" w:name="_Toc43920261"/>
+      <w:bookmarkStart w:id="6" w:name="_Toc43920261"/>
       <w:r>
         <w:t xml:space="preserve">If </w:t>
       </w:r>
@@ -3672,7 +3445,7 @@
       <w:r>
         <w:t xml:space="preserve"> is not showing (e.g. Anaconda install)</w:t>
       </w:r>
-      <w:bookmarkEnd w:id="7"/>
+      <w:bookmarkEnd w:id="6"/>
     </w:p>
     <w:p>
       <w:pPr>
@@ -3704,6 +3477,9 @@
         <w:ind w:left="360"/>
       </w:pPr>
       <w:r>
+        <w:rPr>
+          <w:noProof/>
+        </w:rPr>
         <w:lastRenderedPageBreak/>
         <w:drawing>
           <wp:inline distT="0" distB="0" distL="0" distR="0" wp14:anchorId="1BD9D13C" wp14:editId="0E3C9DFA">
@@ -3759,6 +3535,9 @@
         <w:ind w:left="360"/>
       </w:pPr>
       <w:r>
+        <w:rPr>
+          <w:noProof/>
+        </w:rPr>
         <w:drawing>
           <wp:inline distT="0" distB="0" distL="0" distR="0" wp14:anchorId="1B76428F" wp14:editId="22E437AD">
             <wp:extent cx="2553679" cy="3190440"/>
@@ -3813,6 +3592,9 @@
         <w:ind w:left="360"/>
       </w:pPr>
       <w:r>
+        <w:rPr>
+          <w:noProof/>
+        </w:rPr>
         <w:lastRenderedPageBreak/>
         <w:drawing>
           <wp:inline distT="0" distB="0" distL="0" distR="0" wp14:anchorId="060FFE0D" wp14:editId="2E91FC76">
@@ -3868,6 +3650,9 @@
         <w:ind w:left="360"/>
       </w:pPr>
       <w:r>
+        <w:rPr>
+          <w:noProof/>
+        </w:rPr>
         <w:drawing>
           <wp:inline distT="0" distB="0" distL="0" distR="0" wp14:anchorId="16F33610" wp14:editId="0B6DD14B">
             <wp:extent cx="3573146" cy="2054412"/>
@@ -3922,6 +3707,9 @@
         <w:ind w:left="360"/>
       </w:pPr>
       <w:r>
+        <w:rPr>
+          <w:noProof/>
+        </w:rPr>
         <w:drawing>
           <wp:inline distT="0" distB="0" distL="0" distR="0" wp14:anchorId="710384EA" wp14:editId="2F0EEE22">
             <wp:extent cx="4574214" cy="849975"/>
@@ -3965,11 +3753,11 @@
       <w:pPr>
         <w:pStyle w:val="Heading2"/>
       </w:pPr>
-      <w:bookmarkStart w:id="8" w:name="_Toc43920262"/>
+      <w:bookmarkStart w:id="7" w:name="_Toc43920262"/>
       <w:r>
         <w:t>Debugging</w:t>
       </w:r>
-      <w:bookmarkEnd w:id="8"/>
+      <w:bookmarkEnd w:id="7"/>
     </w:p>
     <w:p>
       <w:pPr>
@@ -4080,6 +3868,9 @@
     </w:p>
     <w:p>
       <w:r>
+        <w:rPr>
+          <w:noProof/>
+        </w:rPr>
         <w:drawing>
           <wp:inline distT="0" distB="0" distL="0" distR="0" wp14:anchorId="79B1D585" wp14:editId="365948A0">
             <wp:extent cx="4527628" cy="2356485"/>
@@ -4121,6 +3912,9 @@
     </w:p>
     <w:p>
       <w:r>
+        <w:rPr>
+          <w:noProof/>
+        </w:rPr>
         <w:drawing>
           <wp:inline distT="0" distB="0" distL="0" distR="0" wp14:anchorId="1763A5B1" wp14:editId="64D83351">
             <wp:extent cx="4658831" cy="1894653"/>
@@ -4165,11 +3959,11 @@
       <w:pPr>
         <w:pStyle w:val="Heading2"/>
       </w:pPr>
-      <w:bookmarkStart w:id="9" w:name="_Toc43920263"/>
+      <w:bookmarkStart w:id="8" w:name="_Toc43920263"/>
       <w:r>
         <w:t>Exercise 1b: Hello World Debugging</w:t>
       </w:r>
-      <w:bookmarkEnd w:id="9"/>
+      <w:bookmarkEnd w:id="8"/>
     </w:p>
     <w:p>
       <w:pPr>
@@ -4256,6 +4050,9 @@
     </w:p>
     <w:p>
       <w:r>
+        <w:rPr>
+          <w:noProof/>
+        </w:rPr>
         <w:lastRenderedPageBreak/>
         <w:drawing>
           <wp:inline distT="0" distB="0" distL="0" distR="0" wp14:anchorId="0FC7F178" wp14:editId="04873362">
@@ -4315,6 +4112,9 @@
     </w:p>
     <w:p>
       <w:r>
+        <w:rPr>
+          <w:noProof/>
+        </w:rPr>
         <w:drawing>
           <wp:inline distT="0" distB="0" distL="0" distR="0" wp14:anchorId="6DF2EF8B" wp14:editId="1BDC9E2F">
             <wp:extent cx="3482695" cy="1856867"/>
@@ -4373,6 +4173,9 @@
     </w:p>
     <w:p>
       <w:r>
+        <w:rPr>
+          <w:noProof/>
+        </w:rPr>
         <w:drawing>
           <wp:inline distT="0" distB="0" distL="0" distR="0" wp14:anchorId="37321F4D" wp14:editId="18E7A8B0">
             <wp:extent cx="2274949" cy="1349761"/>
@@ -4426,19 +4229,14 @@
         <w:sym w:font="Wingdings" w:char="F0E0"/>
       </w:r>
       <w:r>
-        <w:t xml:space="preserve"> </w:t>
-      </w:r>
-      <w:proofErr w:type="spellStart"/>
-      <w:r>
-        <w:t>Run</w:t>
-      </w:r>
-      <w:proofErr w:type="spellEnd"/>
-      <w:r>
-        <w:t xml:space="preserve"> Module &amp; from the Debug Control, click Out</w:t>
-      </w:r>
-    </w:p>
-    <w:p>
-      <w:r>
+        <w:t xml:space="preserve"> Run Module &amp; from the Debug Control, click Out</w:t>
+      </w:r>
+    </w:p>
+    <w:p>
+      <w:r>
+        <w:rPr>
+          <w:noProof/>
+        </w:rPr>
         <w:drawing>
           <wp:inline distT="0" distB="0" distL="0" distR="0" wp14:anchorId="48E5EFCE" wp14:editId="382D9531">
             <wp:extent cx="2124000" cy="846680"/>
@@ -4481,6 +4279,9 @@
         <w:t xml:space="preserve">  </w:t>
       </w:r>
       <w:r>
+        <w:rPr>
+          <w:noProof/>
+        </w:rPr>
         <w:drawing>
           <wp:inline distT="0" distB="0" distL="0" distR="0" wp14:anchorId="58892300" wp14:editId="201089F3">
             <wp:extent cx="2435117" cy="1292032"/>
@@ -4565,6 +4366,9 @@
     </w:p>
     <w:p>
       <w:r>
+        <w:rPr>
+          <w:noProof/>
+        </w:rPr>
         <w:lastRenderedPageBreak/>
         <w:drawing>
           <wp:inline distT="0" distB="0" distL="0" distR="0" wp14:anchorId="41B67821" wp14:editId="102B66D4">
@@ -4610,7 +4414,7 @@
       <w:pPr>
         <w:pStyle w:val="Heading1"/>
       </w:pPr>
-      <w:bookmarkStart w:id="10" w:name="_Toc43920264"/>
+      <w:bookmarkStart w:id="9" w:name="_Toc43920264"/>
       <w:r>
         <w:t xml:space="preserve">Python Topics for Data Management using IDLE </w:t>
       </w:r>
@@ -4620,18 +4424,18 @@
       <w:r>
         <w:t xml:space="preserve"> 2</w:t>
       </w:r>
+      <w:bookmarkEnd w:id="9"/>
+    </w:p>
+    <w:p/>
+    <w:p>
+      <w:pPr>
+        <w:pStyle w:val="Heading2"/>
+      </w:pPr>
+      <w:bookmarkStart w:id="10" w:name="_Toc43920265"/>
+      <w:r>
+        <w:t>Commenting</w:t>
+      </w:r>
       <w:bookmarkEnd w:id="10"/>
-    </w:p>
-    <w:p/>
-    <w:p>
-      <w:pPr>
-        <w:pStyle w:val="Heading2"/>
-      </w:pPr>
-      <w:bookmarkStart w:id="11" w:name="_Toc43920265"/>
-      <w:r>
-        <w:t>Commenting</w:t>
-      </w:r>
-      <w:bookmarkEnd w:id="11"/>
     </w:p>
     <w:p>
       <w:pPr>
@@ -4646,6 +4450,9 @@
     </w:p>
     <w:p>
       <w:r>
+        <w:rPr>
+          <w:noProof/>
+        </w:rPr>
         <w:drawing>
           <wp:inline distT="0" distB="0" distL="0" distR="0" wp14:anchorId="0F712E15" wp14:editId="79FB1D20">
             <wp:extent cx="2057400" cy="1251042"/>
@@ -4713,14 +4520,7 @@
       </w:r>
       <w:r>
         <w:tab/>
-      </w:r>
-      <w:proofErr w:type="gramStart"/>
-      <w:r>
-        <w:t>:hola</w:t>
-      </w:r>
-      <w:proofErr w:type="gramEnd"/>
-      <w:r>
-        <w:t>_mundo.py</w:t>
+        <w:t>:hola_mundo.py</w:t>
       </w:r>
     </w:p>
     <w:p>
@@ -4729,30 +4529,13 @@
       </w:r>
       <w:r>
         <w:tab/>
-      </w:r>
-      <w:proofErr w:type="gramStart"/>
-      <w:r>
-        <w:t>:This</w:t>
-      </w:r>
-      <w:proofErr w:type="gramEnd"/>
-      <w:r>
-        <w:t xml:space="preserve"> is a simple hello world script</w:t>
-      </w:r>
-    </w:p>
-    <w:p>
-      <w:r>
-        <w:t>#</w:t>
-      </w:r>
-      <w:proofErr w:type="spellStart"/>
-      <w:r>
-        <w:t>author</w:t>
-      </w:r>
-      <w:proofErr w:type="gramStart"/>
-      <w:r>
-        <w:t>,org</w:t>
-      </w:r>
-      <w:proofErr w:type="spellEnd"/>
-      <w:proofErr w:type="gramEnd"/>
+        <w:t>:This is a simple hello world script</w:t>
+      </w:r>
+    </w:p>
+    <w:p>
+      <w:r>
+        <w:t>#author,org</w:t>
+      </w:r>
       <w:r>
         <w:tab/>
         <w:t>:Your name, Your org name</w:t>
@@ -4764,14 +4547,7 @@
       </w:r>
       <w:r>
         <w:tab/>
-      </w:r>
-      <w:proofErr w:type="gramStart"/>
-      <w:r>
-        <w:t>:1</w:t>
-      </w:r>
-      <w:proofErr w:type="gramEnd"/>
-      <w:r>
-        <w:t>/22/2020</w:t>
+        <w:t>:1/22/2020</w:t>
       </w:r>
     </w:p>
     <w:p>
@@ -4780,12 +4556,8 @@
       </w:r>
       <w:r>
         <w:tab/>
-      </w:r>
-      <w:proofErr w:type="gramStart"/>
-      <w:r>
         <w:t>:0.1</w:t>
       </w:r>
-      <w:proofErr w:type="gramEnd"/>
     </w:p>
     <w:p>
       <w:r>
@@ -4793,14 +4565,7 @@
       </w:r>
       <w:r>
         <w:tab/>
-      </w:r>
-      <w:proofErr w:type="gramStart"/>
-      <w:r>
-        <w:t>:python</w:t>
-      </w:r>
-      <w:proofErr w:type="gramEnd"/>
-      <w:r>
-        <w:t xml:space="preserve"> hola_mundo.py</w:t>
+        <w:t>:python hola_mundo.py</w:t>
       </w:r>
     </w:p>
     <w:p>
@@ -4814,13 +4579,8 @@
     </w:p>
     <w:p>
       <w:r>
-        <w:t>#</w:t>
-      </w:r>
-      <w:proofErr w:type="spellStart"/>
-      <w:r>
-        <w:t>python_version</w:t>
-      </w:r>
-      <w:proofErr w:type="spellEnd"/>
+        <w:t>#python_version</w:t>
+      </w:r>
       <w:r>
         <w:tab/>
         <w:t xml:space="preserve">:3.6.8  </w:t>
@@ -4845,6 +4605,9 @@
     </w:p>
     <w:p>
       <w:r>
+        <w:rPr>
+          <w:noProof/>
+        </w:rPr>
         <w:lastRenderedPageBreak/>
         <w:drawing>
           <wp:inline distT="0" distB="0" distL="0" distR="0" wp14:anchorId="3CA58201" wp14:editId="34792E71">
@@ -4898,6 +4661,9 @@
     </w:p>
     <w:p>
       <w:r>
+        <w:rPr>
+          <w:noProof/>
+        </w:rPr>
         <w:drawing>
           <wp:inline distT="0" distB="0" distL="0" distR="0" wp14:anchorId="36D609A3" wp14:editId="4C3C731A">
             <wp:extent cx="5114753" cy="711223"/>
@@ -4947,11 +4713,11 @@
       <w:pPr>
         <w:pStyle w:val="Heading2"/>
       </w:pPr>
-      <w:bookmarkStart w:id="12" w:name="_Toc43920266"/>
+      <w:bookmarkStart w:id="11" w:name="_Toc43920266"/>
       <w:r>
         <w:t>Indenting</w:t>
       </w:r>
-      <w:bookmarkEnd w:id="12"/>
+      <w:bookmarkEnd w:id="11"/>
     </w:p>
     <w:p>
       <w:pPr>
@@ -4977,6 +4743,9 @@
     </w:p>
     <w:p>
       <w:r>
+        <w:rPr>
+          <w:noProof/>
+        </w:rPr>
         <w:drawing>
           <wp:inline distT="0" distB="0" distL="0" distR="0" wp14:anchorId="3BDE48E2" wp14:editId="599ED7D9">
             <wp:extent cx="4589212" cy="3083660"/>
@@ -5018,6 +4787,9 @@
     </w:p>
     <w:p>
       <w:r>
+        <w:rPr>
+          <w:noProof/>
+        </w:rPr>
         <w:lastRenderedPageBreak/>
         <w:drawing>
           <wp:inline distT="0" distB="0" distL="0" distR="0" wp14:anchorId="340FED53" wp14:editId="62106430">
@@ -5060,6 +4832,9 @@
     </w:p>
     <w:p>
       <w:r>
+        <w:rPr>
+          <w:noProof/>
+        </w:rPr>
         <w:drawing>
           <wp:inline distT="0" distB="0" distL="0" distR="0" wp14:anchorId="570CE286" wp14:editId="245B1077">
             <wp:extent cx="3880156" cy="1731821"/>
@@ -5103,11 +4878,11 @@
       <w:pPr>
         <w:pStyle w:val="Heading2"/>
       </w:pPr>
-      <w:bookmarkStart w:id="13" w:name="_Toc43920267"/>
+      <w:bookmarkStart w:id="12" w:name="_Toc43920267"/>
       <w:r>
         <w:t>Variables</w:t>
       </w:r>
-      <w:bookmarkEnd w:id="13"/>
+      <w:bookmarkEnd w:id="12"/>
     </w:p>
     <w:p>
       <w:pPr>
@@ -5165,7 +4940,6 @@
           <w:numId w:val="15"/>
         </w:numPr>
       </w:pPr>
-      <w:proofErr w:type="gramStart"/>
       <w:r>
         <w:rPr>
           <w:b/>
@@ -5174,11 +4948,7 @@
         <w:t>String</w:t>
       </w:r>
       <w:r>
-        <w:t xml:space="preserve">  -</w:t>
-      </w:r>
-      <w:proofErr w:type="gramEnd"/>
-      <w:r>
-        <w:t xml:space="preserve"> Strings are defined either with a single quote or a double quotes.</w:t>
+        <w:t xml:space="preserve">  - Strings are defined either with a single quote or a double quotes.</w:t>
       </w:r>
     </w:p>
     <w:p>
@@ -5246,6 +5016,9 @@
     </w:p>
     <w:p>
       <w:r>
+        <w:rPr>
+          <w:noProof/>
+        </w:rPr>
         <w:lastRenderedPageBreak/>
         <w:drawing>
           <wp:inline distT="0" distB="0" distL="0" distR="0" wp14:anchorId="3EF3ECCA" wp14:editId="30294E43">
@@ -5288,6 +5061,9 @@
     </w:p>
     <w:p>
       <w:r>
+        <w:rPr>
+          <w:noProof/>
+        </w:rPr>
         <w:drawing>
           <wp:inline distT="0" distB="0" distL="0" distR="0" wp14:anchorId="0462748D" wp14:editId="501DEE5C">
             <wp:extent cx="3450318" cy="1889750"/>
@@ -5356,6 +5132,9 @@
     </w:p>
     <w:p>
       <w:r>
+        <w:rPr>
+          <w:noProof/>
+        </w:rPr>
         <w:drawing>
           <wp:inline distT="0" distB="0" distL="0" distR="0" wp14:anchorId="3EFDA8DE" wp14:editId="24442E5B">
             <wp:extent cx="3109973" cy="1914752"/>
@@ -5397,6 +5176,9 @@
     </w:p>
     <w:p>
       <w:r>
+        <w:rPr>
+          <w:noProof/>
+        </w:rPr>
         <w:lastRenderedPageBreak/>
         <w:drawing>
           <wp:inline distT="0" distB="0" distL="0" distR="0" wp14:anchorId="4EE1E6E3" wp14:editId="4B637273">
@@ -5441,11 +5223,11 @@
       <w:pPr>
         <w:pStyle w:val="Heading2"/>
       </w:pPr>
-      <w:bookmarkStart w:id="14" w:name="_Toc43920268"/>
+      <w:bookmarkStart w:id="13" w:name="_Toc43920268"/>
       <w:r>
         <w:t>More on String Variables</w:t>
       </w:r>
-      <w:bookmarkEnd w:id="14"/>
+      <w:bookmarkEnd w:id="13"/>
     </w:p>
     <w:p>
       <w:pPr>
@@ -5509,6 +5291,9 @@
     </w:p>
     <w:p>
       <w:r>
+        <w:rPr>
+          <w:noProof/>
+        </w:rPr>
         <w:drawing>
           <wp:inline distT="0" distB="0" distL="0" distR="0" wp14:anchorId="73CA0882" wp14:editId="53100EAD">
             <wp:extent cx="5943600" cy="2258060"/>
@@ -5560,71 +5345,18 @@
       </w:r>
     </w:p>
     <w:p>
-      <w:proofErr w:type="spellStart"/>
-      <w:proofErr w:type="gramStart"/>
-      <w:r>
-        <w:t>strPath</w:t>
-      </w:r>
-      <w:proofErr w:type="spellEnd"/>
-      <w:proofErr w:type="gramEnd"/>
-      <w:r>
-        <w:t xml:space="preserve"> = “c:/temp/</w:t>
-      </w:r>
-      <w:proofErr w:type="spellStart"/>
-      <w:r>
-        <w:t>roads.shp</w:t>
-      </w:r>
-      <w:proofErr w:type="spellEnd"/>
-      <w:r>
-        <w:t>”</w:t>
-      </w:r>
-    </w:p>
-    <w:p>
-      <w:proofErr w:type="spellStart"/>
-      <w:proofErr w:type="gramStart"/>
-      <w:r>
-        <w:t>strPath</w:t>
-      </w:r>
-      <w:proofErr w:type="spellEnd"/>
-      <w:proofErr w:type="gramEnd"/>
-      <w:r>
-        <w:t xml:space="preserve"> = “c:\\temp\\</w:t>
-      </w:r>
-      <w:proofErr w:type="spellStart"/>
-      <w:r>
-        <w:t>roads.shp</w:t>
-      </w:r>
-      <w:proofErr w:type="spellEnd"/>
-      <w:r>
-        <w:t>”</w:t>
-      </w:r>
-    </w:p>
-    <w:p>
-      <w:proofErr w:type="spellStart"/>
-      <w:proofErr w:type="gramStart"/>
-      <w:r>
-        <w:t>strPath</w:t>
-      </w:r>
-      <w:proofErr w:type="spellEnd"/>
-      <w:proofErr w:type="gramEnd"/>
-      <w:r>
-        <w:t xml:space="preserve"> = </w:t>
-      </w:r>
-      <w:proofErr w:type="spellStart"/>
-      <w:r>
-        <w:t>r“c</w:t>
-      </w:r>
-      <w:proofErr w:type="spellEnd"/>
-      <w:r>
-        <w:t>:\temp\</w:t>
-      </w:r>
-      <w:proofErr w:type="spellStart"/>
-      <w:r>
-        <w:t>roads.shp</w:t>
-      </w:r>
-      <w:proofErr w:type="spellEnd"/>
-      <w:r>
-        <w:t>”</w:t>
+      <w:r>
+        <w:t>strPath = “c:/temp/roads.shp”</w:t>
+      </w:r>
+    </w:p>
+    <w:p>
+      <w:r>
+        <w:t>strPath = “c:\\temp\\roads.shp”</w:t>
+      </w:r>
+    </w:p>
+    <w:p>
+      <w:r>
+        <w:t>strPath = r“c:\temp\roads.shp”</w:t>
       </w:r>
     </w:p>
     <w:p>
@@ -5639,27 +5371,15 @@
       </w:r>
     </w:p>
     <w:p>
-      <w:proofErr w:type="spellStart"/>
-      <w:proofErr w:type="gramStart"/>
-      <w:r>
-        <w:t>strPath</w:t>
-      </w:r>
-      <w:proofErr w:type="spellEnd"/>
-      <w:proofErr w:type="gramEnd"/>
-      <w:r>
-        <w:t xml:space="preserve"> = “c:\temp\</w:t>
-      </w:r>
-      <w:proofErr w:type="spellStart"/>
-      <w:r>
-        <w:t>roads.shp</w:t>
-      </w:r>
-      <w:proofErr w:type="spellEnd"/>
-      <w:r>
-        <w:t>”</w:t>
-      </w:r>
-    </w:p>
-    <w:p>
-      <w:r>
+      <w:r>
+        <w:t>strPath = “c:\temp\roads.shp”</w:t>
+      </w:r>
+    </w:p>
+    <w:p>
+      <w:r>
+        <w:rPr>
+          <w:noProof/>
+        </w:rPr>
         <w:lastRenderedPageBreak/>
         <w:drawing>
           <wp:inline distT="0" distB="0" distL="0" distR="0" wp14:anchorId="40ECB177" wp14:editId="53610AFB">
@@ -5705,11 +5425,11 @@
       <w:pPr>
         <w:pStyle w:val="Heading2"/>
       </w:pPr>
-      <w:bookmarkStart w:id="15" w:name="_Toc43920269"/>
+      <w:bookmarkStart w:id="14" w:name="_Toc43920269"/>
       <w:r>
         <w:t>Functions, methods, properties</w:t>
       </w:r>
-      <w:bookmarkEnd w:id="15"/>
+      <w:bookmarkEnd w:id="14"/>
     </w:p>
     <w:p>
       <w:pPr>
@@ -5773,6 +5493,9 @@
     </w:p>
     <w:p>
       <w:r>
+        <w:rPr>
+          <w:noProof/>
+        </w:rPr>
         <w:drawing>
           <wp:inline distT="0" distB="0" distL="0" distR="0" wp14:anchorId="2807E0F8" wp14:editId="514E6030">
             <wp:extent cx="3210099" cy="866019"/>
@@ -5831,13 +5554,8 @@
         </w:numPr>
       </w:pPr>
       <w:r>
-        <w:t>Objects can contain methods. Methods in objects are functions that belong to the object</w:t>
-      </w:r>
-      <w:proofErr w:type="gramStart"/>
-      <w:r>
-        <w:t>..</w:t>
-      </w:r>
-      <w:proofErr w:type="gramEnd"/>
+        <w:t>Objects can contain methods. Methods in objects are functions that belong to the object..</w:t>
+      </w:r>
     </w:p>
     <w:p>
       <w:hyperlink r:id="rId45" w:history="1">
@@ -5851,6 +5569,9 @@
     </w:p>
     <w:p>
       <w:r>
+        <w:rPr>
+          <w:noProof/>
+        </w:rPr>
         <w:drawing>
           <wp:inline distT="0" distB="0" distL="0" distR="0" wp14:anchorId="5751FD16" wp14:editId="7F6717D2">
             <wp:extent cx="3165002" cy="1979839"/>
@@ -5922,11 +5643,11 @@
       <w:pPr>
         <w:pStyle w:val="Heading2"/>
       </w:pPr>
-      <w:bookmarkStart w:id="16" w:name="_Toc43920270"/>
+      <w:bookmarkStart w:id="15" w:name="_Toc43920270"/>
       <w:r>
         <w:t>Python Classes</w:t>
       </w:r>
-      <w:bookmarkEnd w:id="16"/>
+      <w:bookmarkEnd w:id="15"/>
     </w:p>
     <w:p>
       <w:pPr>
@@ -5936,15 +5657,7 @@
         </w:numPr>
       </w:pPr>
       <w:r>
-        <w:t xml:space="preserve">What is </w:t>
-      </w:r>
-      <w:proofErr w:type="gramStart"/>
-      <w:r>
-        <w:t>a</w:t>
-      </w:r>
-      <w:proofErr w:type="gramEnd"/>
-      <w:r>
-        <w:t xml:space="preserve"> it:  Python is an object oriented programming language.  Almost everything in Python is an object, with its properties and methods.  A Class is like an object constructor, or a "blueprint" for creating object.</w:t>
+        <w:t>What is a it:  Python is an object oriented programming language.  Almost everything in Python is an object, with its properties and methods.  A Class is like an object constructor, or a "blueprint" for creating object.</w:t>
       </w:r>
     </w:p>
     <w:p>
@@ -5996,11 +5709,11 @@
       <w:pPr>
         <w:pStyle w:val="Heading2"/>
       </w:pPr>
-      <w:bookmarkStart w:id="17" w:name="_Toc43920271"/>
+      <w:bookmarkStart w:id="16" w:name="_Toc43920271"/>
       <w:r>
         <w:t>Python Modules</w:t>
       </w:r>
-      <w:bookmarkEnd w:id="17"/>
+      <w:bookmarkEnd w:id="16"/>
     </w:p>
     <w:p>
       <w:pPr>
@@ -6013,15 +5726,7 @@
         <w:t>What is</w:t>
       </w:r>
       <w:r>
-        <w:t xml:space="preserve"> it:  File consisting of Python code of statements, functions, classes, variables, and/or other </w:t>
-      </w:r>
-      <w:proofErr w:type="gramStart"/>
-      <w:r>
-        <w:t>modules.</w:t>
-      </w:r>
-      <w:proofErr w:type="gramEnd"/>
-      <w:r>
-        <w:t xml:space="preserve">  </w:t>
+        <w:t xml:space="preserve"> it:  File consisting of Python code of statements, functions, classes, variables, and/or other modules.  </w:t>
       </w:r>
     </w:p>
     <w:p>
@@ -6054,31 +5759,7 @@
         </w:numPr>
       </w:pPr>
       <w:r>
-        <w:t xml:space="preserve">First python (interpreter) searches for a built-in module (i.e. </w:t>
-      </w:r>
-      <w:proofErr w:type="spellStart"/>
-      <w:r>
-        <w:t>dir</w:t>
-      </w:r>
-      <w:proofErr w:type="spellEnd"/>
-      <w:r>
-        <w:t xml:space="preserve">, </w:t>
-      </w:r>
-      <w:proofErr w:type="spellStart"/>
-      <w:r>
-        <w:t>os</w:t>
-      </w:r>
-      <w:proofErr w:type="spellEnd"/>
-      <w:r>
-        <w:t xml:space="preserve">, sys) then in a list of system directories, by the environment variable </w:t>
-      </w:r>
-      <w:proofErr w:type="spellStart"/>
-      <w:r>
-        <w:t>sys.path</w:t>
-      </w:r>
-      <w:proofErr w:type="spellEnd"/>
-      <w:r>
-        <w:t xml:space="preserve"> (folder containing the input script, PYTHONPATH shell variable PATH, install-dependent default)</w:t>
+        <w:t>First python (interpreter) searches for a built-in module (i.e. dir, os, sys) then in a list of system directories, by the environment variable sys.path (folder containing the input script, PYTHONPATH shell variable PATH, install-dependent default)</w:t>
       </w:r>
     </w:p>
     <w:p>
@@ -6089,23 +5770,7 @@
         </w:numPr>
       </w:pPr>
       <w:r>
-        <w:t>Python can cache complied versions of .</w:t>
-      </w:r>
-      <w:proofErr w:type="spellStart"/>
-      <w:r>
-        <w:t>py</w:t>
-      </w:r>
-      <w:proofErr w:type="spellEnd"/>
-      <w:r>
-        <w:t xml:space="preserve"> files, as .</w:t>
-      </w:r>
-      <w:proofErr w:type="spellStart"/>
-      <w:r>
-        <w:t>pyc</w:t>
-      </w:r>
-      <w:proofErr w:type="spellEnd"/>
-      <w:r>
-        <w:t xml:space="preserve"> files, for speed of loading</w:t>
+        <w:t>Python can cache complied versions of .py files, as .pyc files, for speed of loading</w:t>
       </w:r>
     </w:p>
     <w:p>
@@ -6161,11 +5826,11 @@
       <w:pPr>
         <w:pStyle w:val="Heading2"/>
       </w:pPr>
-      <w:bookmarkStart w:id="18" w:name="_Toc43920272"/>
+      <w:bookmarkStart w:id="17" w:name="_Toc43920272"/>
       <w:r>
         <w:t>Python packages and Libraries</w:t>
       </w:r>
-      <w:bookmarkEnd w:id="18"/>
+      <w:bookmarkEnd w:id="17"/>
     </w:p>
     <w:p>
       <w:pPr>
@@ -6207,11 +5872,11 @@
       <w:pPr>
         <w:pStyle w:val="Heading2"/>
       </w:pPr>
-      <w:bookmarkStart w:id="19" w:name="_Toc43920273"/>
+      <w:bookmarkStart w:id="18" w:name="_Toc43920273"/>
       <w:r>
         <w:t>Exercise 2A: Time, Time, tell me what time!</w:t>
       </w:r>
-      <w:bookmarkEnd w:id="19"/>
+      <w:bookmarkEnd w:id="18"/>
     </w:p>
     <w:p>
       <w:pPr>
@@ -6307,23 +5972,7 @@
         </w:numPr>
       </w:pPr>
       <w:r>
-        <w:t xml:space="preserve">Before the print statement, import the </w:t>
-      </w:r>
-      <w:proofErr w:type="spellStart"/>
-      <w:r>
-        <w:t>datetime</w:t>
-      </w:r>
-      <w:proofErr w:type="spellEnd"/>
-      <w:r>
-        <w:t xml:space="preserve"> module with the date time classes,  enter “import </w:t>
-      </w:r>
-      <w:proofErr w:type="spellStart"/>
-      <w:r>
-        <w:t>datetime</w:t>
-      </w:r>
-      <w:proofErr w:type="spellEnd"/>
-      <w:r>
-        <w:t>”</w:t>
+        <w:t>Before the print statement, import the datetime module with the date time classes,  enter “import datetime”</w:t>
       </w:r>
     </w:p>
     <w:p>
@@ -6344,21 +5993,8 @@
           <w:numId w:val="27"/>
         </w:numPr>
       </w:pPr>
-      <w:proofErr w:type="spellStart"/>
-      <w:r>
-        <w:t>dteNow</w:t>
-      </w:r>
-      <w:proofErr w:type="spellEnd"/>
-      <w:r>
-        <w:t xml:space="preserve"> = </w:t>
-      </w:r>
-      <w:proofErr w:type="spellStart"/>
-      <w:r>
-        <w:t>datetime.now</w:t>
-      </w:r>
-      <w:proofErr w:type="spellEnd"/>
-      <w:r>
-        <w:t>()</w:t>
+      <w:r>
+        <w:t>dteNow = datetime.now()</w:t>
       </w:r>
     </w:p>
     <w:p>
@@ -6369,15 +6005,7 @@
         </w:numPr>
       </w:pPr>
       <w:r>
-        <w:t xml:space="preserve">dteNow2 = </w:t>
-      </w:r>
-      <w:proofErr w:type="spellStart"/>
-      <w:r>
-        <w:t>dteNow.strftime</w:t>
-      </w:r>
-      <w:proofErr w:type="spellEnd"/>
-      <w:r>
-        <w:t>('%Y/%m/%d %I:%M:%S %p')</w:t>
+        <w:t>dteNow2 = dteNow.strftime('%Y/%m/%d %I:%M:%S %p')</w:t>
       </w:r>
     </w:p>
     <w:p>
@@ -6393,6 +6021,9 @@
     </w:p>
     <w:p>
       <w:r>
+        <w:rPr>
+          <w:noProof/>
+        </w:rPr>
         <w:drawing>
           <wp:inline distT="0" distB="0" distL="0" distR="0" wp14:anchorId="216AB2EC" wp14:editId="155EBE83">
             <wp:extent cx="4981358" cy="1918745"/>
@@ -6451,6 +6082,9 @@
     </w:p>
     <w:p>
       <w:r>
+        <w:rPr>
+          <w:noProof/>
+        </w:rPr>
         <w:lastRenderedPageBreak/>
         <w:drawing>
           <wp:inline distT="0" distB="0" distL="0" distR="0" wp14:anchorId="56254F2D" wp14:editId="705B640F">
@@ -6495,11 +6129,11 @@
       <w:pPr>
         <w:pStyle w:val="Heading2"/>
       </w:pPr>
-      <w:bookmarkStart w:id="20" w:name="_Toc43920274"/>
+      <w:bookmarkStart w:id="19" w:name="_Toc43920274"/>
       <w:r>
         <w:t>For Loops, Iterating</w:t>
       </w:r>
-      <w:bookmarkEnd w:id="20"/>
+      <w:bookmarkEnd w:id="19"/>
     </w:p>
     <w:p>
       <w:pPr>
@@ -6509,13 +6143,8 @@
         </w:numPr>
       </w:pPr>
       <w:r>
-        <w:t>What is it:  A for loop is used for iterating over a sequence (that is either a list, a tuple, a dictionary, a set, or a string)</w:t>
-      </w:r>
-      <w:proofErr w:type="gramStart"/>
-      <w:r>
-        <w:t>.</w:t>
-      </w:r>
-      <w:proofErr w:type="gramEnd"/>
+        <w:t>What is it:  A for loop is used for iterating over a sequence (that is either a list, a tuple, a dictionary, a set, or a string).</w:t>
+      </w:r>
     </w:p>
     <w:p>
       <w:pPr>
@@ -6663,11 +6292,11 @@
       <w:pPr>
         <w:pStyle w:val="Heading2"/>
       </w:pPr>
-      <w:bookmarkStart w:id="21" w:name="_Toc43920275"/>
+      <w:bookmarkStart w:id="20" w:name="_Toc43920275"/>
       <w:r>
         <w:t>For Loops, Iterating through a list Examples</w:t>
       </w:r>
-      <w:bookmarkEnd w:id="21"/>
+      <w:bookmarkEnd w:id="20"/>
     </w:p>
     <w:p>
       <w:r>
@@ -6676,6 +6305,9 @@
     </w:p>
     <w:p>
       <w:r>
+        <w:rPr>
+          <w:noProof/>
+        </w:rPr>
         <w:lastRenderedPageBreak/>
         <w:drawing>
           <wp:inline distT="0" distB="0" distL="0" distR="0" wp14:anchorId="50C0BDAD" wp14:editId="390CE123">
@@ -6718,6 +6350,9 @@
     </w:p>
     <w:p>
       <w:r>
+        <w:rPr>
+          <w:noProof/>
+        </w:rPr>
         <w:drawing>
           <wp:inline distT="0" distB="0" distL="0" distR="0" wp14:anchorId="03EF596B" wp14:editId="7E4403C6">
             <wp:extent cx="5943600" cy="3016885"/>
@@ -6761,11 +6396,11 @@
       <w:pPr>
         <w:pStyle w:val="Heading2"/>
       </w:pPr>
-      <w:bookmarkStart w:id="22" w:name="_Toc43920276"/>
+      <w:bookmarkStart w:id="21" w:name="_Toc43920276"/>
       <w:r>
         <w:t>Conditional Statements</w:t>
       </w:r>
-      <w:bookmarkEnd w:id="22"/>
+      <w:bookmarkEnd w:id="21"/>
     </w:p>
     <w:p>
       <w:pPr>
@@ -6811,6 +6446,9 @@
     </w:p>
     <w:p>
       <w:r>
+        <w:rPr>
+          <w:noProof/>
+        </w:rPr>
         <w:drawing>
           <wp:inline distT="0" distB="0" distL="0" distR="0" wp14:anchorId="73A8B99B" wp14:editId="79EA787E">
             <wp:extent cx="5943600" cy="1344295"/>
@@ -6852,6 +6490,9 @@
     </w:p>
     <w:p>
       <w:r>
+        <w:rPr>
+          <w:noProof/>
+        </w:rPr>
         <w:lastRenderedPageBreak/>
         <w:drawing>
           <wp:inline distT="0" distB="0" distL="0" distR="0" wp14:anchorId="727E0D4B" wp14:editId="68D0EBF5">
@@ -6896,11 +6537,11 @@
       <w:pPr>
         <w:pStyle w:val="Heading2"/>
       </w:pPr>
-      <w:bookmarkStart w:id="23" w:name="_Toc43920277"/>
+      <w:bookmarkStart w:id="22" w:name="_Toc43920277"/>
       <w:r>
         <w:t>User-Defined functions</w:t>
       </w:r>
-      <w:bookmarkEnd w:id="23"/>
+      <w:bookmarkEnd w:id="22"/>
     </w:p>
     <w:p>
       <w:pPr>
@@ -6910,15 +6551,7 @@
         </w:numPr>
       </w:pPr>
       <w:r>
-        <w:t>What it is:  Python includes many built-in functions</w:t>
-      </w:r>
-      <w:proofErr w:type="gramStart"/>
-      <w:r>
-        <w:t>,  users</w:t>
-      </w:r>
-      <w:proofErr w:type="gramEnd"/>
-      <w:r>
-        <w:t xml:space="preserve"> can also define functions.  A function is a reusable block of programming statements designed to perform a certain task. </w:t>
+        <w:t xml:space="preserve">What it is:  Python includes many built-in functions,  users can also define functions.  A function is a reusable block of programming statements designed to perform a certain task. </w:t>
       </w:r>
     </w:p>
     <w:p>
@@ -7033,19 +6666,14 @@
         </w:numPr>
       </w:pPr>
       <w:r>
-        <w:t xml:space="preserve">How:  To define a function, Python provides the </w:t>
-      </w:r>
-      <w:proofErr w:type="spellStart"/>
-      <w:r>
-        <w:t>def</w:t>
-      </w:r>
-      <w:proofErr w:type="spellEnd"/>
-      <w:r>
-        <w:t xml:space="preserve"> keyword, add colon, proper indentation, call the function</w:t>
-      </w:r>
-    </w:p>
-    <w:p>
-      <w:r>
+        <w:t>How:  To define a function, Python provides the def keyword, add colon, proper indentation, call the function</w:t>
+      </w:r>
+    </w:p>
+    <w:p>
+      <w:r>
+        <w:rPr>
+          <w:noProof/>
+        </w:rPr>
         <w:drawing>
           <wp:inline distT="0" distB="0" distL="0" distR="0" wp14:anchorId="189A8A37" wp14:editId="7BB50E95">
             <wp:extent cx="4688114" cy="1743750"/>
@@ -7087,6 +6715,9 @@
     </w:p>
     <w:p>
       <w:r>
+        <w:rPr>
+          <w:noProof/>
+        </w:rPr>
         <w:lastRenderedPageBreak/>
         <w:drawing>
           <wp:inline distT="0" distB="0" distL="0" distR="0" wp14:anchorId="0928CAAF" wp14:editId="7CF44A67">
@@ -7131,11 +6762,11 @@
       <w:pPr>
         <w:pStyle w:val="Heading2"/>
       </w:pPr>
-      <w:bookmarkStart w:id="24" w:name="_Toc43920278"/>
+      <w:bookmarkStart w:id="23" w:name="_Toc43920278"/>
       <w:r>
         <w:t>Exercise 2B: Manage them files</w:t>
       </w:r>
-      <w:bookmarkEnd w:id="24"/>
+      <w:bookmarkEnd w:id="23"/>
     </w:p>
     <w:p>
       <w:pPr>
@@ -7180,15 +6811,7 @@
         </w:numPr>
       </w:pPr>
       <w:r>
-        <w:t xml:space="preserve">Python </w:t>
-      </w:r>
-      <w:proofErr w:type="spellStart"/>
-      <w:r>
-        <w:t>os</w:t>
-      </w:r>
-      <w:proofErr w:type="spellEnd"/>
-      <w:r>
-        <w:t xml:space="preserve"> module usage</w:t>
+        <w:t>Python os module usage</w:t>
       </w:r>
     </w:p>
     <w:p>
@@ -7210,35 +6833,14 @@
         </w:numPr>
       </w:pPr>
       <w:r>
-        <w:t>Insert a new line at the top of the .</w:t>
-      </w:r>
-      <w:proofErr w:type="spellStart"/>
-      <w:r>
-        <w:t>py</w:t>
-      </w:r>
-      <w:proofErr w:type="spellEnd"/>
-      <w:r>
-        <w:t xml:space="preserve"> file and add “import </w:t>
-      </w:r>
-      <w:proofErr w:type="spellStart"/>
-      <w:r>
-        <w:t>os</w:t>
-      </w:r>
-      <w:proofErr w:type="spellEnd"/>
-      <w:r>
-        <w:t xml:space="preserve">” to import the </w:t>
-      </w:r>
-      <w:proofErr w:type="spellStart"/>
-      <w:r>
-        <w:t>os</w:t>
-      </w:r>
-      <w:proofErr w:type="spellEnd"/>
-      <w:r>
-        <w:t xml:space="preserve"> module</w:t>
-      </w:r>
-    </w:p>
-    <w:p>
-      <w:r>
+        <w:t>Insert a new line at the top of the .py file and add “import os” to import the os module</w:t>
+      </w:r>
+    </w:p>
+    <w:p>
+      <w:r>
+        <w:rPr>
+          <w:noProof/>
+        </w:rPr>
         <w:drawing>
           <wp:inline distT="0" distB="0" distL="0" distR="0" wp14:anchorId="1EC77109" wp14:editId="64481ED7">
             <wp:extent cx="3067050" cy="1295400"/>
@@ -7286,30 +6888,24 @@
         </w:numPr>
       </w:pPr>
       <w:r>
-        <w:t xml:space="preserve">After the last print statement, Declare a string variable named </w:t>
-      </w:r>
-      <w:proofErr w:type="spellStart"/>
-      <w:r>
-        <w:t>strDirectory</w:t>
-      </w:r>
-      <w:proofErr w:type="spellEnd"/>
-      <w:r>
-        <w:t xml:space="preserve"> and set it to equal… </w:t>
+        <w:t xml:space="preserve">After the last print statement, Declare a string variable named strDirectory and set it to equal… </w:t>
       </w:r>
       <w:r>
         <w:tab/>
-      </w:r>
-      <w:proofErr w:type="spellStart"/>
-      <w:r>
-        <w:t>r'C</w:t>
-      </w:r>
-      <w:proofErr w:type="spellEnd"/>
-      <w:r>
-        <w:t>:\temp_PythonEx2bEx2c_files‘  Note: these are the temporary exercise files</w:t>
-      </w:r>
-    </w:p>
-    <w:p>
-      <w:r>
+        <w:t>r'</w:t>
+      </w:r>
+      <w:r>
+        <w:t xml:space="preserve">C:\Temp\python_exercise_demo </w:t>
+      </w:r>
+      <w:r>
+        <w:t>‘  Note: these are the temporary exercise files</w:t>
+      </w:r>
+    </w:p>
+    <w:p>
+      <w:r>
+        <w:rPr>
+          <w:noProof/>
+        </w:rPr>
         <w:drawing>
           <wp:inline distT="0" distB="0" distL="0" distR="0" wp14:anchorId="6223C624" wp14:editId="11754D37">
             <wp:extent cx="3737053" cy="985304"/>
@@ -7361,27 +6957,14 @@
       </w:r>
       <w:r>
         <w:tab/>
-        <w:t xml:space="preserve">for entry in </w:t>
-      </w:r>
-      <w:proofErr w:type="spellStart"/>
-      <w:r>
-        <w:t>os.scandir</w:t>
-      </w:r>
-      <w:proofErr w:type="spellEnd"/>
-      <w:r>
-        <w:t>(</w:t>
-      </w:r>
-      <w:proofErr w:type="spellStart"/>
-      <w:r>
-        <w:t>strDirectory</w:t>
-      </w:r>
-      <w:proofErr w:type="spellEnd"/>
-      <w:r>
-        <w:t>):</w:t>
-      </w:r>
-    </w:p>
-    <w:p>
-      <w:r>
+        <w:t>for entry in os.scandir(strDirectory):</w:t>
+      </w:r>
+    </w:p>
+    <w:p>
+      <w:r>
+        <w:rPr>
+          <w:noProof/>
+        </w:rPr>
         <w:drawing>
           <wp:inline distT="0" distB="0" distL="0" distR="0" wp14:anchorId="7F97C94C" wp14:editId="7D12558D">
             <wp:extent cx="4371600" cy="1415748"/>
@@ -7429,100 +7012,41 @@
         </w:numPr>
       </w:pPr>
       <w:r>
-        <w:t>Create a conditional statement that checks the file extension for .</w:t>
-      </w:r>
-      <w:proofErr w:type="spellStart"/>
-      <w:r>
-        <w:t>shp</w:t>
-      </w:r>
-      <w:proofErr w:type="spellEnd"/>
-      <w:r>
-        <w:t xml:space="preserve"> and that the it is indeed a file (vs. a folder) by copy/pasting …</w:t>
-      </w:r>
-    </w:p>
-    <w:p>
-      <w:proofErr w:type="gramStart"/>
+        <w:t>Create a conditional statement that checks the file extension for .shp and that the it is indeed a file (vs. a folder) by copy/pasting …</w:t>
+      </w:r>
+    </w:p>
+    <w:p>
       <w:r>
         <w:lastRenderedPageBreak/>
-        <w:t>if</w:t>
-      </w:r>
-      <w:proofErr w:type="gramEnd"/>
-      <w:r>
-        <w:t xml:space="preserve"> </w:t>
-      </w:r>
-      <w:proofErr w:type="spellStart"/>
-      <w:r>
-        <w:t>entry.path.endswith</w:t>
-      </w:r>
-      <w:proofErr w:type="spellEnd"/>
-      <w:r>
-        <w:t>(".</w:t>
-      </w:r>
-      <w:proofErr w:type="spellStart"/>
-      <w:r>
-        <w:t>shp</w:t>
-      </w:r>
-      <w:proofErr w:type="spellEnd"/>
-      <w:r>
-        <w:t xml:space="preserve">") and </w:t>
-      </w:r>
-      <w:proofErr w:type="spellStart"/>
-      <w:r>
-        <w:t>entry.is_file</w:t>
-      </w:r>
-      <w:proofErr w:type="spellEnd"/>
-      <w:r>
-        <w:t>():</w:t>
+        <w:t>if entry.path.endswith(".shp") and entry.is_file():</w:t>
       </w:r>
     </w:p>
     <w:p>
       <w:pPr>
         <w:ind w:left="720"/>
       </w:pPr>
-      <w:proofErr w:type="gramStart"/>
-      <w:r>
-        <w:t>print(</w:t>
-      </w:r>
-      <w:proofErr w:type="spellStart"/>
-      <w:proofErr w:type="gramEnd"/>
-      <w:r>
-        <w:t>entry.path</w:t>
-      </w:r>
-      <w:proofErr w:type="spellEnd"/>
-      <w:r>
-        <w:t>)</w:t>
+      <w:r>
+        <w:t>print(entry.path)</w:t>
       </w:r>
     </w:p>
     <w:p>
       <w:pPr>
         <w:ind w:left="720"/>
       </w:pPr>
-      <w:proofErr w:type="gramStart"/>
-      <w:r>
-        <w:t>else</w:t>
-      </w:r>
-      <w:proofErr w:type="gramEnd"/>
-      <w:r>
-        <w:t>:</w:t>
-      </w:r>
-    </w:p>
-    <w:p>
-      <w:proofErr w:type="gramStart"/>
-      <w:r>
-        <w:t>print(</w:t>
-      </w:r>
-      <w:proofErr w:type="spellStart"/>
-      <w:proofErr w:type="gramEnd"/>
-      <w:r>
-        <w:t>entry.path</w:t>
-      </w:r>
-      <w:proofErr w:type="spellEnd"/>
-      <w:r>
-        <w:t xml:space="preserve"> + " is not a shapefile!!!!")</w:t>
-      </w:r>
-    </w:p>
-    <w:p>
-      <w:r>
+      <w:r>
+        <w:t>else:</w:t>
+      </w:r>
+    </w:p>
+    <w:p>
+      <w:r>
+        <w:t>print(entry.path + " is not a shapefile!!!!")</w:t>
+      </w:r>
+    </w:p>
+    <w:p>
+      <w:r>
+        <w:rPr>
+          <w:noProof/>
+        </w:rPr>
         <w:drawing>
           <wp:inline distT="0" distB="0" distL="0" distR="0" wp14:anchorId="36364D21" wp14:editId="5C39CD25">
             <wp:extent cx="4980063" cy="1048898"/>
@@ -7607,14 +7131,14 @@
       <w:pPr>
         <w:pStyle w:val="Heading2"/>
       </w:pPr>
-      <w:bookmarkStart w:id="25" w:name="_Toc43920279"/>
+      <w:bookmarkStart w:id="24" w:name="_Toc43920279"/>
       <w:r>
         <w:t xml:space="preserve">Exercise </w:t>
       </w:r>
       <w:r>
         <w:t>2C: Extra Credit, Keeping it DRY</w:t>
       </w:r>
-      <w:bookmarkEnd w:id="25"/>
+      <w:bookmarkEnd w:id="24"/>
     </w:p>
     <w:p>
       <w:pPr>
@@ -7671,49 +7195,20 @@
         </w:numPr>
       </w:pPr>
       <w:r>
-        <w:t>Insert a new line at the top of the .</w:t>
-      </w:r>
-      <w:proofErr w:type="spellStart"/>
-      <w:r>
-        <w:t>py</w:t>
-      </w:r>
-      <w:proofErr w:type="spellEnd"/>
-      <w:r>
-        <w:t xml:space="preserve"> file and add “from </w:t>
-      </w:r>
-      <w:proofErr w:type="spellStart"/>
-      <w:r>
-        <w:t>shutil</w:t>
-      </w:r>
-      <w:proofErr w:type="spellEnd"/>
-      <w:r>
-        <w:t xml:space="preserve"> import </w:t>
-      </w:r>
-      <w:proofErr w:type="spellStart"/>
-      <w:r>
-        <w:t>copyfile</w:t>
-      </w:r>
-      <w:proofErr w:type="spellEnd"/>
-      <w:r>
-        <w:t>” to specify importing</w:t>
+        <w:t>Insert a new line at the top of the .py file and add “from shutil import copyfile” to specify importing</w:t>
       </w:r>
       <w:r>
         <w:t xml:space="preserve"> </w:t>
       </w:r>
       <w:r>
-        <w:t xml:space="preserve">the </w:t>
-      </w:r>
-      <w:proofErr w:type="spellStart"/>
-      <w:r>
-        <w:t>copyfile</w:t>
-      </w:r>
-      <w:proofErr w:type="spellEnd"/>
-      <w:r>
-        <w:t xml:space="preserve"> method from the module</w:t>
-      </w:r>
-    </w:p>
-    <w:p>
-      <w:r>
+        <w:t>the copyfile method from the module</w:t>
+      </w:r>
+    </w:p>
+    <w:p>
+      <w:r>
+        <w:rPr>
+          <w:noProof/>
+        </w:rPr>
         <w:drawing>
           <wp:inline distT="0" distB="0" distL="0" distR="0" wp14:anchorId="336076B5" wp14:editId="16B6C696">
             <wp:extent cx="3452554" cy="764873"/>
@@ -7769,27 +7264,15 @@
         <w:pStyle w:val="ListParagraph"/>
         <w:ind w:left="360"/>
       </w:pPr>
-      <w:proofErr w:type="spellStart"/>
-      <w:proofErr w:type="gramStart"/>
-      <w:r>
-        <w:t>strDirectory</w:t>
-      </w:r>
-      <w:proofErr w:type="spellEnd"/>
-      <w:proofErr w:type="gramEnd"/>
-      <w:r>
-        <w:t xml:space="preserve"> + '\</w:t>
-      </w:r>
-      <w:proofErr w:type="spellStart"/>
-      <w:r>
-        <w:t>classbackup_GIS</w:t>
-      </w:r>
-      <w:proofErr w:type="spellEnd"/>
-      <w:r>
-        <w:t>‘</w:t>
-      </w:r>
-    </w:p>
-    <w:p>
-      <w:r>
+      <w:r>
+        <w:t>strDirectory + '\classbackup_GIS‘</w:t>
+      </w:r>
+    </w:p>
+    <w:p>
+      <w:r>
+        <w:rPr>
+          <w:noProof/>
+        </w:rPr>
         <w:drawing>
           <wp:inline distT="0" distB="0" distL="0" distR="0" wp14:anchorId="1606D763" wp14:editId="1F81B441">
             <wp:extent cx="4782411" cy="1000642"/>
@@ -7850,15 +7333,7 @@
       </w:pPr>
       <w:r>
         <w:lastRenderedPageBreak/>
-        <w:t>if (not (</w:t>
-      </w:r>
-      <w:proofErr w:type="spellStart"/>
-      <w:r>
-        <w:t>os.path.exists</w:t>
-      </w:r>
-      <w:proofErr w:type="spellEnd"/>
-      <w:r>
-        <w:t>(strDir4GIS))):  ##if the folder does not exist</w:t>
+        <w:t>if (not (os.path.exists(strDir4GIS))):  ##if the folder does not exist</w:t>
       </w:r>
     </w:p>
     <w:p>
@@ -7872,13 +7347,8 @@
         <w:pStyle w:val="ListParagraph"/>
         <w:ind w:left="360"/>
       </w:pPr>
-      <w:proofErr w:type="gramStart"/>
-      <w:r>
-        <w:t>print(</w:t>
-      </w:r>
-      <w:proofErr w:type="gramEnd"/>
-      <w:r>
-        <w:t>'creating the folder ' + strDir4GIS)</w:t>
+      <w:r>
+        <w:t>print('creating the folder ' + strDir4GIS)</w:t>
       </w:r>
     </w:p>
     <w:p>
@@ -7886,22 +7356,15 @@
         <w:pStyle w:val="ListParagraph"/>
         <w:ind w:left="360"/>
       </w:pPr>
-      <w:proofErr w:type="spellStart"/>
-      <w:proofErr w:type="gramStart"/>
-      <w:r>
-        <w:t>os.makedirs</w:t>
-      </w:r>
-      <w:proofErr w:type="spellEnd"/>
-      <w:r>
-        <w:t>(</w:t>
-      </w:r>
-      <w:proofErr w:type="gramEnd"/>
-      <w:r>
-        <w:t>strDir4GIS)</w:t>
-      </w:r>
-    </w:p>
-    <w:p>
-      <w:r>
+      <w:r>
+        <w:t>os.makedirs(strDir4GIS)</w:t>
+      </w:r>
+    </w:p>
+    <w:p>
+      <w:r>
+        <w:rPr>
+          <w:noProof/>
+        </w:rPr>
         <w:drawing>
           <wp:inline distT="0" distB="0" distL="0" distR="0" wp14:anchorId="617BA5A8" wp14:editId="5F8EF76B">
             <wp:extent cx="5256695" cy="1084639"/>
@@ -7949,15 +7412,7 @@
         </w:numPr>
       </w:pPr>
       <w:r>
-        <w:t xml:space="preserve">Add a line of code, to call the user defined function that you will create next, and pass the 2 </w:t>
-      </w:r>
-      <w:proofErr w:type="gramStart"/>
-      <w:r>
-        <w:t>variables</w:t>
-      </w:r>
-      <w:proofErr w:type="gramEnd"/>
-      <w:r>
-        <w:t xml:space="preserve"> with folder pathing…</w:t>
+        <w:t>Add a line of code, to call the user defined function that you will create next, and pass the 2 variables with folder pathing…</w:t>
       </w:r>
     </w:p>
     <w:p>
@@ -7965,27 +7420,15 @@
         <w:pStyle w:val="ListParagraph"/>
         <w:ind w:left="360"/>
       </w:pPr>
-      <w:proofErr w:type="spellStart"/>
-      <w:proofErr w:type="gramStart"/>
-      <w:r>
-        <w:t>CustomFileMover</w:t>
-      </w:r>
-      <w:proofErr w:type="spellEnd"/>
-      <w:r>
-        <w:t>(</w:t>
-      </w:r>
-      <w:proofErr w:type="spellStart"/>
-      <w:proofErr w:type="gramEnd"/>
-      <w:r>
-        <w:t>strDirectory</w:t>
-      </w:r>
-      <w:proofErr w:type="spellEnd"/>
-      <w:r>
-        <w:t>, strDir4GIS)</w:t>
-      </w:r>
-    </w:p>
-    <w:p>
-      <w:r>
+      <w:r>
+        <w:t>CustomFileMover(strDirectory, strDir4GIS)</w:t>
+      </w:r>
+    </w:p>
+    <w:p>
+      <w:r>
+        <w:rPr>
+          <w:noProof/>
+        </w:rPr>
         <w:drawing>
           <wp:inline distT="0" distB="0" distL="0" distR="0" wp14:anchorId="2756233E" wp14:editId="2E92CCE7">
             <wp:extent cx="5073818" cy="1068172"/>
@@ -8034,31 +7477,7 @@
         </w:numPr>
       </w:pPr>
       <w:r>
-        <w:t xml:space="preserve">Create the first line of the user defined function, under the </w:t>
-      </w:r>
-      <w:proofErr w:type="gramStart"/>
-      <w:r>
-        <w:t>From</w:t>
-      </w:r>
-      <w:proofErr w:type="gramEnd"/>
-      <w:r>
-        <w:t xml:space="preserve"> </w:t>
-      </w:r>
-      <w:proofErr w:type="spellStart"/>
-      <w:r>
-        <w:t>datetime</w:t>
-      </w:r>
-      <w:proofErr w:type="spellEnd"/>
-      <w:r>
-        <w:t xml:space="preserve"> import </w:t>
-      </w:r>
-      <w:proofErr w:type="spellStart"/>
-      <w:r>
-        <w:t>datetime</w:t>
-      </w:r>
-      <w:proofErr w:type="spellEnd"/>
-      <w:r>
-        <w:t xml:space="preserve"> line…</w:t>
+        <w:t>Create the first line of the user defined function, under the From datetime import datetime line…</w:t>
       </w:r>
     </w:p>
     <w:p>
@@ -8066,35 +7485,15 @@
         <w:pStyle w:val="ListParagraph"/>
         <w:ind w:left="360"/>
       </w:pPr>
-      <w:proofErr w:type="spellStart"/>
-      <w:proofErr w:type="gramStart"/>
-      <w:r>
-        <w:t>def</w:t>
-      </w:r>
-      <w:proofErr w:type="spellEnd"/>
-      <w:proofErr w:type="gramEnd"/>
-      <w:r>
-        <w:t xml:space="preserve"> </w:t>
-      </w:r>
-      <w:proofErr w:type="spellStart"/>
-      <w:r>
-        <w:t>CustomFileMover</w:t>
-      </w:r>
-      <w:proofErr w:type="spellEnd"/>
-      <w:r>
-        <w:t>(</w:t>
-      </w:r>
-      <w:proofErr w:type="spellStart"/>
-      <w:r>
-        <w:t>strInFolder</w:t>
-      </w:r>
-      <w:proofErr w:type="spellEnd"/>
-      <w:r>
-        <w:t>, strOutOption1):</w:t>
-      </w:r>
-    </w:p>
-    <w:p>
-      <w:r>
+      <w:r>
+        <w:t>def CustomFileMover(strInFolder, strOutOption1):</w:t>
+      </w:r>
+    </w:p>
+    <w:p>
+      <w:r>
+        <w:rPr>
+          <w:noProof/>
+        </w:rPr>
         <w:drawing>
           <wp:inline distT="0" distB="0" distL="0" distR="0" wp14:anchorId="598634C7" wp14:editId="0CA3AB09">
             <wp:extent cx="4833424" cy="1100818"/>
@@ -8149,14 +7548,14 @@
         </w:numPr>
       </w:pPr>
       <w:r>
-        <w:t>Cut/paste the for loop content and nest (using the tab key) u</w:t>
-      </w:r>
-      <w:r>
-        <w:t>nder the user defined function’s 1st line</w:t>
-      </w:r>
-    </w:p>
-    <w:p>
-      <w:r>
+        <w:t>Cut/paste the for loop content and nest (using the tab key) under the user defined function’s 1st line</w:t>
+      </w:r>
+    </w:p>
+    <w:p>
+      <w:r>
+        <w:rPr>
+          <w:noProof/>
+        </w:rPr>
         <w:drawing>
           <wp:inline distT="0" distB="0" distL="0" distR="0" wp14:anchorId="0DDE3DB1" wp14:editId="21F160D5">
             <wp:extent cx="5130724" cy="1622607"/>
@@ -8211,139 +7610,34 @@
     <w:p>
       <w:r>
         <w:lastRenderedPageBreak/>
-        <w:t xml:space="preserve"> if </w:t>
-      </w:r>
-      <w:proofErr w:type="spellStart"/>
-      <w:r>
-        <w:t>entry.path.endswith</w:t>
-      </w:r>
-      <w:proofErr w:type="spellEnd"/>
-      <w:r>
-        <w:t>(tuple([".</w:t>
-      </w:r>
-      <w:proofErr w:type="spellStart"/>
-      <w:r>
-        <w:t>shp</w:t>
-      </w:r>
-      <w:proofErr w:type="spellEnd"/>
-      <w:r>
-        <w:t>", ".dbf", ".</w:t>
-      </w:r>
-      <w:proofErr w:type="spellStart"/>
-      <w:r>
-        <w:t>prj</w:t>
-      </w:r>
-      <w:proofErr w:type="spellEnd"/>
-      <w:r>
-        <w:t>", ".</w:t>
-      </w:r>
-      <w:proofErr w:type="spellStart"/>
-      <w:r>
-        <w:t>sbx</w:t>
-      </w:r>
-      <w:proofErr w:type="spellEnd"/>
-      <w:r>
-        <w:t>", ".</w:t>
-      </w:r>
-      <w:proofErr w:type="spellStart"/>
-      <w:r>
-        <w:t>shx</w:t>
-      </w:r>
-      <w:proofErr w:type="spellEnd"/>
-      <w:r>
-        <w:t xml:space="preserve">"])) and </w:t>
-      </w:r>
-      <w:proofErr w:type="spellStart"/>
-      <w:r>
-        <w:t>entry.is_file</w:t>
-      </w:r>
-      <w:proofErr w:type="spellEnd"/>
-      <w:r>
-        <w:t xml:space="preserve">():  ## </w:t>
-      </w:r>
-      <w:proofErr w:type="spellStart"/>
-      <w:r>
-        <w:t>endswith</w:t>
-      </w:r>
-      <w:proofErr w:type="spellEnd"/>
-      <w:r>
-        <w:t>() accepts a tuple of suffixes</w:t>
-      </w:r>
-    </w:p>
-    <w:p>
-      <w:r>
-        <w:t xml:space="preserve">            </w:t>
-      </w:r>
-      <w:proofErr w:type="spellStart"/>
-      <w:proofErr w:type="gramStart"/>
-      <w:r>
-        <w:t>copyfile</w:t>
-      </w:r>
-      <w:proofErr w:type="spellEnd"/>
-      <w:r>
-        <w:t>(</w:t>
-      </w:r>
-      <w:proofErr w:type="spellStart"/>
-      <w:proofErr w:type="gramEnd"/>
-      <w:r>
-        <w:t>entry.path</w:t>
-      </w:r>
-      <w:proofErr w:type="spellEnd"/>
-      <w:r>
-        <w:t>, strOutOption1 + '\\' + entry.name)</w:t>
-      </w:r>
-    </w:p>
-    <w:p>
-      <w:r>
-        <w:t xml:space="preserve">            </w:t>
-      </w:r>
-      <w:proofErr w:type="gramStart"/>
-      <w:r>
-        <w:t>print(</w:t>
-      </w:r>
-      <w:proofErr w:type="spellStart"/>
-      <w:proofErr w:type="gramEnd"/>
-      <w:r>
-        <w:t>entry.path</w:t>
-      </w:r>
-      <w:proofErr w:type="spellEnd"/>
-      <w:r>
-        <w:t xml:space="preserve"> + " copied to " + strOutOption1  + '\\' +  entry.name)</w:t>
-      </w:r>
-    </w:p>
-    <w:p>
-      <w:r>
-        <w:t xml:space="preserve">        </w:t>
-      </w:r>
-      <w:proofErr w:type="gramStart"/>
-      <w:r>
-        <w:t>else</w:t>
-      </w:r>
-      <w:proofErr w:type="gramEnd"/>
-      <w:r>
-        <w:t>:</w:t>
-      </w:r>
-    </w:p>
-    <w:p>
-      <w:r>
-        <w:t xml:space="preserve">            </w:t>
-      </w:r>
-      <w:proofErr w:type="gramStart"/>
-      <w:r>
-        <w:t>print(</w:t>
-      </w:r>
-      <w:proofErr w:type="spellStart"/>
-      <w:proofErr w:type="gramEnd"/>
-      <w:r>
-        <w:t>entry.path</w:t>
-      </w:r>
-      <w:proofErr w:type="spellEnd"/>
-      <w:r>
-        <w:t xml:space="preserve"> + " is not a shapefile, not copying!!!!")</w:t>
-      </w:r>
-    </w:p>
-    <w:p>
-      <w:r>
+        <w:t xml:space="preserve"> if entry.path.endswith(tuple([".shp", ".dbf", ".prj", ".sbx", ".shx"])) and entry.is_file():  ## endswith() accepts a tuple of suffixes</w:t>
+      </w:r>
+    </w:p>
+    <w:p>
+      <w:r>
+        <w:t xml:space="preserve">            copyfile(entry.path, strOutOption1 + '\\' + entry.name)</w:t>
+      </w:r>
+    </w:p>
+    <w:p>
+      <w:r>
+        <w:t xml:space="preserve">            print(entry.path + " copied to " + strOutOption1  + '\\' +  entry.name)</w:t>
+      </w:r>
+    </w:p>
+    <w:p>
+      <w:r>
+        <w:t xml:space="preserve">        else:</w:t>
+      </w:r>
+    </w:p>
+    <w:p>
+      <w:r>
+        <w:t xml:space="preserve">            print(entry.path + " is not a shapefile, not copying!!!!")</w:t>
+      </w:r>
+    </w:p>
+    <w:p>
+      <w:r>
+        <w:rPr>
+          <w:noProof/>
+        </w:rPr>
         <w:drawing>
           <wp:inline distT="0" distB="0" distL="0" distR="0" wp14:anchorId="2D03A0CA" wp14:editId="3074D844">
             <wp:extent cx="5943600" cy="1330325"/>
@@ -8404,10 +7698,18 @@
         <w:sym w:font="Wingdings" w:char="F0E0"/>
       </w:r>
       <w:r>
-        <w:t xml:space="preserve"> view the changes in the C:\temp_PythonEx2bEx2c_files folde</w:t>
-      </w:r>
-      <w:r>
-        <w:t>r</w:t>
+        <w:t xml:space="preserve"> view the changes in the </w:t>
+      </w:r>
+      <w:r>
+        <w:t>C:\Temp\python_exercise_demo</w:t>
+      </w:r>
+      <w:r>
+        <w:t xml:space="preserve"> </w:t>
+      </w:r>
+      <w:bookmarkStart w:id="25" w:name="_GoBack"/>
+      <w:bookmarkEnd w:id="25"/>
+      <w:r>
+        <w:t>folder</w:t>
       </w:r>
     </w:p>
     <w:p>
@@ -14090,6 +13392,7 @@
   <w:style w:type="character" w:default="1" w:styleId="DefaultParagraphFont">
     <w:name w:val="Default Paragraph Font"/>
     <w:uiPriority w:val="1"/>
+    <w:semiHidden/>
     <w:unhideWhenUsed/>
   </w:style>
   <w:style w:type="table" w:default="1" w:styleId="TableNormal">
@@ -14495,15 +13798,6 @@
 </file>
 
 <file path=customXml/item1.xml><?xml version="1.0" encoding="utf-8"?>
-<?mso-contentType ?>
-<FormTemplates xmlns="http://schemas.microsoft.com/sharepoint/v3/contenttype/forms">
-  <Display>DocumentLibraryForm</Display>
-  <Edit>DocumentLibraryForm</Edit>
-  <New>DocumentLibraryForm</New>
-</FormTemplates>
-</file>
-
-<file path=customXml/item2.xml><?xml version="1.0" encoding="utf-8"?>
 <ct:contentTypeSchema xmlns:ct="http://schemas.microsoft.com/office/2006/metadata/contentType" xmlns:ma="http://schemas.microsoft.com/office/2006/metadata/properties/metaAttributes" ct:_="" ma:_="" ma:contentTypeName="Document" ma:contentTypeID="0x01010076B730AABDB1BD4D9A9535349D5EF5B7" ma:contentTypeVersion="4" ma:contentTypeDescription="Create a new document." ma:contentTypeScope="" ma:versionID="9f90b0a2a983a0cba1dcd019ee7cd8f6">
   <xsd:schema xmlns:xsd="http://www.w3.org/2001/XMLSchema" xmlns:xs="http://www.w3.org/2001/XMLSchema" xmlns:p="http://schemas.microsoft.com/office/2006/metadata/properties" xmlns:ns2="d36856fe-d4a9-4f0b-87a7-8fa063632c32" xmlns:ns3="16aa3f2d-47b8-4a75-a8f5-1c0f60bcb387" targetNamespace="http://schemas.microsoft.com/office/2006/metadata/properties" ma:root="true" ma:fieldsID="351ffc591e2a33e14154545ad8d0ab9f" ns2:_="" ns3:_="">
     <xsd:import namespace="d36856fe-d4a9-4f0b-87a7-8fa063632c32"/>
@@ -14668,10 +13962,19 @@
 </ct:contentTypeSchema>
 </file>
 
-<file path=customXml/item3.xml><?xml version="1.0" encoding="utf-8"?>
+<file path=customXml/item2.xml><?xml version="1.0" encoding="utf-8"?>
 <p:properties xmlns:p="http://schemas.microsoft.com/office/2006/metadata/properties" xmlns:xsi="http://www.w3.org/2001/XMLSchema-instance" xmlns:pc="http://schemas.microsoft.com/office/infopath/2007/PartnerControls">
   <documentManagement/>
 </p:properties>
+</file>
+
+<file path=customXml/item3.xml><?xml version="1.0" encoding="utf-8"?>
+<?mso-contentType ?>
+<FormTemplates xmlns="http://schemas.microsoft.com/sharepoint/v3/contenttype/forms">
+  <Display>DocumentLibraryForm</Display>
+  <Edit>DocumentLibraryForm</Edit>
+  <New>DocumentLibraryForm</New>
+</FormTemplates>
 </file>
 
 <file path=customXml/item4.xml><?xml version="1.0" encoding="utf-8"?>
@@ -14679,14 +13982,6 @@
 </file>
 
 <file path=customXml/itemProps1.xml><?xml version="1.0" encoding="utf-8"?>
-<ds:datastoreItem xmlns:ds="http://schemas.openxmlformats.org/officeDocument/2006/customXml" ds:itemID="{D31BE6DB-4FAC-4443-B57D-EB99DB65F6A9}">
-  <ds:schemaRefs>
-    <ds:schemaRef ds:uri="http://schemas.microsoft.com/sharepoint/v3/contenttype/forms"/>
-  </ds:schemaRefs>
-</ds:datastoreItem>
-</file>
-
-<file path=customXml/itemProps2.xml><?xml version="1.0" encoding="utf-8"?>
 <ds:datastoreItem xmlns:ds="http://schemas.openxmlformats.org/officeDocument/2006/customXml" ds:itemID="{64054F93-3EE4-44E5-B180-388EF109796E}">
   <ds:schemaRefs>
     <ds:schemaRef ds:uri="http://schemas.microsoft.com/office/2006/metadata/contentType"/>
@@ -14705,7 +14000,7 @@
 </ds:datastoreItem>
 </file>
 
-<file path=customXml/itemProps3.xml><?xml version="1.0" encoding="utf-8"?>
+<file path=customXml/itemProps2.xml><?xml version="1.0" encoding="utf-8"?>
 <ds:datastoreItem xmlns:ds="http://schemas.openxmlformats.org/officeDocument/2006/customXml" ds:itemID="{D13333CA-F0EF-40A8-8C9B-EA6229A5B43B}">
   <ds:schemaRefs>
     <ds:schemaRef ds:uri="http://schemas.microsoft.com/office/2006/metadata/properties"/>
@@ -14714,8 +14009,16 @@
 </ds:datastoreItem>
 </file>
 
+<file path=customXml/itemProps3.xml><?xml version="1.0" encoding="utf-8"?>
+<ds:datastoreItem xmlns:ds="http://schemas.openxmlformats.org/officeDocument/2006/customXml" ds:itemID="{D31BE6DB-4FAC-4443-B57D-EB99DB65F6A9}">
+  <ds:schemaRefs>
+    <ds:schemaRef ds:uri="http://schemas.microsoft.com/sharepoint/v3/contenttype/forms"/>
+  </ds:schemaRefs>
+</ds:datastoreItem>
+</file>
+
 <file path=customXml/itemProps4.xml><?xml version="1.0" encoding="utf-8"?>
-<ds:datastoreItem xmlns:ds="http://schemas.openxmlformats.org/officeDocument/2006/customXml" ds:itemID="{5B8B0791-2F27-4F1D-824E-36C26CF32634}">
+<ds:datastoreItem xmlns:ds="http://schemas.openxmlformats.org/officeDocument/2006/customXml" ds:itemID="{7162AD6E-B500-474F-A3FA-69EDAD178A46}">
   <ds:schemaRefs>
     <ds:schemaRef ds:uri="http://schemas.openxmlformats.org/officeDocument/2006/bibliography"/>
   </ds:schemaRefs>
